--- a/Use Case description.docx
+++ b/Use Case description.docx
@@ -10,12 +10,12 @@
         <w:tblLook w:val="04A0" w:firstRow="1" w:lastRow="0" w:firstColumn="1" w:lastColumn="0" w:noHBand="0" w:noVBand="1"/>
       </w:tblPr>
       <w:tblGrid>
-        <w:gridCol w:w="1598"/>
-        <w:gridCol w:w="1373"/>
-        <w:gridCol w:w="2814"/>
-        <w:gridCol w:w="2088"/>
+        <w:gridCol w:w="1560"/>
+        <w:gridCol w:w="1339"/>
+        <w:gridCol w:w="2745"/>
+        <w:gridCol w:w="2036"/>
         <w:gridCol w:w="29"/>
-        <w:gridCol w:w="1917"/>
+        <w:gridCol w:w="1870"/>
       </w:tblGrid>
       <w:tr>
         <w:trPr>
@@ -63,21 +63,14 @@
                 <w:rFonts w:asciiTheme="minorBidi" w:hAnsiTheme="minorBidi"/>
                 <w:sz w:val="28"/>
               </w:rPr>
-              <w:t xml:space="preserve"> </w:t>
-            </w:r>
-            <w:r>
-              <w:rPr>
-                <w:rFonts w:asciiTheme="minorBidi" w:hAnsiTheme="minorBidi"/>
-                <w:sz w:val="28"/>
-              </w:rPr>
-              <w:t>U</w:t>
-            </w:r>
-            <w:r>
-              <w:rPr>
-                <w:rFonts w:asciiTheme="minorBidi" w:hAnsiTheme="minorBidi"/>
-                <w:sz w:val="28"/>
-              </w:rPr>
-              <w:t>RS</w:t>
+              <w:t xml:space="preserve"> U</w:t>
+            </w:r>
+            <w:r>
+              <w:rPr>
+                <w:rFonts w:asciiTheme="minorBidi" w:hAnsiTheme="minorBidi"/>
+                <w:sz w:val="28"/>
+              </w:rPr>
+              <w:t>C</w:t>
             </w:r>
             <w:r>
               <w:rPr>
@@ -112,35 +105,7 @@
                 <w:rFonts w:asciiTheme="minorBidi" w:hAnsiTheme="minorBidi"/>
                 <w:sz w:val="28"/>
               </w:rPr>
-              <w:t>Use</w:t>
-            </w:r>
-            <w:r>
-              <w:rPr>
-                <w:rFonts w:asciiTheme="minorBidi" w:hAnsiTheme="minorBidi"/>
-                <w:sz w:val="28"/>
-              </w:rPr>
-              <w:t xml:space="preserve"> </w:t>
-            </w:r>
-            <w:r>
-              <w:rPr>
-                <w:rFonts w:asciiTheme="minorBidi" w:hAnsiTheme="minorBidi"/>
-                <w:sz w:val="28"/>
-              </w:rPr>
-              <w:t>Case</w:t>
-            </w:r>
-            <w:r>
-              <w:rPr>
-                <w:rFonts w:asciiTheme="minorBidi" w:hAnsiTheme="minorBidi"/>
-                <w:sz w:val="28"/>
-              </w:rPr>
-              <w:t xml:space="preserve"> </w:t>
-            </w:r>
-            <w:r>
-              <w:rPr>
-                <w:rFonts w:asciiTheme="minorBidi" w:hAnsiTheme="minorBidi"/>
-                <w:sz w:val="28"/>
-              </w:rPr>
-              <w:t>Name</w:t>
+              <w:t>Use Case Name</w:t>
             </w:r>
           </w:p>
         </w:tc>
@@ -555,7 +520,37 @@
                 <w:rFonts w:asciiTheme="minorBidi" w:hAnsiTheme="minorBidi"/>
                 <w:sz w:val="28"/>
               </w:rPr>
-              <w:t>Log in button is clicked.</w:t>
+              <w:t xml:space="preserve">The </w:t>
+            </w:r>
+            <w:proofErr w:type="gramStart"/>
+            <w:r>
+              <w:rPr>
+                <w:rFonts w:asciiTheme="minorBidi" w:hAnsiTheme="minorBidi"/>
+                <w:sz w:val="28"/>
+              </w:rPr>
+              <w:t>Administrator</w:t>
+            </w:r>
+            <w:r>
+              <w:rPr>
+                <w:rFonts w:asciiTheme="minorBidi" w:hAnsiTheme="minorBidi"/>
+                <w:sz w:val="28"/>
+              </w:rPr>
+              <w:t xml:space="preserve"> ,farmer</w:t>
+            </w:r>
+            <w:proofErr w:type="gramEnd"/>
+            <w:r>
+              <w:rPr>
+                <w:rFonts w:asciiTheme="minorBidi" w:hAnsiTheme="minorBidi"/>
+                <w:sz w:val="28"/>
+              </w:rPr>
+              <w:t xml:space="preserve"> or farm owner </w:t>
+            </w:r>
+            <w:r>
+              <w:rPr>
+                <w:rFonts w:asciiTheme="minorBidi" w:hAnsiTheme="minorBidi"/>
+                <w:sz w:val="28"/>
+              </w:rPr>
+              <w:t>chooses to login to the system</w:t>
             </w:r>
           </w:p>
         </w:tc>
@@ -606,30 +601,7 @@
                 <w:rFonts w:asciiTheme="minorBidi" w:hAnsiTheme="minorBidi"/>
                 <w:sz w:val="28"/>
               </w:rPr>
-              <w:t xml:space="preserve">This program must be installed in the </w:t>
-            </w:r>
-            <w:proofErr w:type="gramStart"/>
-            <w:r>
-              <w:rPr>
-                <w:rFonts w:asciiTheme="minorBidi" w:hAnsiTheme="minorBidi"/>
-                <w:sz w:val="28"/>
-              </w:rPr>
-              <w:t xml:space="preserve">machine </w:t>
-            </w:r>
-            <w:r>
-              <w:rPr>
-                <w:rFonts w:asciiTheme="minorBidi" w:hAnsiTheme="minorBidi"/>
-                <w:sz w:val="28"/>
-              </w:rPr>
-              <w:t>.</w:t>
-            </w:r>
-            <w:proofErr w:type="gramEnd"/>
-            <w:r>
-              <w:rPr>
-                <w:rFonts w:asciiTheme="minorBidi" w:hAnsiTheme="minorBidi"/>
-                <w:sz w:val="28"/>
-              </w:rPr>
-              <w:t xml:space="preserve"> </w:t>
+              <w:t>User must have a valid account.</w:t>
             </w:r>
           </w:p>
         </w:tc>
@@ -1352,14 +1324,21 @@
                 <w:rFonts w:asciiTheme="minorBidi" w:hAnsiTheme="minorBidi"/>
                 <w:sz w:val="28"/>
               </w:rPr>
-              <w:t xml:space="preserve">        2.System </w:t>
-            </w:r>
-            <w:r>
-              <w:rPr>
-                <w:rFonts w:asciiTheme="minorBidi" w:hAnsiTheme="minorBidi"/>
-                <w:sz w:val="28"/>
-              </w:rPr>
-              <w:t>will redirect to the log in page.</w:t>
+              <w:t xml:space="preserve">        2.</w:t>
+            </w:r>
+            <w:r>
+              <w:rPr>
+                <w:rFonts w:asciiTheme="minorBidi" w:hAnsiTheme="minorBidi"/>
+                <w:sz w:val="28"/>
+              </w:rPr>
+              <w:t>Go back to normal flow 1</w:t>
+            </w:r>
+            <w:r>
+              <w:rPr>
+                <w:rFonts w:asciiTheme="minorBidi" w:hAnsiTheme="minorBidi"/>
+                <w:sz w:val="28"/>
+              </w:rPr>
+              <w:t>.</w:t>
             </w:r>
           </w:p>
           <w:p>
@@ -1404,14 +1383,7 @@
                 <w:rFonts w:asciiTheme="minorBidi" w:hAnsiTheme="minorBidi"/>
                 <w:sz w:val="28"/>
               </w:rPr>
-              <w:t xml:space="preserve"> </w:t>
-            </w:r>
-            <w:r>
-              <w:rPr>
-                <w:rFonts w:asciiTheme="minorBidi" w:hAnsiTheme="minorBidi"/>
-                <w:sz w:val="28"/>
-              </w:rPr>
-              <w:t xml:space="preserve">Account has not </w:t>
+              <w:t xml:space="preserve"> Account has not </w:t>
             </w:r>
             <w:proofErr w:type="gramStart"/>
             <w:r>
@@ -1451,14 +1423,7 @@
                 <w:rFonts w:asciiTheme="minorBidi" w:hAnsiTheme="minorBidi"/>
                 <w:sz w:val="28"/>
               </w:rPr>
-              <w:t xml:space="preserve">      </w:t>
-            </w:r>
-            <w:r>
-              <w:rPr>
-                <w:rFonts w:asciiTheme="minorBidi" w:hAnsiTheme="minorBidi"/>
-                <w:sz w:val="28"/>
-              </w:rPr>
-              <w:t xml:space="preserve">  1.System will notify the user with </w:t>
+              <w:t xml:space="preserve">        1.System will notify the user with </w:t>
             </w:r>
             <w:r>
               <w:rPr>
@@ -1513,15 +1478,18 @@
                 <w:rFonts w:asciiTheme="minorBidi" w:hAnsiTheme="minorBidi"/>
                 <w:sz w:val="28"/>
               </w:rPr>
-              <w:t xml:space="preserve">        2.System will redirect to the log in page</w:t>
-            </w:r>
-            <w:r>
-              <w:rPr>
-                <w:rFonts w:asciiTheme="minorBidi" w:hAnsiTheme="minorBidi"/>
-                <w:sz w:val="28"/>
-              </w:rPr>
-              <w:t>.</w:t>
-            </w:r>
+              <w:t xml:space="preserve">        2.Go back to normal flow 1.</w:t>
+            </w:r>
+          </w:p>
+          <w:p>
+            <w:pPr>
+              <w:spacing w:line="240" w:lineRule="auto"/>
+              <w:jc w:val="both"/>
+              <w:rPr>
+                <w:rFonts w:asciiTheme="minorBidi" w:hAnsiTheme="minorBidi"/>
+                <w:sz w:val="28"/>
+              </w:rPr>
+            </w:pPr>
           </w:p>
         </w:tc>
       </w:tr>
@@ -1653,12 +1621,12 @@
         <w:tblLook w:val="04A0" w:firstRow="1" w:lastRow="0" w:firstColumn="1" w:lastColumn="0" w:noHBand="0" w:noVBand="1"/>
       </w:tblPr>
       <w:tblGrid>
-        <w:gridCol w:w="1598"/>
-        <w:gridCol w:w="1373"/>
-        <w:gridCol w:w="2814"/>
-        <w:gridCol w:w="2088"/>
+        <w:gridCol w:w="1560"/>
+        <w:gridCol w:w="1339"/>
+        <w:gridCol w:w="2745"/>
+        <w:gridCol w:w="2036"/>
         <w:gridCol w:w="29"/>
-        <w:gridCol w:w="1917"/>
+        <w:gridCol w:w="1870"/>
       </w:tblGrid>
       <w:tr>
         <w:trPr>
@@ -1704,7 +1672,21 @@
                 <w:rFonts w:asciiTheme="minorBidi" w:hAnsiTheme="minorBidi"/>
                 <w:sz w:val="28"/>
               </w:rPr>
-              <w:t xml:space="preserve"> URS-0</w:t>
+              <w:t xml:space="preserve"> U</w:t>
+            </w:r>
+            <w:r>
+              <w:rPr>
+                <w:rFonts w:asciiTheme="minorBidi" w:hAnsiTheme="minorBidi"/>
+                <w:sz w:val="28"/>
+              </w:rPr>
+              <w:t>C</w:t>
+            </w:r>
+            <w:r>
+              <w:rPr>
+                <w:rFonts w:asciiTheme="minorBidi" w:hAnsiTheme="minorBidi"/>
+                <w:sz w:val="28"/>
+              </w:rPr>
+              <w:t>-0</w:t>
             </w:r>
             <w:r>
               <w:rPr>
@@ -2091,26 +2073,42 @@
                 <w:sz w:val="28"/>
               </w:rPr>
             </w:pPr>
-            <w:r>
-              <w:rPr>
-                <w:rFonts w:asciiTheme="minorBidi" w:hAnsiTheme="minorBidi"/>
-                <w:sz w:val="28"/>
-              </w:rPr>
-              <w:t xml:space="preserve">Allow user to </w:t>
-            </w:r>
-            <w:r>
-              <w:rPr>
-                <w:rFonts w:asciiTheme="minorBidi" w:hAnsiTheme="minorBidi"/>
-                <w:sz w:val="28"/>
-              </w:rPr>
-              <w:t>logout</w:t>
-            </w:r>
-            <w:r>
-              <w:rPr>
-                <w:rFonts w:asciiTheme="minorBidi" w:hAnsiTheme="minorBidi"/>
-                <w:sz w:val="28"/>
-              </w:rPr>
-              <w:t xml:space="preserve"> the system.</w:t>
+            <w:proofErr w:type="gramStart"/>
+            <w:r>
+              <w:rPr>
+                <w:rFonts w:asciiTheme="minorBidi" w:hAnsiTheme="minorBidi"/>
+                <w:sz w:val="28"/>
+              </w:rPr>
+              <w:t>Administrator ,farmer</w:t>
+            </w:r>
+            <w:proofErr w:type="gramEnd"/>
+            <w:r>
+              <w:rPr>
+                <w:rFonts w:asciiTheme="minorBidi" w:hAnsiTheme="minorBidi"/>
+                <w:sz w:val="28"/>
+              </w:rPr>
+              <w:t xml:space="preserve"> </w:t>
+            </w:r>
+            <w:r>
+              <w:rPr>
+                <w:rFonts w:asciiTheme="minorBidi" w:hAnsiTheme="minorBidi"/>
+                <w:sz w:val="28"/>
+              </w:rPr>
+              <w:t>or</w:t>
+            </w:r>
+            <w:r>
+              <w:rPr>
+                <w:rFonts w:asciiTheme="minorBidi" w:hAnsiTheme="minorBidi"/>
+                <w:sz w:val="28"/>
+              </w:rPr>
+              <w:t xml:space="preserve"> farm owner</w:t>
+            </w:r>
+            <w:r>
+              <w:rPr>
+                <w:rFonts w:asciiTheme="minorBidi" w:hAnsiTheme="minorBidi"/>
+                <w:sz w:val="28"/>
+              </w:rPr>
+              <w:t xml:space="preserve"> chooses to log out.</w:t>
             </w:r>
           </w:p>
         </w:tc>
@@ -2208,7 +2206,14 @@
                 <w:rFonts w:asciiTheme="minorBidi" w:hAnsiTheme="minorBidi"/>
                 <w:sz w:val="28"/>
               </w:rPr>
-              <w:t xml:space="preserve">User is already at the main </w:t>
+              <w:t xml:space="preserve">User </w:t>
+            </w:r>
+            <w:r>
+              <w:rPr>
+                <w:rFonts w:asciiTheme="minorBidi" w:hAnsiTheme="minorBidi"/>
+                <w:sz w:val="28"/>
+              </w:rPr>
+              <w:t xml:space="preserve">must be logged </w:t>
             </w:r>
             <w:proofErr w:type="gramStart"/>
             <w:r>
@@ -2216,7 +2221,7 @@
                 <w:rFonts w:asciiTheme="minorBidi" w:hAnsiTheme="minorBidi"/>
                 <w:sz w:val="28"/>
               </w:rPr>
-              <w:t>screen</w:t>
+              <w:t>in</w:t>
             </w:r>
             <w:r>
               <w:rPr>
@@ -2697,6 +2702,7 @@
                 <w:rFonts w:asciiTheme="minorBidi" w:hAnsiTheme="minorBidi"/>
                 <w:sz w:val="28"/>
               </w:rPr>
+              <w:lastRenderedPageBreak/>
               <w:t>2.System remove the session of user.</w:t>
             </w:r>
           </w:p>
@@ -2713,6 +2719,7 @@
                 <w:rFonts w:asciiTheme="minorBidi" w:hAnsiTheme="minorBidi"/>
                 <w:sz w:val="28"/>
               </w:rPr>
+              <w:lastRenderedPageBreak/>
               <w:t>3.System redirect user to the login page.</w:t>
             </w:r>
           </w:p>
@@ -2863,15 +2870,29 @@
               </w:rPr>
               <w:t xml:space="preserve">Actor must already </w:t>
             </w:r>
-            <w:r>
-              <w:rPr>
-                <w:rFonts w:asciiTheme="minorBidi" w:hAnsiTheme="minorBidi"/>
-                <w:sz w:val="28"/>
-              </w:rPr>
-              <w:t>in the system.</w:t>
-            </w:r>
-            <w:bookmarkStart w:id="0" w:name="_GoBack"/>
-            <w:bookmarkEnd w:id="0"/>
+            <w:proofErr w:type="gramStart"/>
+            <w:r>
+              <w:rPr>
+                <w:rFonts w:asciiTheme="minorBidi" w:hAnsiTheme="minorBidi"/>
+                <w:sz w:val="28"/>
+              </w:rPr>
+              <w:t>logged</w:t>
+            </w:r>
+            <w:proofErr w:type="gramEnd"/>
+            <w:r>
+              <w:rPr>
+                <w:rFonts w:asciiTheme="minorBidi" w:hAnsiTheme="minorBidi"/>
+                <w:sz w:val="28"/>
+              </w:rPr>
+              <w:t xml:space="preserve"> in</w:t>
+            </w:r>
+            <w:r>
+              <w:rPr>
+                <w:rFonts w:asciiTheme="minorBidi" w:hAnsiTheme="minorBidi"/>
+                <w:sz w:val="28"/>
+              </w:rPr>
+              <w:t>.</w:t>
+            </w:r>
           </w:p>
         </w:tc>
       </w:tr>
@@ -2880,6 +2901,8068 @@
       <w:pPr>
         <w:rPr>
           <w:rFonts w:asciiTheme="minorBidi" w:hAnsiTheme="minorBidi"/>
+          <w:sz w:val="28"/>
+        </w:rPr>
+      </w:pPr>
+    </w:p>
+    <w:tbl>
+      <w:tblPr>
+        <w:tblStyle w:val="TableGrid"/>
+        <w:tblW w:w="5312" w:type="pct"/>
+        <w:tblInd w:w="-415" w:type="dxa"/>
+        <w:tblLook w:val="04A0" w:firstRow="1" w:lastRow="0" w:firstColumn="1" w:lastColumn="0" w:noHBand="0" w:noVBand="1"/>
+      </w:tblPr>
+      <w:tblGrid>
+        <w:gridCol w:w="1560"/>
+        <w:gridCol w:w="1339"/>
+        <w:gridCol w:w="2745"/>
+        <w:gridCol w:w="2036"/>
+        <w:gridCol w:w="29"/>
+        <w:gridCol w:w="1870"/>
+      </w:tblGrid>
+      <w:tr>
+        <w:trPr>
+          <w:trHeight w:val="235"/>
+        </w:trPr>
+        <w:tc>
+          <w:tcPr>
+            <w:tcW w:w="814" w:type="pct"/>
+            <w:shd w:val="clear" w:color="auto" w:fill="EEECE1" w:themeFill="background2"/>
+          </w:tcPr>
+          <w:p>
+            <w:pPr>
+              <w:jc w:val="both"/>
+              <w:rPr>
+                <w:rFonts w:asciiTheme="minorBidi" w:hAnsiTheme="minorBidi"/>
+                <w:sz w:val="28"/>
+              </w:rPr>
+            </w:pPr>
+            <w:r>
+              <w:rPr>
+                <w:rFonts w:asciiTheme="minorBidi" w:hAnsiTheme="minorBidi"/>
+                <w:sz w:val="28"/>
+              </w:rPr>
+              <w:t>Use Case ID</w:t>
+            </w:r>
+          </w:p>
+        </w:tc>
+        <w:tc>
+          <w:tcPr>
+            <w:tcW w:w="4186" w:type="pct"/>
+            <w:gridSpan w:val="5"/>
+          </w:tcPr>
+          <w:p>
+            <w:pPr>
+              <w:jc w:val="both"/>
+              <w:rPr>
+                <w:rFonts w:asciiTheme="minorBidi" w:hAnsiTheme="minorBidi"/>
+                <w:sz w:val="28"/>
+              </w:rPr>
+            </w:pPr>
+            <w:r>
+              <w:rPr>
+                <w:rFonts w:asciiTheme="minorBidi" w:hAnsiTheme="minorBidi"/>
+                <w:sz w:val="28"/>
+              </w:rPr>
+              <w:t xml:space="preserve"> U</w:t>
+            </w:r>
+            <w:r>
+              <w:rPr>
+                <w:rFonts w:asciiTheme="minorBidi" w:hAnsiTheme="minorBidi"/>
+                <w:sz w:val="28"/>
+              </w:rPr>
+              <w:t>C</w:t>
+            </w:r>
+            <w:r>
+              <w:rPr>
+                <w:rFonts w:asciiTheme="minorBidi" w:hAnsiTheme="minorBidi"/>
+                <w:sz w:val="28"/>
+              </w:rPr>
+              <w:t>-0</w:t>
+            </w:r>
+            <w:r>
+              <w:rPr>
+                <w:rFonts w:asciiTheme="minorBidi" w:hAnsiTheme="minorBidi"/>
+                <w:sz w:val="28"/>
+              </w:rPr>
+              <w:t>3</w:t>
+            </w:r>
+          </w:p>
+        </w:tc>
+      </w:tr>
+      <w:tr>
+        <w:trPr>
+          <w:trHeight w:val="332"/>
+        </w:trPr>
+        <w:tc>
+          <w:tcPr>
+            <w:tcW w:w="814" w:type="pct"/>
+            <w:shd w:val="clear" w:color="auto" w:fill="EEECE1" w:themeFill="background2"/>
+          </w:tcPr>
+          <w:p>
+            <w:pPr>
+              <w:jc w:val="both"/>
+              <w:rPr>
+                <w:rFonts w:asciiTheme="minorBidi" w:hAnsiTheme="minorBidi"/>
+                <w:sz w:val="28"/>
+              </w:rPr>
+            </w:pPr>
+            <w:r>
+              <w:rPr>
+                <w:rFonts w:asciiTheme="minorBidi" w:hAnsiTheme="minorBidi"/>
+                <w:sz w:val="28"/>
+              </w:rPr>
+              <w:t>Use Case Name</w:t>
+            </w:r>
+          </w:p>
+        </w:tc>
+        <w:tc>
+          <w:tcPr>
+            <w:tcW w:w="4186" w:type="pct"/>
+            <w:gridSpan w:val="5"/>
+          </w:tcPr>
+          <w:p>
+            <w:pPr>
+              <w:jc w:val="both"/>
+              <w:rPr>
+                <w:rFonts w:asciiTheme="minorBidi" w:hAnsiTheme="minorBidi"/>
+                <w:sz w:val="28"/>
+              </w:rPr>
+            </w:pPr>
+            <w:r>
+              <w:rPr>
+                <w:rFonts w:asciiTheme="minorBidi" w:hAnsiTheme="minorBidi"/>
+                <w:sz w:val="28"/>
+              </w:rPr>
+              <w:t>Register</w:t>
+            </w:r>
+          </w:p>
+        </w:tc>
+      </w:tr>
+      <w:tr>
+        <w:trPr>
+          <w:trHeight w:val="235"/>
+        </w:trPr>
+        <w:tc>
+          <w:tcPr>
+            <w:tcW w:w="814" w:type="pct"/>
+            <w:shd w:val="clear" w:color="auto" w:fill="EEECE1" w:themeFill="background2"/>
+          </w:tcPr>
+          <w:p>
+            <w:pPr>
+              <w:jc w:val="both"/>
+              <w:rPr>
+                <w:rFonts w:asciiTheme="minorBidi" w:hAnsiTheme="minorBidi"/>
+                <w:sz w:val="28"/>
+              </w:rPr>
+            </w:pPr>
+            <w:r>
+              <w:rPr>
+                <w:rFonts w:asciiTheme="minorBidi" w:hAnsiTheme="minorBidi"/>
+                <w:sz w:val="28"/>
+              </w:rPr>
+              <w:t>Created By</w:t>
+            </w:r>
+          </w:p>
+        </w:tc>
+        <w:tc>
+          <w:tcPr>
+            <w:tcW w:w="2132" w:type="pct"/>
+            <w:gridSpan w:val="2"/>
+          </w:tcPr>
+          <w:p>
+            <w:pPr>
+              <w:jc w:val="both"/>
+              <w:rPr>
+                <w:rFonts w:asciiTheme="minorBidi" w:hAnsiTheme="minorBidi"/>
+                <w:sz w:val="28"/>
+              </w:rPr>
+            </w:pPr>
+            <w:proofErr w:type="spellStart"/>
+            <w:r>
+              <w:rPr>
+                <w:rFonts w:asciiTheme="minorBidi" w:hAnsiTheme="minorBidi"/>
+                <w:sz w:val="28"/>
+              </w:rPr>
+              <w:t>Nattapat</w:t>
+            </w:r>
+            <w:proofErr w:type="spellEnd"/>
+            <w:r>
+              <w:rPr>
+                <w:rFonts w:asciiTheme="minorBidi" w:hAnsiTheme="minorBidi"/>
+                <w:sz w:val="28"/>
+              </w:rPr>
+              <w:t xml:space="preserve"> </w:t>
+            </w:r>
+            <w:proofErr w:type="spellStart"/>
+            <w:r>
+              <w:rPr>
+                <w:rFonts w:asciiTheme="minorBidi" w:hAnsiTheme="minorBidi"/>
+                <w:sz w:val="28"/>
+              </w:rPr>
+              <w:t>Tamtrakool</w:t>
+            </w:r>
+            <w:proofErr w:type="spellEnd"/>
+          </w:p>
+        </w:tc>
+        <w:tc>
+          <w:tcPr>
+            <w:tcW w:w="1063" w:type="pct"/>
+            <w:shd w:val="clear" w:color="auto" w:fill="EEECE1" w:themeFill="background2"/>
+          </w:tcPr>
+          <w:p>
+            <w:pPr>
+              <w:jc w:val="both"/>
+              <w:rPr>
+                <w:rFonts w:asciiTheme="minorBidi" w:hAnsiTheme="minorBidi"/>
+                <w:sz w:val="28"/>
+              </w:rPr>
+            </w:pPr>
+            <w:r>
+              <w:rPr>
+                <w:rFonts w:asciiTheme="minorBidi" w:hAnsiTheme="minorBidi"/>
+                <w:sz w:val="28"/>
+              </w:rPr>
+              <w:t>Last Update By</w:t>
+            </w:r>
+          </w:p>
+        </w:tc>
+        <w:tc>
+          <w:tcPr>
+            <w:tcW w:w="991" w:type="pct"/>
+            <w:gridSpan w:val="2"/>
+          </w:tcPr>
+          <w:p>
+            <w:pPr>
+              <w:jc w:val="both"/>
+              <w:rPr>
+                <w:rFonts w:asciiTheme="minorBidi" w:hAnsiTheme="minorBidi"/>
+                <w:sz w:val="28"/>
+              </w:rPr>
+            </w:pPr>
+            <w:proofErr w:type="spellStart"/>
+            <w:r>
+              <w:rPr>
+                <w:rFonts w:asciiTheme="minorBidi" w:hAnsiTheme="minorBidi"/>
+                <w:sz w:val="28"/>
+              </w:rPr>
+              <w:t>Nattapat</w:t>
+            </w:r>
+            <w:proofErr w:type="spellEnd"/>
+            <w:r>
+              <w:rPr>
+                <w:rFonts w:asciiTheme="minorBidi" w:hAnsiTheme="minorBidi"/>
+                <w:sz w:val="28"/>
+              </w:rPr>
+              <w:t xml:space="preserve"> </w:t>
+            </w:r>
+            <w:proofErr w:type="spellStart"/>
+            <w:r>
+              <w:rPr>
+                <w:rFonts w:asciiTheme="minorBidi" w:hAnsiTheme="minorBidi"/>
+                <w:sz w:val="28"/>
+              </w:rPr>
+              <w:t>Tamtrakool</w:t>
+            </w:r>
+            <w:proofErr w:type="spellEnd"/>
+          </w:p>
+        </w:tc>
+      </w:tr>
+      <w:tr>
+        <w:trPr>
+          <w:trHeight w:val="411"/>
+        </w:trPr>
+        <w:tc>
+          <w:tcPr>
+            <w:tcW w:w="814" w:type="pct"/>
+            <w:shd w:val="clear" w:color="auto" w:fill="EEECE1" w:themeFill="background2"/>
+          </w:tcPr>
+          <w:p>
+            <w:pPr>
+              <w:jc w:val="both"/>
+              <w:rPr>
+                <w:rFonts w:asciiTheme="minorBidi" w:hAnsiTheme="minorBidi"/>
+                <w:sz w:val="28"/>
+              </w:rPr>
+            </w:pPr>
+            <w:r>
+              <w:rPr>
+                <w:rFonts w:asciiTheme="minorBidi" w:hAnsiTheme="minorBidi"/>
+                <w:sz w:val="28"/>
+              </w:rPr>
+              <w:t>Date Created</w:t>
+            </w:r>
+          </w:p>
+        </w:tc>
+        <w:tc>
+          <w:tcPr>
+            <w:tcW w:w="2132" w:type="pct"/>
+            <w:gridSpan w:val="2"/>
+          </w:tcPr>
+          <w:p>
+            <w:pPr>
+              <w:jc w:val="both"/>
+              <w:rPr>
+                <w:rFonts w:asciiTheme="minorBidi" w:hAnsiTheme="minorBidi"/>
+                <w:sz w:val="28"/>
+              </w:rPr>
+            </w:pPr>
+            <w:r>
+              <w:rPr>
+                <w:rFonts w:asciiTheme="minorBidi" w:hAnsiTheme="minorBidi"/>
+                <w:sz w:val="28"/>
+              </w:rPr>
+              <w:t>4/1</w:t>
+            </w:r>
+            <w:r>
+              <w:rPr>
+                <w:rFonts w:asciiTheme="minorBidi" w:hAnsiTheme="minorBidi"/>
+                <w:sz w:val="28"/>
+              </w:rPr>
+              <w:t>1</w:t>
+            </w:r>
+            <w:r>
+              <w:rPr>
+                <w:rFonts w:asciiTheme="minorBidi" w:hAnsiTheme="minorBidi"/>
+                <w:sz w:val="28"/>
+              </w:rPr>
+              <w:t>/2018</w:t>
+            </w:r>
+          </w:p>
+        </w:tc>
+        <w:tc>
+          <w:tcPr>
+            <w:tcW w:w="1063" w:type="pct"/>
+            <w:shd w:val="clear" w:color="auto" w:fill="EEECE1" w:themeFill="background2"/>
+          </w:tcPr>
+          <w:p>
+            <w:pPr>
+              <w:jc w:val="both"/>
+              <w:rPr>
+                <w:rFonts w:asciiTheme="minorBidi" w:hAnsiTheme="minorBidi"/>
+                <w:sz w:val="28"/>
+              </w:rPr>
+            </w:pPr>
+            <w:r>
+              <w:rPr>
+                <w:rFonts w:asciiTheme="minorBidi" w:hAnsiTheme="minorBidi"/>
+                <w:sz w:val="28"/>
+              </w:rPr>
+              <w:t>Last Revision Date</w:t>
+            </w:r>
+          </w:p>
+        </w:tc>
+        <w:tc>
+          <w:tcPr>
+            <w:tcW w:w="991" w:type="pct"/>
+            <w:gridSpan w:val="2"/>
+          </w:tcPr>
+          <w:p>
+            <w:pPr>
+              <w:jc w:val="both"/>
+              <w:rPr>
+                <w:rFonts w:asciiTheme="minorBidi" w:hAnsiTheme="minorBidi"/>
+                <w:sz w:val="28"/>
+              </w:rPr>
+            </w:pPr>
+            <w:r>
+              <w:rPr>
+                <w:rFonts w:asciiTheme="minorBidi" w:hAnsiTheme="minorBidi"/>
+                <w:sz w:val="28"/>
+              </w:rPr>
+              <w:t>4/1</w:t>
+            </w:r>
+            <w:r>
+              <w:rPr>
+                <w:rFonts w:asciiTheme="minorBidi" w:hAnsiTheme="minorBidi"/>
+                <w:sz w:val="28"/>
+              </w:rPr>
+              <w:t>1</w:t>
+            </w:r>
+            <w:r>
+              <w:rPr>
+                <w:rFonts w:asciiTheme="minorBidi" w:hAnsiTheme="minorBidi"/>
+                <w:sz w:val="28"/>
+              </w:rPr>
+              <w:t>/2018</w:t>
+            </w:r>
+          </w:p>
+        </w:tc>
+      </w:tr>
+      <w:tr>
+        <w:trPr>
+          <w:trHeight w:val="235"/>
+        </w:trPr>
+        <w:tc>
+          <w:tcPr>
+            <w:tcW w:w="814" w:type="pct"/>
+            <w:shd w:val="clear" w:color="auto" w:fill="EEECE1" w:themeFill="background2"/>
+          </w:tcPr>
+          <w:p>
+            <w:pPr>
+              <w:jc w:val="both"/>
+              <w:rPr>
+                <w:rFonts w:asciiTheme="minorBidi" w:hAnsiTheme="minorBidi"/>
+                <w:sz w:val="28"/>
+              </w:rPr>
+            </w:pPr>
+            <w:r>
+              <w:rPr>
+                <w:rFonts w:asciiTheme="minorBidi" w:hAnsiTheme="minorBidi"/>
+                <w:sz w:val="28"/>
+              </w:rPr>
+              <w:t>Actors</w:t>
+            </w:r>
+          </w:p>
+        </w:tc>
+        <w:tc>
+          <w:tcPr>
+            <w:tcW w:w="4186" w:type="pct"/>
+            <w:gridSpan w:val="5"/>
+          </w:tcPr>
+          <w:p>
+            <w:pPr>
+              <w:jc w:val="both"/>
+              <w:rPr>
+                <w:rFonts w:asciiTheme="minorBidi" w:hAnsiTheme="minorBidi"/>
+                <w:sz w:val="28"/>
+              </w:rPr>
+            </w:pPr>
+            <w:r>
+              <w:rPr>
+                <w:rFonts w:asciiTheme="minorBidi" w:hAnsiTheme="minorBidi"/>
+                <w:sz w:val="28"/>
+              </w:rPr>
+              <w:t>New farmer</w:t>
+            </w:r>
+          </w:p>
+        </w:tc>
+      </w:tr>
+      <w:tr>
+        <w:trPr>
+          <w:trHeight w:val="235"/>
+        </w:trPr>
+        <w:tc>
+          <w:tcPr>
+            <w:tcW w:w="814" w:type="pct"/>
+            <w:shd w:val="clear" w:color="auto" w:fill="EEECE1" w:themeFill="background2"/>
+          </w:tcPr>
+          <w:p>
+            <w:pPr>
+              <w:jc w:val="both"/>
+              <w:rPr>
+                <w:rFonts w:asciiTheme="minorBidi" w:hAnsiTheme="minorBidi"/>
+                <w:sz w:val="28"/>
+              </w:rPr>
+            </w:pPr>
+            <w:r>
+              <w:rPr>
+                <w:rFonts w:asciiTheme="minorBidi" w:hAnsiTheme="minorBidi"/>
+                <w:sz w:val="28"/>
+              </w:rPr>
+              <w:t>Description</w:t>
+            </w:r>
+          </w:p>
+        </w:tc>
+        <w:tc>
+          <w:tcPr>
+            <w:tcW w:w="4186" w:type="pct"/>
+            <w:gridSpan w:val="5"/>
+          </w:tcPr>
+          <w:p>
+            <w:pPr>
+              <w:jc w:val="both"/>
+              <w:rPr>
+                <w:rFonts w:asciiTheme="minorBidi" w:hAnsiTheme="minorBidi"/>
+                <w:sz w:val="28"/>
+              </w:rPr>
+            </w:pPr>
+            <w:r>
+              <w:rPr>
+                <w:rFonts w:asciiTheme="minorBidi" w:hAnsiTheme="minorBidi"/>
+                <w:sz w:val="28"/>
+              </w:rPr>
+              <w:t>Registration for new</w:t>
+            </w:r>
+            <w:r>
+              <w:rPr>
+                <w:rFonts w:asciiTheme="minorBidi" w:hAnsiTheme="minorBidi"/>
+                <w:sz w:val="28"/>
+              </w:rPr>
+              <w:t xml:space="preserve"> </w:t>
+            </w:r>
+            <w:r>
+              <w:rPr>
+                <w:rFonts w:asciiTheme="minorBidi" w:hAnsiTheme="minorBidi"/>
+                <w:sz w:val="28"/>
+              </w:rPr>
+              <w:t>farmer.</w:t>
+            </w:r>
+          </w:p>
+        </w:tc>
+      </w:tr>
+      <w:tr>
+        <w:trPr>
+          <w:trHeight w:val="235"/>
+        </w:trPr>
+        <w:tc>
+          <w:tcPr>
+            <w:tcW w:w="814" w:type="pct"/>
+            <w:shd w:val="clear" w:color="auto" w:fill="EEECE1" w:themeFill="background2"/>
+          </w:tcPr>
+          <w:p>
+            <w:pPr>
+              <w:jc w:val="both"/>
+              <w:rPr>
+                <w:rFonts w:asciiTheme="minorBidi" w:hAnsiTheme="minorBidi"/>
+                <w:sz w:val="28"/>
+              </w:rPr>
+            </w:pPr>
+            <w:r>
+              <w:rPr>
+                <w:rFonts w:asciiTheme="minorBidi" w:hAnsiTheme="minorBidi"/>
+                <w:sz w:val="28"/>
+              </w:rPr>
+              <w:t>Trigger</w:t>
+            </w:r>
+          </w:p>
+        </w:tc>
+        <w:tc>
+          <w:tcPr>
+            <w:tcW w:w="4186" w:type="pct"/>
+            <w:gridSpan w:val="5"/>
+          </w:tcPr>
+          <w:p>
+            <w:pPr>
+              <w:jc w:val="both"/>
+              <w:rPr>
+                <w:rFonts w:asciiTheme="minorBidi" w:hAnsiTheme="minorBidi"/>
+                <w:sz w:val="28"/>
+              </w:rPr>
+            </w:pPr>
+            <w:r>
+              <w:rPr>
+                <w:rFonts w:asciiTheme="minorBidi" w:hAnsiTheme="minorBidi"/>
+                <w:sz w:val="28"/>
+              </w:rPr>
+              <w:t>User enter registration page.</w:t>
+            </w:r>
+          </w:p>
+        </w:tc>
+      </w:tr>
+      <w:tr>
+        <w:trPr>
+          <w:trHeight w:val="235"/>
+        </w:trPr>
+        <w:tc>
+          <w:tcPr>
+            <w:tcW w:w="814" w:type="pct"/>
+            <w:shd w:val="clear" w:color="auto" w:fill="EEECE1" w:themeFill="background2"/>
+          </w:tcPr>
+          <w:p>
+            <w:pPr>
+              <w:jc w:val="both"/>
+              <w:rPr>
+                <w:rFonts w:asciiTheme="minorBidi" w:hAnsiTheme="minorBidi"/>
+                <w:sz w:val="28"/>
+              </w:rPr>
+            </w:pPr>
+            <w:r>
+              <w:rPr>
+                <w:rFonts w:asciiTheme="minorBidi" w:hAnsiTheme="minorBidi"/>
+                <w:sz w:val="28"/>
+              </w:rPr>
+              <w:t>Preconditions</w:t>
+            </w:r>
+          </w:p>
+        </w:tc>
+        <w:tc>
+          <w:tcPr>
+            <w:tcW w:w="4186" w:type="pct"/>
+            <w:gridSpan w:val="5"/>
+          </w:tcPr>
+          <w:p>
+            <w:pPr>
+              <w:jc w:val="both"/>
+              <w:rPr>
+                <w:rFonts w:asciiTheme="minorBidi" w:hAnsiTheme="minorBidi"/>
+                <w:sz w:val="28"/>
+              </w:rPr>
+            </w:pPr>
+            <w:r>
+              <w:rPr>
+                <w:rFonts w:asciiTheme="minorBidi" w:hAnsiTheme="minorBidi"/>
+                <w:sz w:val="28"/>
+              </w:rPr>
+              <w:t xml:space="preserve">User </w:t>
+            </w:r>
+            <w:r>
+              <w:rPr>
+                <w:rFonts w:asciiTheme="minorBidi" w:hAnsiTheme="minorBidi"/>
+                <w:sz w:val="28"/>
+              </w:rPr>
+              <w:t xml:space="preserve">doesn’t </w:t>
+            </w:r>
+            <w:proofErr w:type="gramStart"/>
+            <w:r>
+              <w:rPr>
+                <w:rFonts w:asciiTheme="minorBidi" w:hAnsiTheme="minorBidi"/>
+                <w:sz w:val="28"/>
+              </w:rPr>
+              <w:t>has</w:t>
+            </w:r>
+            <w:proofErr w:type="gramEnd"/>
+            <w:r>
+              <w:rPr>
+                <w:rFonts w:asciiTheme="minorBidi" w:hAnsiTheme="minorBidi"/>
+                <w:sz w:val="28"/>
+              </w:rPr>
+              <w:t xml:space="preserve"> a valid account</w:t>
+            </w:r>
+            <w:r>
+              <w:rPr>
+                <w:rFonts w:asciiTheme="minorBidi" w:hAnsiTheme="minorBidi"/>
+                <w:sz w:val="28"/>
+              </w:rPr>
+              <w:t xml:space="preserve">. </w:t>
+            </w:r>
+          </w:p>
+        </w:tc>
+      </w:tr>
+      <w:tr>
+        <w:trPr>
+          <w:trHeight w:val="235"/>
+        </w:trPr>
+        <w:tc>
+          <w:tcPr>
+            <w:tcW w:w="5000" w:type="pct"/>
+            <w:gridSpan w:val="6"/>
+            <w:shd w:val="clear" w:color="auto" w:fill="EEECE1" w:themeFill="background2"/>
+          </w:tcPr>
+          <w:p>
+            <w:pPr>
+              <w:jc w:val="center"/>
+              <w:rPr>
+                <w:rFonts w:asciiTheme="minorBidi" w:hAnsiTheme="minorBidi"/>
+                <w:sz w:val="28"/>
+              </w:rPr>
+            </w:pPr>
+            <w:r>
+              <w:rPr>
+                <w:rFonts w:asciiTheme="minorBidi" w:hAnsiTheme="minorBidi"/>
+                <w:sz w:val="28"/>
+              </w:rPr>
+              <w:t>Use Case Input Specification</w:t>
+            </w:r>
+          </w:p>
+        </w:tc>
+      </w:tr>
+      <w:tr>
+        <w:trPr>
+          <w:trHeight w:val="241"/>
+        </w:trPr>
+        <w:tc>
+          <w:tcPr>
+            <w:tcW w:w="814" w:type="pct"/>
+            <w:shd w:val="clear" w:color="auto" w:fill="EEECE1" w:themeFill="background2"/>
+          </w:tcPr>
+          <w:p>
+            <w:pPr>
+              <w:jc w:val="center"/>
+              <w:rPr>
+                <w:rFonts w:asciiTheme="minorBidi" w:hAnsiTheme="minorBidi"/>
+                <w:sz w:val="28"/>
+              </w:rPr>
+            </w:pPr>
+            <w:r>
+              <w:rPr>
+                <w:rFonts w:asciiTheme="minorBidi" w:hAnsiTheme="minorBidi"/>
+                <w:sz w:val="28"/>
+              </w:rPr>
+              <w:t>Input</w:t>
+            </w:r>
+          </w:p>
+        </w:tc>
+        <w:tc>
+          <w:tcPr>
+            <w:tcW w:w="699" w:type="pct"/>
+            <w:shd w:val="clear" w:color="auto" w:fill="EEECE1" w:themeFill="background2"/>
+          </w:tcPr>
+          <w:p>
+            <w:pPr>
+              <w:jc w:val="center"/>
+              <w:rPr>
+                <w:rFonts w:asciiTheme="minorBidi" w:hAnsiTheme="minorBidi"/>
+                <w:sz w:val="28"/>
+              </w:rPr>
+            </w:pPr>
+            <w:r>
+              <w:rPr>
+                <w:rFonts w:asciiTheme="minorBidi" w:hAnsiTheme="minorBidi"/>
+                <w:sz w:val="28"/>
+              </w:rPr>
+              <w:t>type</w:t>
+            </w:r>
+          </w:p>
+        </w:tc>
+        <w:tc>
+          <w:tcPr>
+            <w:tcW w:w="2511" w:type="pct"/>
+            <w:gridSpan w:val="3"/>
+            <w:shd w:val="clear" w:color="auto" w:fill="EEECE1" w:themeFill="background2"/>
+          </w:tcPr>
+          <w:p>
+            <w:pPr>
+              <w:jc w:val="center"/>
+              <w:rPr>
+                <w:rFonts w:asciiTheme="minorBidi" w:hAnsiTheme="minorBidi"/>
+                <w:sz w:val="28"/>
+              </w:rPr>
+            </w:pPr>
+            <w:r>
+              <w:rPr>
+                <w:rFonts w:asciiTheme="minorBidi" w:hAnsiTheme="minorBidi"/>
+                <w:sz w:val="28"/>
+              </w:rPr>
+              <w:t>Constraint</w:t>
+            </w:r>
+          </w:p>
+        </w:tc>
+        <w:tc>
+          <w:tcPr>
+            <w:tcW w:w="976" w:type="pct"/>
+            <w:shd w:val="clear" w:color="auto" w:fill="EEECE1" w:themeFill="background2"/>
+          </w:tcPr>
+          <w:p>
+            <w:pPr>
+              <w:jc w:val="center"/>
+              <w:rPr>
+                <w:rFonts w:asciiTheme="minorBidi" w:hAnsiTheme="minorBidi"/>
+                <w:sz w:val="28"/>
+              </w:rPr>
+            </w:pPr>
+            <w:r>
+              <w:rPr>
+                <w:rFonts w:asciiTheme="minorBidi" w:hAnsiTheme="minorBidi"/>
+                <w:sz w:val="28"/>
+              </w:rPr>
+              <w:t>Example</w:t>
+            </w:r>
+          </w:p>
+        </w:tc>
+      </w:tr>
+      <w:tr>
+        <w:trPr>
+          <w:trHeight w:val="235"/>
+        </w:trPr>
+        <w:tc>
+          <w:tcPr>
+            <w:tcW w:w="814" w:type="pct"/>
+            <w:shd w:val="clear" w:color="auto" w:fill="FFFFFF" w:themeFill="background1"/>
+          </w:tcPr>
+          <w:p>
+            <w:pPr>
+              <w:jc w:val="both"/>
+              <w:rPr>
+                <w:rFonts w:asciiTheme="minorBidi" w:hAnsiTheme="minorBidi"/>
+                <w:sz w:val="28"/>
+              </w:rPr>
+            </w:pPr>
+            <w:r>
+              <w:rPr>
+                <w:rFonts w:asciiTheme="minorBidi" w:hAnsiTheme="minorBidi"/>
+                <w:sz w:val="28"/>
+              </w:rPr>
+              <w:t>Username</w:t>
+            </w:r>
+          </w:p>
+        </w:tc>
+        <w:tc>
+          <w:tcPr>
+            <w:tcW w:w="699" w:type="pct"/>
+            <w:shd w:val="clear" w:color="auto" w:fill="FFFFFF" w:themeFill="background1"/>
+          </w:tcPr>
+          <w:p>
+            <w:pPr>
+              <w:jc w:val="both"/>
+              <w:rPr>
+                <w:rFonts w:asciiTheme="minorBidi" w:hAnsiTheme="minorBidi"/>
+                <w:sz w:val="28"/>
+              </w:rPr>
+            </w:pPr>
+            <w:r>
+              <w:rPr>
+                <w:rFonts w:asciiTheme="minorBidi" w:hAnsiTheme="minorBidi"/>
+                <w:sz w:val="28"/>
+              </w:rPr>
+              <w:t>String</w:t>
+            </w:r>
+          </w:p>
+        </w:tc>
+        <w:tc>
+          <w:tcPr>
+            <w:tcW w:w="2511" w:type="pct"/>
+            <w:gridSpan w:val="3"/>
+            <w:shd w:val="clear" w:color="auto" w:fill="FFFFFF" w:themeFill="background1"/>
+          </w:tcPr>
+          <w:p>
+            <w:pPr>
+              <w:jc w:val="both"/>
+              <w:rPr>
+                <w:rFonts w:asciiTheme="minorBidi" w:hAnsiTheme="minorBidi"/>
+                <w:sz w:val="28"/>
+                <w:cs/>
+              </w:rPr>
+            </w:pPr>
+            <w:r>
+              <w:rPr>
+                <w:rFonts w:asciiTheme="minorBidi" w:hAnsiTheme="minorBidi"/>
+                <w:sz w:val="28"/>
+              </w:rPr>
+              <w:t>-</w:t>
+            </w:r>
+          </w:p>
+        </w:tc>
+        <w:tc>
+          <w:tcPr>
+            <w:tcW w:w="976" w:type="pct"/>
+            <w:shd w:val="clear" w:color="auto" w:fill="FFFFFF" w:themeFill="background1"/>
+          </w:tcPr>
+          <w:p>
+            <w:pPr>
+              <w:jc w:val="both"/>
+              <w:rPr>
+                <w:rFonts w:asciiTheme="minorBidi" w:hAnsiTheme="minorBidi"/>
+                <w:sz w:val="28"/>
+              </w:rPr>
+            </w:pPr>
+            <w:proofErr w:type="spellStart"/>
+            <w:r>
+              <w:rPr>
+                <w:rFonts w:asciiTheme="minorBidi" w:hAnsiTheme="minorBidi"/>
+                <w:sz w:val="28"/>
+              </w:rPr>
+              <w:t>Sunjido</w:t>
+            </w:r>
+            <w:proofErr w:type="spellEnd"/>
+          </w:p>
+        </w:tc>
+      </w:tr>
+      <w:tr>
+        <w:trPr>
+          <w:trHeight w:val="235"/>
+        </w:trPr>
+        <w:tc>
+          <w:tcPr>
+            <w:tcW w:w="814" w:type="pct"/>
+            <w:shd w:val="clear" w:color="auto" w:fill="FFFFFF" w:themeFill="background1"/>
+          </w:tcPr>
+          <w:p>
+            <w:pPr>
+              <w:jc w:val="both"/>
+              <w:rPr>
+                <w:rFonts w:asciiTheme="minorBidi" w:hAnsiTheme="minorBidi"/>
+                <w:sz w:val="28"/>
+              </w:rPr>
+            </w:pPr>
+            <w:r>
+              <w:rPr>
+                <w:rFonts w:asciiTheme="minorBidi" w:hAnsiTheme="minorBidi"/>
+                <w:sz w:val="28"/>
+              </w:rPr>
+              <w:t>Password</w:t>
+            </w:r>
+          </w:p>
+        </w:tc>
+        <w:tc>
+          <w:tcPr>
+            <w:tcW w:w="699" w:type="pct"/>
+            <w:shd w:val="clear" w:color="auto" w:fill="FFFFFF" w:themeFill="background1"/>
+          </w:tcPr>
+          <w:p>
+            <w:pPr>
+              <w:jc w:val="both"/>
+              <w:rPr>
+                <w:rFonts w:asciiTheme="minorBidi" w:hAnsiTheme="minorBidi"/>
+                <w:sz w:val="28"/>
+              </w:rPr>
+            </w:pPr>
+            <w:r>
+              <w:rPr>
+                <w:rFonts w:asciiTheme="minorBidi" w:hAnsiTheme="minorBidi"/>
+                <w:sz w:val="28"/>
+              </w:rPr>
+              <w:t>String</w:t>
+            </w:r>
+          </w:p>
+        </w:tc>
+        <w:tc>
+          <w:tcPr>
+            <w:tcW w:w="2511" w:type="pct"/>
+            <w:gridSpan w:val="3"/>
+            <w:shd w:val="clear" w:color="auto" w:fill="FFFFFF" w:themeFill="background1"/>
+          </w:tcPr>
+          <w:p>
+            <w:pPr>
+              <w:jc w:val="both"/>
+              <w:rPr>
+                <w:rFonts w:asciiTheme="minorBidi" w:hAnsiTheme="minorBidi"/>
+                <w:sz w:val="28"/>
+              </w:rPr>
+            </w:pPr>
+            <w:r>
+              <w:rPr>
+                <w:rFonts w:asciiTheme="minorBidi" w:hAnsiTheme="minorBidi"/>
+                <w:sz w:val="28"/>
+              </w:rPr>
+              <w:t>-</w:t>
+            </w:r>
+          </w:p>
+        </w:tc>
+        <w:tc>
+          <w:tcPr>
+            <w:tcW w:w="976" w:type="pct"/>
+            <w:shd w:val="clear" w:color="auto" w:fill="FFFFFF" w:themeFill="background1"/>
+          </w:tcPr>
+          <w:p>
+            <w:pPr>
+              <w:jc w:val="both"/>
+              <w:rPr>
+                <w:rFonts w:asciiTheme="minorBidi" w:hAnsiTheme="minorBidi"/>
+                <w:sz w:val="28"/>
+              </w:rPr>
+            </w:pPr>
+            <w:r>
+              <w:rPr>
+                <w:rFonts w:asciiTheme="minorBidi" w:hAnsiTheme="minorBidi"/>
+                <w:sz w:val="28"/>
+              </w:rPr>
+              <w:t>Sunnoobeieiza55</w:t>
+            </w:r>
+          </w:p>
+        </w:tc>
+      </w:tr>
+      <w:tr>
+        <w:trPr>
+          <w:trHeight w:val="235"/>
+        </w:trPr>
+        <w:tc>
+          <w:tcPr>
+            <w:tcW w:w="814" w:type="pct"/>
+            <w:shd w:val="clear" w:color="auto" w:fill="FFFFFF" w:themeFill="background1"/>
+          </w:tcPr>
+          <w:p>
+            <w:pPr>
+              <w:jc w:val="both"/>
+              <w:rPr>
+                <w:rFonts w:asciiTheme="minorBidi" w:hAnsiTheme="minorBidi"/>
+                <w:sz w:val="28"/>
+              </w:rPr>
+            </w:pPr>
+            <w:r>
+              <w:rPr>
+                <w:rFonts w:asciiTheme="minorBidi" w:hAnsiTheme="minorBidi"/>
+                <w:sz w:val="28"/>
+              </w:rPr>
+              <w:t>First name</w:t>
+            </w:r>
+          </w:p>
+        </w:tc>
+        <w:tc>
+          <w:tcPr>
+            <w:tcW w:w="699" w:type="pct"/>
+            <w:shd w:val="clear" w:color="auto" w:fill="FFFFFF" w:themeFill="background1"/>
+          </w:tcPr>
+          <w:p>
+            <w:pPr>
+              <w:jc w:val="both"/>
+              <w:rPr>
+                <w:rFonts w:asciiTheme="minorBidi" w:hAnsiTheme="minorBidi"/>
+                <w:sz w:val="28"/>
+              </w:rPr>
+            </w:pPr>
+            <w:r>
+              <w:rPr>
+                <w:rFonts w:asciiTheme="minorBidi" w:hAnsiTheme="minorBidi"/>
+                <w:sz w:val="28"/>
+              </w:rPr>
+              <w:t>String</w:t>
+            </w:r>
+          </w:p>
+        </w:tc>
+        <w:tc>
+          <w:tcPr>
+            <w:tcW w:w="2511" w:type="pct"/>
+            <w:gridSpan w:val="3"/>
+            <w:shd w:val="clear" w:color="auto" w:fill="FFFFFF" w:themeFill="background1"/>
+          </w:tcPr>
+          <w:p>
+            <w:pPr>
+              <w:jc w:val="both"/>
+              <w:rPr>
+                <w:rFonts w:asciiTheme="minorBidi" w:hAnsiTheme="minorBidi"/>
+                <w:sz w:val="28"/>
+              </w:rPr>
+            </w:pPr>
+            <w:r>
+              <w:rPr>
+                <w:rFonts w:asciiTheme="minorBidi" w:hAnsiTheme="minorBidi"/>
+                <w:sz w:val="28"/>
+              </w:rPr>
+              <w:t>-</w:t>
+            </w:r>
+          </w:p>
+        </w:tc>
+        <w:tc>
+          <w:tcPr>
+            <w:tcW w:w="976" w:type="pct"/>
+            <w:shd w:val="clear" w:color="auto" w:fill="FFFFFF" w:themeFill="background1"/>
+          </w:tcPr>
+          <w:p>
+            <w:pPr>
+              <w:jc w:val="both"/>
+              <w:rPr>
+                <w:rFonts w:asciiTheme="minorBidi" w:hAnsiTheme="minorBidi"/>
+                <w:sz w:val="28"/>
+              </w:rPr>
+            </w:pPr>
+            <w:proofErr w:type="spellStart"/>
+            <w:r>
+              <w:rPr>
+                <w:rFonts w:asciiTheme="minorBidi" w:hAnsiTheme="minorBidi"/>
+                <w:sz w:val="28"/>
+              </w:rPr>
+              <w:t>Pumipat</w:t>
+            </w:r>
+            <w:proofErr w:type="spellEnd"/>
+          </w:p>
+        </w:tc>
+      </w:tr>
+      <w:tr>
+        <w:trPr>
+          <w:trHeight w:val="235"/>
+        </w:trPr>
+        <w:tc>
+          <w:tcPr>
+            <w:tcW w:w="814" w:type="pct"/>
+            <w:shd w:val="clear" w:color="auto" w:fill="FFFFFF" w:themeFill="background1"/>
+          </w:tcPr>
+          <w:p>
+            <w:pPr>
+              <w:jc w:val="both"/>
+              <w:rPr>
+                <w:rFonts w:asciiTheme="minorBidi" w:hAnsiTheme="minorBidi"/>
+                <w:sz w:val="28"/>
+              </w:rPr>
+            </w:pPr>
+            <w:r>
+              <w:rPr>
+                <w:rFonts w:asciiTheme="minorBidi" w:hAnsiTheme="minorBidi"/>
+                <w:sz w:val="28"/>
+              </w:rPr>
+              <w:t>Last name</w:t>
+            </w:r>
+          </w:p>
+        </w:tc>
+        <w:tc>
+          <w:tcPr>
+            <w:tcW w:w="699" w:type="pct"/>
+            <w:shd w:val="clear" w:color="auto" w:fill="FFFFFF" w:themeFill="background1"/>
+          </w:tcPr>
+          <w:p>
+            <w:pPr>
+              <w:jc w:val="both"/>
+              <w:rPr>
+                <w:rFonts w:asciiTheme="minorBidi" w:hAnsiTheme="minorBidi"/>
+                <w:sz w:val="28"/>
+              </w:rPr>
+            </w:pPr>
+            <w:r>
+              <w:rPr>
+                <w:rFonts w:asciiTheme="minorBidi" w:hAnsiTheme="minorBidi"/>
+                <w:sz w:val="28"/>
+              </w:rPr>
+              <w:t>String</w:t>
+            </w:r>
+          </w:p>
+        </w:tc>
+        <w:tc>
+          <w:tcPr>
+            <w:tcW w:w="2511" w:type="pct"/>
+            <w:gridSpan w:val="3"/>
+            <w:shd w:val="clear" w:color="auto" w:fill="FFFFFF" w:themeFill="background1"/>
+          </w:tcPr>
+          <w:p>
+            <w:pPr>
+              <w:jc w:val="both"/>
+              <w:rPr>
+                <w:rFonts w:asciiTheme="minorBidi" w:hAnsiTheme="minorBidi"/>
+                <w:sz w:val="28"/>
+              </w:rPr>
+            </w:pPr>
+            <w:r>
+              <w:rPr>
+                <w:rFonts w:asciiTheme="minorBidi" w:hAnsiTheme="minorBidi"/>
+                <w:sz w:val="28"/>
+              </w:rPr>
+              <w:t>-</w:t>
+            </w:r>
+          </w:p>
+        </w:tc>
+        <w:tc>
+          <w:tcPr>
+            <w:tcW w:w="976" w:type="pct"/>
+            <w:shd w:val="clear" w:color="auto" w:fill="FFFFFF" w:themeFill="background1"/>
+          </w:tcPr>
+          <w:p>
+            <w:pPr>
+              <w:jc w:val="both"/>
+              <w:rPr>
+                <w:rFonts w:asciiTheme="minorBidi" w:hAnsiTheme="minorBidi"/>
+                <w:sz w:val="28"/>
+              </w:rPr>
+            </w:pPr>
+            <w:proofErr w:type="spellStart"/>
+            <w:r>
+              <w:rPr>
+                <w:rFonts w:asciiTheme="minorBidi" w:hAnsiTheme="minorBidi"/>
+                <w:sz w:val="28"/>
+              </w:rPr>
+              <w:t>Tippayawong</w:t>
+            </w:r>
+            <w:proofErr w:type="spellEnd"/>
+          </w:p>
+        </w:tc>
+      </w:tr>
+      <w:tr>
+        <w:trPr>
+          <w:trHeight w:val="235"/>
+        </w:trPr>
+        <w:tc>
+          <w:tcPr>
+            <w:tcW w:w="814" w:type="pct"/>
+            <w:shd w:val="clear" w:color="auto" w:fill="FFFFFF" w:themeFill="background1"/>
+          </w:tcPr>
+          <w:p>
+            <w:pPr>
+              <w:jc w:val="both"/>
+              <w:rPr>
+                <w:rFonts w:asciiTheme="minorBidi" w:hAnsiTheme="minorBidi"/>
+                <w:sz w:val="28"/>
+              </w:rPr>
+            </w:pPr>
+            <w:r>
+              <w:rPr>
+                <w:rFonts w:asciiTheme="minorBidi" w:hAnsiTheme="minorBidi"/>
+                <w:sz w:val="28"/>
+              </w:rPr>
+              <w:t>Email</w:t>
+            </w:r>
+          </w:p>
+        </w:tc>
+        <w:tc>
+          <w:tcPr>
+            <w:tcW w:w="699" w:type="pct"/>
+            <w:shd w:val="clear" w:color="auto" w:fill="FFFFFF" w:themeFill="background1"/>
+          </w:tcPr>
+          <w:p>
+            <w:pPr>
+              <w:jc w:val="both"/>
+              <w:rPr>
+                <w:rFonts w:asciiTheme="minorBidi" w:hAnsiTheme="minorBidi"/>
+                <w:sz w:val="28"/>
+              </w:rPr>
+            </w:pPr>
+            <w:r>
+              <w:rPr>
+                <w:rFonts w:asciiTheme="minorBidi" w:hAnsiTheme="minorBidi"/>
+                <w:sz w:val="28"/>
+              </w:rPr>
+              <w:t>String</w:t>
+            </w:r>
+          </w:p>
+        </w:tc>
+        <w:tc>
+          <w:tcPr>
+            <w:tcW w:w="2511" w:type="pct"/>
+            <w:gridSpan w:val="3"/>
+            <w:shd w:val="clear" w:color="auto" w:fill="FFFFFF" w:themeFill="background1"/>
+          </w:tcPr>
+          <w:p>
+            <w:pPr>
+              <w:jc w:val="both"/>
+              <w:rPr>
+                <w:rFonts w:asciiTheme="minorBidi" w:hAnsiTheme="minorBidi"/>
+                <w:sz w:val="28"/>
+              </w:rPr>
+            </w:pPr>
+            <w:r>
+              <w:rPr>
+                <w:rFonts w:asciiTheme="minorBidi" w:hAnsiTheme="minorBidi"/>
+                <w:sz w:val="28"/>
+              </w:rPr>
+              <w:t>-</w:t>
+            </w:r>
+          </w:p>
+        </w:tc>
+        <w:tc>
+          <w:tcPr>
+            <w:tcW w:w="976" w:type="pct"/>
+            <w:shd w:val="clear" w:color="auto" w:fill="FFFFFF" w:themeFill="background1"/>
+          </w:tcPr>
+          <w:p>
+            <w:pPr>
+              <w:jc w:val="both"/>
+              <w:rPr>
+                <w:rFonts w:asciiTheme="minorBidi" w:hAnsiTheme="minorBidi"/>
+                <w:sz w:val="28"/>
+              </w:rPr>
+            </w:pPr>
+            <w:r>
+              <w:rPr>
+                <w:rFonts w:asciiTheme="minorBidi" w:hAnsiTheme="minorBidi"/>
+                <w:sz w:val="28"/>
+              </w:rPr>
+              <w:t>Yoyo@hotmail.com</w:t>
+            </w:r>
+          </w:p>
+        </w:tc>
+      </w:tr>
+      <w:tr>
+        <w:trPr>
+          <w:trHeight w:val="235"/>
+        </w:trPr>
+        <w:tc>
+          <w:tcPr>
+            <w:tcW w:w="814" w:type="pct"/>
+            <w:shd w:val="clear" w:color="auto" w:fill="FFFFFF" w:themeFill="background1"/>
+          </w:tcPr>
+          <w:p>
+            <w:pPr>
+              <w:jc w:val="both"/>
+              <w:rPr>
+                <w:rFonts w:asciiTheme="minorBidi" w:hAnsiTheme="minorBidi"/>
+                <w:sz w:val="28"/>
+              </w:rPr>
+            </w:pPr>
+            <w:r>
+              <w:rPr>
+                <w:rFonts w:asciiTheme="minorBidi" w:hAnsiTheme="minorBidi"/>
+                <w:sz w:val="28"/>
+              </w:rPr>
+              <w:t>Phone number</w:t>
+            </w:r>
+          </w:p>
+        </w:tc>
+        <w:tc>
+          <w:tcPr>
+            <w:tcW w:w="699" w:type="pct"/>
+            <w:shd w:val="clear" w:color="auto" w:fill="FFFFFF" w:themeFill="background1"/>
+          </w:tcPr>
+          <w:p>
+            <w:pPr>
+              <w:jc w:val="both"/>
+              <w:rPr>
+                <w:rFonts w:asciiTheme="minorBidi" w:hAnsiTheme="minorBidi"/>
+                <w:sz w:val="28"/>
+              </w:rPr>
+            </w:pPr>
+            <w:r>
+              <w:rPr>
+                <w:rFonts w:asciiTheme="minorBidi" w:hAnsiTheme="minorBidi"/>
+                <w:sz w:val="28"/>
+              </w:rPr>
+              <w:t>String</w:t>
+            </w:r>
+          </w:p>
+        </w:tc>
+        <w:tc>
+          <w:tcPr>
+            <w:tcW w:w="2511" w:type="pct"/>
+            <w:gridSpan w:val="3"/>
+            <w:shd w:val="clear" w:color="auto" w:fill="FFFFFF" w:themeFill="background1"/>
+          </w:tcPr>
+          <w:p>
+            <w:pPr>
+              <w:jc w:val="both"/>
+              <w:rPr>
+                <w:rFonts w:asciiTheme="minorBidi" w:hAnsiTheme="minorBidi"/>
+                <w:sz w:val="28"/>
+              </w:rPr>
+            </w:pPr>
+            <w:r>
+              <w:rPr>
+                <w:rFonts w:asciiTheme="minorBidi" w:hAnsiTheme="minorBidi"/>
+                <w:sz w:val="28"/>
+              </w:rPr>
+              <w:t>-</w:t>
+            </w:r>
+          </w:p>
+        </w:tc>
+        <w:tc>
+          <w:tcPr>
+            <w:tcW w:w="976" w:type="pct"/>
+            <w:shd w:val="clear" w:color="auto" w:fill="FFFFFF" w:themeFill="background1"/>
+          </w:tcPr>
+          <w:p>
+            <w:pPr>
+              <w:jc w:val="both"/>
+              <w:rPr>
+                <w:rFonts w:asciiTheme="minorBidi" w:hAnsiTheme="minorBidi" w:hint="cs"/>
+                <w:sz w:val="28"/>
+                <w:cs/>
+              </w:rPr>
+            </w:pPr>
+            <w:r>
+              <w:rPr>
+                <w:rFonts w:asciiTheme="minorBidi" w:hAnsiTheme="minorBidi"/>
+                <w:sz w:val="28"/>
+              </w:rPr>
+              <w:t>0815559687</w:t>
+            </w:r>
+          </w:p>
+        </w:tc>
+      </w:tr>
+      <w:tr>
+        <w:trPr>
+          <w:trHeight w:val="1817"/>
+        </w:trPr>
+        <w:tc>
+          <w:tcPr>
+            <w:tcW w:w="814" w:type="pct"/>
+            <w:shd w:val="clear" w:color="auto" w:fill="EEECE1" w:themeFill="background2"/>
+          </w:tcPr>
+          <w:p>
+            <w:pPr>
+              <w:jc w:val="both"/>
+              <w:rPr>
+                <w:rFonts w:asciiTheme="minorBidi" w:hAnsiTheme="minorBidi"/>
+                <w:sz w:val="28"/>
+              </w:rPr>
+            </w:pPr>
+            <w:r>
+              <w:rPr>
+                <w:rFonts w:asciiTheme="minorBidi" w:hAnsiTheme="minorBidi"/>
+                <w:sz w:val="28"/>
+              </w:rPr>
+              <w:lastRenderedPageBreak/>
+              <w:t>Post conditions</w:t>
+            </w:r>
+          </w:p>
+        </w:tc>
+        <w:tc>
+          <w:tcPr>
+            <w:tcW w:w="4186" w:type="pct"/>
+            <w:gridSpan w:val="5"/>
+          </w:tcPr>
+          <w:p>
+            <w:pPr>
+              <w:jc w:val="both"/>
+              <w:rPr>
+                <w:rFonts w:asciiTheme="minorBidi" w:hAnsiTheme="minorBidi"/>
+                <w:sz w:val="28"/>
+              </w:rPr>
+            </w:pPr>
+            <w:r>
+              <w:rPr>
+                <w:rFonts w:asciiTheme="minorBidi" w:hAnsiTheme="minorBidi"/>
+                <w:sz w:val="28"/>
+              </w:rPr>
+              <w:t xml:space="preserve">If the </w:t>
+            </w:r>
+            <w:r>
+              <w:rPr>
+                <w:rFonts w:asciiTheme="minorBidi" w:hAnsiTheme="minorBidi"/>
+                <w:sz w:val="28"/>
+              </w:rPr>
+              <w:t>registration is successful</w:t>
+            </w:r>
+            <w:r>
+              <w:rPr>
+                <w:rFonts w:asciiTheme="minorBidi" w:hAnsiTheme="minorBidi"/>
+                <w:sz w:val="28"/>
+              </w:rPr>
+              <w:t xml:space="preserve">, </w:t>
+            </w:r>
+            <w:r>
+              <w:rPr>
+                <w:rFonts w:asciiTheme="minorBidi" w:hAnsiTheme="minorBidi"/>
+                <w:sz w:val="28"/>
+              </w:rPr>
+              <w:t>The system shall</w:t>
+            </w:r>
+            <w:r>
+              <w:rPr>
+                <w:rFonts w:asciiTheme="minorBidi" w:hAnsiTheme="minorBidi"/>
+                <w:sz w:val="28"/>
+              </w:rPr>
+              <w:t xml:space="preserve"> wait </w:t>
+            </w:r>
+            <w:r>
+              <w:rPr>
+                <w:rFonts w:asciiTheme="minorBidi" w:hAnsiTheme="minorBidi"/>
+                <w:sz w:val="28"/>
+              </w:rPr>
+              <w:t xml:space="preserve">for the administrator to approve </w:t>
+            </w:r>
+            <w:proofErr w:type="gramStart"/>
+            <w:r>
+              <w:rPr>
+                <w:rFonts w:asciiTheme="minorBidi" w:hAnsiTheme="minorBidi"/>
+                <w:sz w:val="28"/>
+              </w:rPr>
+              <w:t>the  registration</w:t>
+            </w:r>
+            <w:proofErr w:type="gramEnd"/>
+            <w:r>
+              <w:rPr>
+                <w:rFonts w:asciiTheme="minorBidi" w:hAnsiTheme="minorBidi"/>
+                <w:sz w:val="28"/>
+              </w:rPr>
+              <w:t>.</w:t>
+            </w:r>
+          </w:p>
+        </w:tc>
+      </w:tr>
+      <w:tr>
+        <w:trPr>
+          <w:trHeight w:val="411"/>
+        </w:trPr>
+        <w:tc>
+          <w:tcPr>
+            <w:tcW w:w="814" w:type="pct"/>
+            <w:shd w:val="clear" w:color="auto" w:fill="EEECE1" w:themeFill="background2"/>
+          </w:tcPr>
+          <w:p>
+            <w:pPr>
+              <w:jc w:val="both"/>
+              <w:rPr>
+                <w:rFonts w:asciiTheme="minorBidi" w:hAnsiTheme="minorBidi"/>
+                <w:sz w:val="28"/>
+              </w:rPr>
+            </w:pPr>
+            <w:r>
+              <w:rPr>
+                <w:rFonts w:asciiTheme="minorBidi" w:hAnsiTheme="minorBidi"/>
+                <w:sz w:val="28"/>
+              </w:rPr>
+              <w:t>Normal flow</w:t>
+            </w:r>
+          </w:p>
+        </w:tc>
+        <w:tc>
+          <w:tcPr>
+            <w:tcW w:w="2132" w:type="pct"/>
+            <w:gridSpan w:val="2"/>
+            <w:shd w:val="clear" w:color="auto" w:fill="EEECE1" w:themeFill="background2"/>
+            <w:vAlign w:val="center"/>
+          </w:tcPr>
+          <w:p>
+            <w:pPr>
+              <w:jc w:val="center"/>
+              <w:rPr>
+                <w:rFonts w:asciiTheme="minorBidi" w:hAnsiTheme="minorBidi"/>
+                <w:sz w:val="28"/>
+              </w:rPr>
+            </w:pPr>
+            <w:r>
+              <w:rPr>
+                <w:rFonts w:asciiTheme="minorBidi" w:hAnsiTheme="minorBidi"/>
+                <w:sz w:val="28"/>
+              </w:rPr>
+              <w:t>User</w:t>
+            </w:r>
+          </w:p>
+        </w:tc>
+        <w:tc>
+          <w:tcPr>
+            <w:tcW w:w="2054" w:type="pct"/>
+            <w:gridSpan w:val="3"/>
+            <w:shd w:val="clear" w:color="auto" w:fill="EEECE1" w:themeFill="background2"/>
+            <w:vAlign w:val="center"/>
+          </w:tcPr>
+          <w:p>
+            <w:pPr>
+              <w:jc w:val="center"/>
+              <w:rPr>
+                <w:rFonts w:asciiTheme="minorBidi" w:hAnsiTheme="minorBidi"/>
+                <w:sz w:val="28"/>
+              </w:rPr>
+            </w:pPr>
+            <w:r>
+              <w:rPr>
+                <w:rFonts w:asciiTheme="minorBidi" w:hAnsiTheme="minorBidi"/>
+                <w:sz w:val="28"/>
+              </w:rPr>
+              <w:t>System</w:t>
+            </w:r>
+          </w:p>
+        </w:tc>
+      </w:tr>
+      <w:tr>
+        <w:trPr>
+          <w:trHeight w:val="939"/>
+        </w:trPr>
+        <w:tc>
+          <w:tcPr>
+            <w:tcW w:w="814" w:type="pct"/>
+          </w:tcPr>
+          <w:p>
+            <w:pPr>
+              <w:jc w:val="both"/>
+              <w:rPr>
+                <w:rFonts w:asciiTheme="minorBidi" w:hAnsiTheme="minorBidi"/>
+                <w:sz w:val="28"/>
+              </w:rPr>
+            </w:pPr>
+          </w:p>
+        </w:tc>
+        <w:tc>
+          <w:tcPr>
+            <w:tcW w:w="2132" w:type="pct"/>
+            <w:gridSpan w:val="2"/>
+          </w:tcPr>
+          <w:p>
+            <w:pPr>
+              <w:jc w:val="both"/>
+              <w:rPr>
+                <w:rFonts w:asciiTheme="minorBidi" w:hAnsiTheme="minorBidi"/>
+                <w:sz w:val="28"/>
+              </w:rPr>
+            </w:pPr>
+            <w:r>
+              <w:rPr>
+                <w:rFonts w:asciiTheme="minorBidi" w:hAnsiTheme="minorBidi"/>
+                <w:sz w:val="28"/>
+              </w:rPr>
+              <w:t xml:space="preserve">1.User </w:t>
+            </w:r>
+            <w:r>
+              <w:rPr>
+                <w:rFonts w:asciiTheme="minorBidi" w:hAnsiTheme="minorBidi"/>
+                <w:sz w:val="28"/>
+              </w:rPr>
+              <w:t>input their personal information</w:t>
+            </w:r>
+            <w:r>
+              <w:rPr>
+                <w:rFonts w:asciiTheme="minorBidi" w:hAnsiTheme="minorBidi"/>
+                <w:sz w:val="28"/>
+              </w:rPr>
+              <w:t>.</w:t>
+            </w:r>
+          </w:p>
+          <w:p>
+            <w:pPr>
+              <w:jc w:val="both"/>
+              <w:rPr>
+                <w:rFonts w:asciiTheme="minorBidi" w:hAnsiTheme="minorBidi"/>
+                <w:sz w:val="28"/>
+              </w:rPr>
+            </w:pPr>
+          </w:p>
+        </w:tc>
+        <w:tc>
+          <w:tcPr>
+            <w:tcW w:w="2054" w:type="pct"/>
+            <w:gridSpan w:val="3"/>
+          </w:tcPr>
+          <w:p>
+            <w:pPr>
+              <w:jc w:val="both"/>
+              <w:rPr>
+                <w:rFonts w:asciiTheme="minorBidi" w:hAnsiTheme="minorBidi"/>
+                <w:sz w:val="28"/>
+              </w:rPr>
+            </w:pPr>
+            <w:r>
+              <w:rPr>
+                <w:rFonts w:asciiTheme="minorBidi" w:hAnsiTheme="minorBidi"/>
+                <w:sz w:val="28"/>
+              </w:rPr>
+              <w:t>2.System</w:t>
+            </w:r>
+            <w:r>
+              <w:rPr>
+                <w:rFonts w:asciiTheme="minorBidi" w:hAnsiTheme="minorBidi"/>
+                <w:sz w:val="28"/>
+              </w:rPr>
+              <w:t xml:space="preserve"> </w:t>
+            </w:r>
+            <w:r>
+              <w:rPr>
+                <w:rFonts w:asciiTheme="minorBidi" w:hAnsiTheme="minorBidi"/>
+                <w:sz w:val="28"/>
+              </w:rPr>
+              <w:t>validate</w:t>
+            </w:r>
+            <w:r>
+              <w:rPr>
+                <w:rFonts w:asciiTheme="minorBidi" w:hAnsiTheme="minorBidi"/>
+                <w:sz w:val="28"/>
+              </w:rPr>
+              <w:t xml:space="preserve"> user information [A</w:t>
+            </w:r>
+            <w:proofErr w:type="gramStart"/>
+            <w:r>
+              <w:rPr>
+                <w:rFonts w:asciiTheme="minorBidi" w:hAnsiTheme="minorBidi"/>
+                <w:sz w:val="28"/>
+              </w:rPr>
+              <w:t>1:Format</w:t>
+            </w:r>
+            <w:proofErr w:type="gramEnd"/>
+            <w:r>
+              <w:rPr>
+                <w:rFonts w:asciiTheme="minorBidi" w:hAnsiTheme="minorBidi"/>
+                <w:sz w:val="28"/>
+              </w:rPr>
+              <w:t xml:space="preserve"> is incorrect] [A2:User doesn’t fill all information needed.]</w:t>
+            </w:r>
+          </w:p>
+          <w:p>
+            <w:pPr>
+              <w:jc w:val="both"/>
+              <w:rPr>
+                <w:rFonts w:asciiTheme="minorBidi" w:hAnsiTheme="minorBidi"/>
+                <w:sz w:val="28"/>
+              </w:rPr>
+            </w:pPr>
+            <w:r>
+              <w:rPr>
+                <w:rFonts w:asciiTheme="minorBidi" w:hAnsiTheme="minorBidi"/>
+                <w:sz w:val="28"/>
+              </w:rPr>
+              <w:t>3.System</w:t>
+            </w:r>
+            <w:r>
+              <w:rPr>
+                <w:rFonts w:asciiTheme="minorBidi" w:hAnsiTheme="minorBidi"/>
+                <w:sz w:val="28"/>
+              </w:rPr>
+              <w:t xml:space="preserve"> </w:t>
+            </w:r>
+            <w:r>
+              <w:rPr>
+                <w:rFonts w:asciiTheme="minorBidi" w:hAnsiTheme="minorBidi"/>
+                <w:sz w:val="28"/>
+              </w:rPr>
+              <w:t>provide confirmation pop-up</w:t>
+            </w:r>
+            <w:r>
+              <w:rPr>
+                <w:rFonts w:asciiTheme="minorBidi" w:hAnsiTheme="minorBidi"/>
+                <w:sz w:val="28"/>
+              </w:rPr>
+              <w:t>.</w:t>
+            </w:r>
+          </w:p>
+          <w:p>
+            <w:pPr>
+              <w:jc w:val="both"/>
+              <w:rPr>
+                <w:rFonts w:asciiTheme="minorBidi" w:hAnsiTheme="minorBidi"/>
+                <w:sz w:val="28"/>
+              </w:rPr>
+            </w:pPr>
+            <w:r>
+              <w:rPr>
+                <w:rFonts w:asciiTheme="minorBidi" w:hAnsiTheme="minorBidi"/>
+                <w:sz w:val="28"/>
+              </w:rPr>
+              <w:t>[A</w:t>
+            </w:r>
+            <w:proofErr w:type="gramStart"/>
+            <w:r>
+              <w:rPr>
+                <w:rFonts w:asciiTheme="minorBidi" w:hAnsiTheme="minorBidi"/>
+                <w:sz w:val="28"/>
+              </w:rPr>
+              <w:t>3:User</w:t>
+            </w:r>
+            <w:proofErr w:type="gramEnd"/>
+            <w:r>
+              <w:rPr>
+                <w:rFonts w:asciiTheme="minorBidi" w:hAnsiTheme="minorBidi"/>
+                <w:sz w:val="28"/>
+              </w:rPr>
+              <w:t xml:space="preserve"> click confirm button ][A4:User click cancel button]</w:t>
+            </w:r>
+          </w:p>
+        </w:tc>
+      </w:tr>
+      <w:tr>
+        <w:trPr>
+          <w:trHeight w:val="205"/>
+        </w:trPr>
+        <w:tc>
+          <w:tcPr>
+            <w:tcW w:w="814" w:type="pct"/>
+            <w:shd w:val="clear" w:color="auto" w:fill="EEECE1" w:themeFill="background2"/>
+          </w:tcPr>
+          <w:p>
+            <w:pPr>
+              <w:jc w:val="both"/>
+              <w:rPr>
+                <w:rFonts w:asciiTheme="minorBidi" w:hAnsiTheme="minorBidi"/>
+                <w:sz w:val="28"/>
+              </w:rPr>
+            </w:pPr>
+            <w:r>
+              <w:rPr>
+                <w:rFonts w:asciiTheme="minorBidi" w:hAnsiTheme="minorBidi"/>
+                <w:sz w:val="28"/>
+              </w:rPr>
+              <w:t>Alternative Flow</w:t>
+            </w:r>
+          </w:p>
+        </w:tc>
+        <w:tc>
+          <w:tcPr>
+            <w:tcW w:w="4186" w:type="pct"/>
+            <w:gridSpan w:val="5"/>
+          </w:tcPr>
+          <w:p>
+            <w:pPr>
+              <w:jc w:val="both"/>
+              <w:rPr>
+                <w:rFonts w:asciiTheme="minorBidi" w:hAnsiTheme="minorBidi"/>
+                <w:sz w:val="28"/>
+              </w:rPr>
+            </w:pPr>
+            <w:r>
+              <w:rPr>
+                <w:rFonts w:asciiTheme="minorBidi" w:hAnsiTheme="minorBidi"/>
+                <w:sz w:val="28"/>
+              </w:rPr>
+              <w:t>[A1</w:t>
+            </w:r>
+            <w:proofErr w:type="gramStart"/>
+            <w:r>
+              <w:rPr>
+                <w:rFonts w:asciiTheme="minorBidi" w:hAnsiTheme="minorBidi"/>
+                <w:sz w:val="28"/>
+              </w:rPr>
+              <w:t>]:Format</w:t>
+            </w:r>
+            <w:proofErr w:type="gramEnd"/>
+            <w:r>
+              <w:rPr>
+                <w:rFonts w:asciiTheme="minorBidi" w:hAnsiTheme="minorBidi"/>
+                <w:sz w:val="28"/>
+              </w:rPr>
+              <w:t xml:space="preserve"> is incorrect</w:t>
+            </w:r>
+          </w:p>
+          <w:p>
+            <w:pPr>
+              <w:jc w:val="both"/>
+              <w:rPr>
+                <w:rFonts w:asciiTheme="minorBidi" w:hAnsiTheme="minorBidi"/>
+                <w:sz w:val="28"/>
+              </w:rPr>
+            </w:pPr>
+            <w:r>
+              <w:rPr>
+                <w:rFonts w:asciiTheme="minorBidi" w:hAnsiTheme="minorBidi"/>
+                <w:sz w:val="28"/>
+              </w:rPr>
+              <w:t xml:space="preserve">         1.System will notify user </w:t>
+            </w:r>
+            <w:r>
+              <w:rPr>
+                <w:rFonts w:asciiTheme="minorBidi" w:hAnsiTheme="minorBidi"/>
+                <w:sz w:val="28"/>
+              </w:rPr>
+              <w:t>“Incorrect format”</w:t>
+            </w:r>
+            <w:r>
+              <w:rPr>
+                <w:rFonts w:asciiTheme="minorBidi" w:hAnsiTheme="minorBidi"/>
+                <w:sz w:val="28"/>
+              </w:rPr>
+              <w:t>.</w:t>
+            </w:r>
+          </w:p>
+          <w:p>
+            <w:pPr>
+              <w:jc w:val="both"/>
+              <w:rPr>
+                <w:rFonts w:asciiTheme="minorBidi" w:hAnsiTheme="minorBidi"/>
+                <w:sz w:val="28"/>
+              </w:rPr>
+            </w:pPr>
+            <w:r>
+              <w:rPr>
+                <w:rFonts w:asciiTheme="minorBidi" w:hAnsiTheme="minorBidi"/>
+                <w:sz w:val="28"/>
+              </w:rPr>
+              <w:t xml:space="preserve">         2.Go back to normal flow 1</w:t>
+            </w:r>
+          </w:p>
+          <w:p>
+            <w:pPr>
+              <w:jc w:val="both"/>
+              <w:rPr>
+                <w:rFonts w:asciiTheme="minorBidi" w:hAnsiTheme="minorBidi"/>
+                <w:sz w:val="28"/>
+              </w:rPr>
+            </w:pPr>
+            <w:r>
+              <w:rPr>
+                <w:rFonts w:asciiTheme="minorBidi" w:hAnsiTheme="minorBidi"/>
+                <w:sz w:val="28"/>
+              </w:rPr>
+              <w:t>[A2]:</w:t>
+            </w:r>
+            <w:r>
+              <w:rPr>
+                <w:rFonts w:asciiTheme="minorBidi" w:hAnsiTheme="minorBidi"/>
+                <w:sz w:val="28"/>
+              </w:rPr>
+              <w:t xml:space="preserve"> User doesn’t fill all information needed</w:t>
+            </w:r>
+          </w:p>
+          <w:p>
+            <w:pPr>
+              <w:jc w:val="both"/>
+              <w:rPr>
+                <w:rFonts w:asciiTheme="minorBidi" w:hAnsiTheme="minorBidi"/>
+                <w:sz w:val="28"/>
+              </w:rPr>
+            </w:pPr>
+            <w:r>
+              <w:rPr>
+                <w:rFonts w:asciiTheme="minorBidi" w:hAnsiTheme="minorBidi"/>
+                <w:sz w:val="28"/>
+              </w:rPr>
+              <w:t xml:space="preserve">         1.System will notify user </w:t>
+            </w:r>
+            <w:r>
+              <w:rPr>
+                <w:rFonts w:asciiTheme="minorBidi" w:hAnsiTheme="minorBidi"/>
+                <w:sz w:val="28"/>
+              </w:rPr>
+              <w:t>“Please fill in all required fields”</w:t>
+            </w:r>
+            <w:r>
+              <w:rPr>
+                <w:rFonts w:asciiTheme="minorBidi" w:hAnsiTheme="minorBidi"/>
+                <w:sz w:val="28"/>
+              </w:rPr>
+              <w:t>.</w:t>
+            </w:r>
+          </w:p>
+          <w:p>
+            <w:pPr>
+              <w:jc w:val="both"/>
+              <w:rPr>
+                <w:rFonts w:asciiTheme="minorBidi" w:hAnsiTheme="minorBidi"/>
+                <w:sz w:val="28"/>
+              </w:rPr>
+            </w:pPr>
+            <w:r>
+              <w:rPr>
+                <w:rFonts w:asciiTheme="minorBidi" w:hAnsiTheme="minorBidi"/>
+                <w:sz w:val="28"/>
+              </w:rPr>
+              <w:t xml:space="preserve">         2.Go back to normal flow 1 </w:t>
+            </w:r>
+            <w:r>
+              <w:rPr>
+                <w:rFonts w:asciiTheme="minorBidi" w:hAnsiTheme="minorBidi"/>
+                <w:sz w:val="28"/>
+              </w:rPr>
+              <w:t xml:space="preserve"> </w:t>
+            </w:r>
+          </w:p>
+          <w:p>
+            <w:pPr>
+              <w:jc w:val="both"/>
+              <w:rPr>
+                <w:rFonts w:asciiTheme="minorBidi" w:hAnsiTheme="minorBidi"/>
+                <w:sz w:val="28"/>
+              </w:rPr>
+            </w:pPr>
+            <w:r>
+              <w:rPr>
+                <w:rFonts w:asciiTheme="minorBidi" w:hAnsiTheme="minorBidi"/>
+                <w:sz w:val="28"/>
+              </w:rPr>
+              <w:t>[A3</w:t>
+            </w:r>
+            <w:proofErr w:type="gramStart"/>
+            <w:r>
+              <w:rPr>
+                <w:rFonts w:asciiTheme="minorBidi" w:hAnsiTheme="minorBidi"/>
+                <w:sz w:val="28"/>
+              </w:rPr>
+              <w:t>]:User</w:t>
+            </w:r>
+            <w:proofErr w:type="gramEnd"/>
+            <w:r>
+              <w:rPr>
+                <w:rFonts w:asciiTheme="minorBidi" w:hAnsiTheme="minorBidi"/>
+                <w:sz w:val="28"/>
+              </w:rPr>
+              <w:t xml:space="preserve"> click confirm button</w:t>
+            </w:r>
+          </w:p>
+          <w:p>
+            <w:pPr>
+              <w:jc w:val="both"/>
+              <w:rPr>
+                <w:rFonts w:asciiTheme="minorBidi" w:hAnsiTheme="minorBidi"/>
+                <w:sz w:val="28"/>
+              </w:rPr>
+            </w:pPr>
+            <w:r>
+              <w:rPr>
+                <w:rFonts w:asciiTheme="minorBidi" w:hAnsiTheme="minorBidi"/>
+                <w:sz w:val="28"/>
+              </w:rPr>
+              <w:t xml:space="preserve">         1.System shall add new account into database.</w:t>
+            </w:r>
+          </w:p>
+          <w:p>
+            <w:pPr>
+              <w:jc w:val="both"/>
+              <w:rPr>
+                <w:rFonts w:asciiTheme="minorBidi" w:hAnsiTheme="minorBidi"/>
+                <w:sz w:val="28"/>
+              </w:rPr>
+            </w:pPr>
+            <w:r>
+              <w:rPr>
+                <w:rFonts w:asciiTheme="minorBidi" w:hAnsiTheme="minorBidi"/>
+                <w:sz w:val="28"/>
+              </w:rPr>
+              <w:t xml:space="preserve">          2.System notify user </w:t>
+            </w:r>
+            <w:r>
+              <w:rPr>
+                <w:rFonts w:asciiTheme="minorBidi" w:hAnsiTheme="minorBidi"/>
+                <w:sz w:val="28"/>
+              </w:rPr>
+              <w:t>“Register successful! Wait for administrator</w:t>
+            </w:r>
+          </w:p>
+          <w:p>
+            <w:pPr>
+              <w:jc w:val="both"/>
+              <w:rPr>
+                <w:rFonts w:asciiTheme="minorBidi" w:hAnsiTheme="minorBidi"/>
+                <w:sz w:val="28"/>
+              </w:rPr>
+            </w:pPr>
+            <w:r>
+              <w:rPr>
+                <w:rFonts w:asciiTheme="minorBidi" w:hAnsiTheme="minorBidi"/>
+                <w:sz w:val="28"/>
+              </w:rPr>
+              <w:t xml:space="preserve">          </w:t>
+            </w:r>
+            <w:r>
+              <w:rPr>
+                <w:rFonts w:asciiTheme="minorBidi" w:hAnsiTheme="minorBidi"/>
+                <w:sz w:val="28"/>
+              </w:rPr>
+              <w:t>to approve”.</w:t>
+            </w:r>
+          </w:p>
+          <w:p>
+            <w:pPr>
+              <w:jc w:val="both"/>
+              <w:rPr>
+                <w:rFonts w:asciiTheme="minorBidi" w:hAnsiTheme="minorBidi"/>
+                <w:sz w:val="28"/>
+              </w:rPr>
+            </w:pPr>
+            <w:r>
+              <w:rPr>
+                <w:rFonts w:asciiTheme="minorBidi" w:hAnsiTheme="minorBidi"/>
+                <w:sz w:val="28"/>
+              </w:rPr>
+              <w:t xml:space="preserve">          3.System will wait </w:t>
+            </w:r>
+            <w:r>
+              <w:rPr>
+                <w:rFonts w:asciiTheme="minorBidi" w:hAnsiTheme="minorBidi"/>
+                <w:sz w:val="28"/>
+              </w:rPr>
+              <w:t>for administrator to approve the registration.</w:t>
+            </w:r>
+          </w:p>
+        </w:tc>
+      </w:tr>
+      <w:tr>
+        <w:trPr>
+          <w:trHeight w:val="411"/>
+        </w:trPr>
+        <w:tc>
+          <w:tcPr>
+            <w:tcW w:w="814" w:type="pct"/>
+            <w:shd w:val="clear" w:color="auto" w:fill="EEECE1" w:themeFill="background2"/>
+          </w:tcPr>
+          <w:p>
+            <w:pPr>
+              <w:jc w:val="both"/>
+              <w:rPr>
+                <w:rFonts w:asciiTheme="minorBidi" w:hAnsiTheme="minorBidi"/>
+                <w:sz w:val="28"/>
+              </w:rPr>
+            </w:pPr>
+            <w:r>
+              <w:rPr>
+                <w:rFonts w:asciiTheme="minorBidi" w:hAnsiTheme="minorBidi"/>
+                <w:sz w:val="28"/>
+              </w:rPr>
+              <w:t>Exception Flow</w:t>
+            </w:r>
+          </w:p>
+        </w:tc>
+        <w:tc>
+          <w:tcPr>
+            <w:tcW w:w="4186" w:type="pct"/>
+            <w:gridSpan w:val="5"/>
+          </w:tcPr>
+          <w:p>
+            <w:pPr>
+              <w:jc w:val="both"/>
+              <w:rPr>
+                <w:rFonts w:asciiTheme="minorBidi" w:hAnsiTheme="minorBidi"/>
+                <w:sz w:val="28"/>
+              </w:rPr>
+            </w:pPr>
+            <w:r>
+              <w:rPr>
+                <w:rFonts w:asciiTheme="minorBidi" w:hAnsiTheme="minorBidi"/>
+                <w:sz w:val="28"/>
+              </w:rPr>
+              <w:t>-</w:t>
+            </w:r>
+          </w:p>
+        </w:tc>
+      </w:tr>
+      <w:tr>
+        <w:trPr>
+          <w:trHeight w:val="235"/>
+        </w:trPr>
+        <w:tc>
+          <w:tcPr>
+            <w:tcW w:w="814" w:type="pct"/>
+            <w:shd w:val="clear" w:color="auto" w:fill="EEECE1" w:themeFill="background2"/>
+          </w:tcPr>
+          <w:p>
+            <w:pPr>
+              <w:jc w:val="both"/>
+              <w:rPr>
+                <w:rFonts w:asciiTheme="minorBidi" w:hAnsiTheme="minorBidi"/>
+                <w:sz w:val="28"/>
+              </w:rPr>
+            </w:pPr>
+            <w:r>
+              <w:rPr>
+                <w:rFonts w:asciiTheme="minorBidi" w:hAnsiTheme="minorBidi"/>
+                <w:sz w:val="28"/>
+              </w:rPr>
+              <w:t>Assumption</w:t>
+            </w:r>
+          </w:p>
+        </w:tc>
+        <w:tc>
+          <w:tcPr>
+            <w:tcW w:w="4186" w:type="pct"/>
+            <w:gridSpan w:val="5"/>
+          </w:tcPr>
+          <w:p>
+            <w:pPr>
+              <w:jc w:val="both"/>
+              <w:rPr>
+                <w:rFonts w:asciiTheme="minorBidi" w:hAnsiTheme="minorBidi"/>
+                <w:sz w:val="28"/>
+              </w:rPr>
+            </w:pPr>
+            <w:r>
+              <w:rPr>
+                <w:rFonts w:asciiTheme="minorBidi" w:hAnsiTheme="minorBidi"/>
+                <w:sz w:val="28"/>
+              </w:rPr>
+              <w:t xml:space="preserve">New farmer should know </w:t>
+            </w:r>
+            <w:r>
+              <w:rPr>
+                <w:rFonts w:asciiTheme="minorBidi" w:hAnsiTheme="minorBidi"/>
+                <w:sz w:val="28"/>
+              </w:rPr>
+              <w:t xml:space="preserve">the farmer id before register for farmer </w:t>
+            </w:r>
+            <w:proofErr w:type="gramStart"/>
+            <w:r>
+              <w:rPr>
+                <w:rFonts w:asciiTheme="minorBidi" w:hAnsiTheme="minorBidi"/>
+                <w:sz w:val="28"/>
+              </w:rPr>
+              <w:t>account .</w:t>
+            </w:r>
+            <w:proofErr w:type="gramEnd"/>
+          </w:p>
+        </w:tc>
+      </w:tr>
+    </w:tbl>
+    <w:p>
+      <w:pPr>
+        <w:rPr>
+          <w:rFonts w:asciiTheme="minorBidi" w:hAnsiTheme="minorBidi"/>
+          <w:sz w:val="28"/>
+        </w:rPr>
+      </w:pPr>
+    </w:p>
+    <w:p>
+      <w:pPr>
+        <w:rPr>
+          <w:rFonts w:asciiTheme="minorBidi" w:hAnsiTheme="minorBidi"/>
+          <w:sz w:val="28"/>
+        </w:rPr>
+      </w:pPr>
+    </w:p>
+    <w:tbl>
+      <w:tblPr>
+        <w:tblStyle w:val="TableGrid"/>
+        <w:tblW w:w="5312" w:type="pct"/>
+        <w:tblInd w:w="-415" w:type="dxa"/>
+        <w:tblLook w:val="04A0" w:firstRow="1" w:lastRow="0" w:firstColumn="1" w:lastColumn="0" w:noHBand="0" w:noVBand="1"/>
+      </w:tblPr>
+      <w:tblGrid>
+        <w:gridCol w:w="1560"/>
+        <w:gridCol w:w="1339"/>
+        <w:gridCol w:w="2745"/>
+        <w:gridCol w:w="2036"/>
+        <w:gridCol w:w="29"/>
+        <w:gridCol w:w="1870"/>
+      </w:tblGrid>
+      <w:tr>
+        <w:trPr>
+          <w:trHeight w:val="234"/>
+        </w:trPr>
+        <w:tc>
+          <w:tcPr>
+            <w:tcW w:w="814" w:type="pct"/>
+            <w:shd w:val="clear" w:color="auto" w:fill="EEECE1" w:themeFill="background2"/>
+          </w:tcPr>
+          <w:p>
+            <w:pPr>
+              <w:jc w:val="both"/>
+              <w:rPr>
+                <w:rFonts w:asciiTheme="minorBidi" w:hAnsiTheme="minorBidi"/>
+                <w:sz w:val="28"/>
+              </w:rPr>
+            </w:pPr>
+            <w:r>
+              <w:rPr>
+                <w:rFonts w:asciiTheme="minorBidi" w:hAnsiTheme="minorBidi"/>
+                <w:sz w:val="28"/>
+              </w:rPr>
+              <w:lastRenderedPageBreak/>
+              <w:t>Use Case ID</w:t>
+            </w:r>
+          </w:p>
+        </w:tc>
+        <w:tc>
+          <w:tcPr>
+            <w:tcW w:w="4186" w:type="pct"/>
+            <w:gridSpan w:val="5"/>
+          </w:tcPr>
+          <w:p>
+            <w:pPr>
+              <w:jc w:val="both"/>
+              <w:rPr>
+                <w:rFonts w:asciiTheme="minorBidi" w:hAnsiTheme="minorBidi" w:hint="cs"/>
+                <w:sz w:val="28"/>
+                <w:cs/>
+              </w:rPr>
+            </w:pPr>
+            <w:r>
+              <w:rPr>
+                <w:rFonts w:asciiTheme="minorBidi" w:hAnsiTheme="minorBidi"/>
+                <w:sz w:val="28"/>
+              </w:rPr>
+              <w:t xml:space="preserve"> U</w:t>
+            </w:r>
+            <w:r>
+              <w:rPr>
+                <w:rFonts w:asciiTheme="minorBidi" w:hAnsiTheme="minorBidi"/>
+                <w:sz w:val="28"/>
+              </w:rPr>
+              <w:t>C</w:t>
+            </w:r>
+            <w:r>
+              <w:rPr>
+                <w:rFonts w:asciiTheme="minorBidi" w:hAnsiTheme="minorBidi"/>
+                <w:sz w:val="28"/>
+              </w:rPr>
+              <w:t>-0</w:t>
+            </w:r>
+            <w:r>
+              <w:rPr>
+                <w:rFonts w:asciiTheme="minorBidi" w:hAnsiTheme="minorBidi" w:hint="cs"/>
+                <w:sz w:val="28"/>
+                <w:cs/>
+              </w:rPr>
+              <w:t>4</w:t>
+            </w:r>
+          </w:p>
+        </w:tc>
+      </w:tr>
+      <w:tr>
+        <w:trPr>
+          <w:trHeight w:val="331"/>
+        </w:trPr>
+        <w:tc>
+          <w:tcPr>
+            <w:tcW w:w="814" w:type="pct"/>
+            <w:shd w:val="clear" w:color="auto" w:fill="EEECE1" w:themeFill="background2"/>
+          </w:tcPr>
+          <w:p>
+            <w:pPr>
+              <w:jc w:val="both"/>
+              <w:rPr>
+                <w:rFonts w:asciiTheme="minorBidi" w:hAnsiTheme="minorBidi"/>
+                <w:sz w:val="28"/>
+              </w:rPr>
+            </w:pPr>
+            <w:r>
+              <w:rPr>
+                <w:rFonts w:asciiTheme="minorBidi" w:hAnsiTheme="minorBidi"/>
+                <w:sz w:val="28"/>
+              </w:rPr>
+              <w:t>Use Case Name</w:t>
+            </w:r>
+          </w:p>
+        </w:tc>
+        <w:tc>
+          <w:tcPr>
+            <w:tcW w:w="4186" w:type="pct"/>
+            <w:gridSpan w:val="5"/>
+          </w:tcPr>
+          <w:p>
+            <w:pPr>
+              <w:jc w:val="both"/>
+              <w:rPr>
+                <w:rFonts w:asciiTheme="minorBidi" w:hAnsiTheme="minorBidi"/>
+                <w:sz w:val="28"/>
+              </w:rPr>
+            </w:pPr>
+            <w:r>
+              <w:rPr>
+                <w:rFonts w:asciiTheme="minorBidi" w:hAnsiTheme="minorBidi"/>
+                <w:sz w:val="28"/>
+              </w:rPr>
+              <w:t>Approve registration request</w:t>
+            </w:r>
+          </w:p>
+        </w:tc>
+      </w:tr>
+      <w:tr>
+        <w:trPr>
+          <w:trHeight w:val="234"/>
+        </w:trPr>
+        <w:tc>
+          <w:tcPr>
+            <w:tcW w:w="814" w:type="pct"/>
+            <w:shd w:val="clear" w:color="auto" w:fill="EEECE1" w:themeFill="background2"/>
+          </w:tcPr>
+          <w:p>
+            <w:pPr>
+              <w:jc w:val="both"/>
+              <w:rPr>
+                <w:rFonts w:asciiTheme="minorBidi" w:hAnsiTheme="minorBidi"/>
+                <w:sz w:val="28"/>
+              </w:rPr>
+            </w:pPr>
+            <w:r>
+              <w:rPr>
+                <w:rFonts w:asciiTheme="minorBidi" w:hAnsiTheme="minorBidi"/>
+                <w:sz w:val="28"/>
+              </w:rPr>
+              <w:t>Created By</w:t>
+            </w:r>
+          </w:p>
+        </w:tc>
+        <w:tc>
+          <w:tcPr>
+            <w:tcW w:w="2132" w:type="pct"/>
+            <w:gridSpan w:val="2"/>
+          </w:tcPr>
+          <w:p>
+            <w:pPr>
+              <w:jc w:val="both"/>
+              <w:rPr>
+                <w:rFonts w:asciiTheme="minorBidi" w:hAnsiTheme="minorBidi"/>
+                <w:sz w:val="28"/>
+              </w:rPr>
+            </w:pPr>
+            <w:proofErr w:type="spellStart"/>
+            <w:r>
+              <w:rPr>
+                <w:rFonts w:asciiTheme="minorBidi" w:hAnsiTheme="minorBidi"/>
+                <w:sz w:val="28"/>
+              </w:rPr>
+              <w:t>Nattapat</w:t>
+            </w:r>
+            <w:proofErr w:type="spellEnd"/>
+            <w:r>
+              <w:rPr>
+                <w:rFonts w:asciiTheme="minorBidi" w:hAnsiTheme="minorBidi"/>
+                <w:sz w:val="28"/>
+              </w:rPr>
+              <w:t xml:space="preserve"> </w:t>
+            </w:r>
+            <w:proofErr w:type="spellStart"/>
+            <w:r>
+              <w:rPr>
+                <w:rFonts w:asciiTheme="minorBidi" w:hAnsiTheme="minorBidi"/>
+                <w:sz w:val="28"/>
+              </w:rPr>
+              <w:t>Tamtrakool</w:t>
+            </w:r>
+            <w:proofErr w:type="spellEnd"/>
+          </w:p>
+        </w:tc>
+        <w:tc>
+          <w:tcPr>
+            <w:tcW w:w="1063" w:type="pct"/>
+            <w:shd w:val="clear" w:color="auto" w:fill="EEECE1" w:themeFill="background2"/>
+          </w:tcPr>
+          <w:p>
+            <w:pPr>
+              <w:jc w:val="both"/>
+              <w:rPr>
+                <w:rFonts w:asciiTheme="minorBidi" w:hAnsiTheme="minorBidi"/>
+                <w:sz w:val="28"/>
+              </w:rPr>
+            </w:pPr>
+            <w:r>
+              <w:rPr>
+                <w:rFonts w:asciiTheme="minorBidi" w:hAnsiTheme="minorBidi"/>
+                <w:sz w:val="28"/>
+              </w:rPr>
+              <w:t>Last Update By</w:t>
+            </w:r>
+          </w:p>
+        </w:tc>
+        <w:tc>
+          <w:tcPr>
+            <w:tcW w:w="991" w:type="pct"/>
+            <w:gridSpan w:val="2"/>
+          </w:tcPr>
+          <w:p>
+            <w:pPr>
+              <w:jc w:val="both"/>
+              <w:rPr>
+                <w:rFonts w:asciiTheme="minorBidi" w:hAnsiTheme="minorBidi"/>
+                <w:sz w:val="28"/>
+              </w:rPr>
+            </w:pPr>
+            <w:proofErr w:type="spellStart"/>
+            <w:r>
+              <w:rPr>
+                <w:rFonts w:asciiTheme="minorBidi" w:hAnsiTheme="minorBidi"/>
+                <w:sz w:val="28"/>
+              </w:rPr>
+              <w:t>Nattapat</w:t>
+            </w:r>
+            <w:proofErr w:type="spellEnd"/>
+            <w:r>
+              <w:rPr>
+                <w:rFonts w:asciiTheme="minorBidi" w:hAnsiTheme="minorBidi"/>
+                <w:sz w:val="28"/>
+              </w:rPr>
+              <w:t xml:space="preserve"> </w:t>
+            </w:r>
+            <w:proofErr w:type="spellStart"/>
+            <w:r>
+              <w:rPr>
+                <w:rFonts w:asciiTheme="minorBidi" w:hAnsiTheme="minorBidi"/>
+                <w:sz w:val="28"/>
+              </w:rPr>
+              <w:t>Tamtrakool</w:t>
+            </w:r>
+            <w:proofErr w:type="spellEnd"/>
+          </w:p>
+        </w:tc>
+      </w:tr>
+      <w:tr>
+        <w:trPr>
+          <w:trHeight w:val="409"/>
+        </w:trPr>
+        <w:tc>
+          <w:tcPr>
+            <w:tcW w:w="814" w:type="pct"/>
+            <w:shd w:val="clear" w:color="auto" w:fill="EEECE1" w:themeFill="background2"/>
+          </w:tcPr>
+          <w:p>
+            <w:pPr>
+              <w:jc w:val="both"/>
+              <w:rPr>
+                <w:rFonts w:asciiTheme="minorBidi" w:hAnsiTheme="minorBidi"/>
+                <w:sz w:val="28"/>
+              </w:rPr>
+            </w:pPr>
+            <w:r>
+              <w:rPr>
+                <w:rFonts w:asciiTheme="minorBidi" w:hAnsiTheme="minorBidi"/>
+                <w:sz w:val="28"/>
+              </w:rPr>
+              <w:t>Date Created</w:t>
+            </w:r>
+          </w:p>
+        </w:tc>
+        <w:tc>
+          <w:tcPr>
+            <w:tcW w:w="2132" w:type="pct"/>
+            <w:gridSpan w:val="2"/>
+          </w:tcPr>
+          <w:p>
+            <w:pPr>
+              <w:jc w:val="both"/>
+              <w:rPr>
+                <w:rFonts w:asciiTheme="minorBidi" w:hAnsiTheme="minorBidi"/>
+                <w:sz w:val="28"/>
+              </w:rPr>
+            </w:pPr>
+            <w:r>
+              <w:rPr>
+                <w:rFonts w:asciiTheme="minorBidi" w:hAnsiTheme="minorBidi"/>
+                <w:sz w:val="28"/>
+              </w:rPr>
+              <w:t>4/1</w:t>
+            </w:r>
+            <w:r>
+              <w:rPr>
+                <w:rFonts w:asciiTheme="minorBidi" w:hAnsiTheme="minorBidi"/>
+                <w:sz w:val="28"/>
+              </w:rPr>
+              <w:t>1</w:t>
+            </w:r>
+            <w:r>
+              <w:rPr>
+                <w:rFonts w:asciiTheme="minorBidi" w:hAnsiTheme="minorBidi"/>
+                <w:sz w:val="28"/>
+              </w:rPr>
+              <w:t>/2018</w:t>
+            </w:r>
+          </w:p>
+        </w:tc>
+        <w:tc>
+          <w:tcPr>
+            <w:tcW w:w="1063" w:type="pct"/>
+            <w:shd w:val="clear" w:color="auto" w:fill="EEECE1" w:themeFill="background2"/>
+          </w:tcPr>
+          <w:p>
+            <w:pPr>
+              <w:jc w:val="both"/>
+              <w:rPr>
+                <w:rFonts w:asciiTheme="minorBidi" w:hAnsiTheme="minorBidi"/>
+                <w:sz w:val="28"/>
+              </w:rPr>
+            </w:pPr>
+            <w:r>
+              <w:rPr>
+                <w:rFonts w:asciiTheme="minorBidi" w:hAnsiTheme="minorBidi"/>
+                <w:sz w:val="28"/>
+              </w:rPr>
+              <w:t>Last Revision Date</w:t>
+            </w:r>
+          </w:p>
+        </w:tc>
+        <w:tc>
+          <w:tcPr>
+            <w:tcW w:w="991" w:type="pct"/>
+            <w:gridSpan w:val="2"/>
+          </w:tcPr>
+          <w:p>
+            <w:pPr>
+              <w:jc w:val="both"/>
+              <w:rPr>
+                <w:rFonts w:asciiTheme="minorBidi" w:hAnsiTheme="minorBidi"/>
+                <w:sz w:val="28"/>
+              </w:rPr>
+            </w:pPr>
+            <w:r>
+              <w:rPr>
+                <w:rFonts w:asciiTheme="minorBidi" w:hAnsiTheme="minorBidi"/>
+                <w:sz w:val="28"/>
+              </w:rPr>
+              <w:t>4/1</w:t>
+            </w:r>
+            <w:r>
+              <w:rPr>
+                <w:rFonts w:asciiTheme="minorBidi" w:hAnsiTheme="minorBidi"/>
+                <w:sz w:val="28"/>
+              </w:rPr>
+              <w:t>1</w:t>
+            </w:r>
+            <w:r>
+              <w:rPr>
+                <w:rFonts w:asciiTheme="minorBidi" w:hAnsiTheme="minorBidi"/>
+                <w:sz w:val="28"/>
+              </w:rPr>
+              <w:t>/2018</w:t>
+            </w:r>
+          </w:p>
+        </w:tc>
+      </w:tr>
+      <w:tr>
+        <w:trPr>
+          <w:trHeight w:val="234"/>
+        </w:trPr>
+        <w:tc>
+          <w:tcPr>
+            <w:tcW w:w="814" w:type="pct"/>
+            <w:shd w:val="clear" w:color="auto" w:fill="EEECE1" w:themeFill="background2"/>
+          </w:tcPr>
+          <w:p>
+            <w:pPr>
+              <w:jc w:val="both"/>
+              <w:rPr>
+                <w:rFonts w:asciiTheme="minorBidi" w:hAnsiTheme="minorBidi"/>
+                <w:sz w:val="28"/>
+              </w:rPr>
+            </w:pPr>
+            <w:r>
+              <w:rPr>
+                <w:rFonts w:asciiTheme="minorBidi" w:hAnsiTheme="minorBidi"/>
+                <w:sz w:val="28"/>
+              </w:rPr>
+              <w:t>Actors</w:t>
+            </w:r>
+          </w:p>
+        </w:tc>
+        <w:tc>
+          <w:tcPr>
+            <w:tcW w:w="4186" w:type="pct"/>
+            <w:gridSpan w:val="5"/>
+          </w:tcPr>
+          <w:p>
+            <w:pPr>
+              <w:jc w:val="both"/>
+              <w:rPr>
+                <w:rFonts w:asciiTheme="minorBidi" w:hAnsiTheme="minorBidi"/>
+                <w:sz w:val="28"/>
+              </w:rPr>
+            </w:pPr>
+            <w:r>
+              <w:rPr>
+                <w:rFonts w:asciiTheme="minorBidi" w:hAnsiTheme="minorBidi"/>
+                <w:sz w:val="28"/>
+              </w:rPr>
+              <w:t>Administrator</w:t>
+            </w:r>
+          </w:p>
+        </w:tc>
+      </w:tr>
+      <w:tr>
+        <w:trPr>
+          <w:trHeight w:val="234"/>
+        </w:trPr>
+        <w:tc>
+          <w:tcPr>
+            <w:tcW w:w="814" w:type="pct"/>
+            <w:shd w:val="clear" w:color="auto" w:fill="EEECE1" w:themeFill="background2"/>
+          </w:tcPr>
+          <w:p>
+            <w:pPr>
+              <w:jc w:val="both"/>
+              <w:rPr>
+                <w:rFonts w:asciiTheme="minorBidi" w:hAnsiTheme="minorBidi"/>
+                <w:sz w:val="28"/>
+              </w:rPr>
+            </w:pPr>
+            <w:r>
+              <w:rPr>
+                <w:rFonts w:asciiTheme="minorBidi" w:hAnsiTheme="minorBidi"/>
+                <w:sz w:val="28"/>
+              </w:rPr>
+              <w:t>Description</w:t>
+            </w:r>
+          </w:p>
+        </w:tc>
+        <w:tc>
+          <w:tcPr>
+            <w:tcW w:w="4186" w:type="pct"/>
+            <w:gridSpan w:val="5"/>
+          </w:tcPr>
+          <w:p>
+            <w:pPr>
+              <w:jc w:val="both"/>
+              <w:rPr>
+                <w:rFonts w:asciiTheme="minorBidi" w:hAnsiTheme="minorBidi"/>
+                <w:sz w:val="28"/>
+              </w:rPr>
+            </w:pPr>
+            <w:r>
+              <w:rPr>
+                <w:rFonts w:asciiTheme="minorBidi" w:hAnsiTheme="minorBidi"/>
+                <w:sz w:val="28"/>
+              </w:rPr>
+              <w:t>Approved new famer registration request by administrator</w:t>
+            </w:r>
+            <w:r>
+              <w:rPr>
+                <w:rFonts w:asciiTheme="minorBidi" w:hAnsiTheme="minorBidi"/>
+                <w:sz w:val="28"/>
+              </w:rPr>
+              <w:t>.</w:t>
+            </w:r>
+          </w:p>
+        </w:tc>
+      </w:tr>
+      <w:tr>
+        <w:trPr>
+          <w:trHeight w:val="234"/>
+        </w:trPr>
+        <w:tc>
+          <w:tcPr>
+            <w:tcW w:w="814" w:type="pct"/>
+            <w:shd w:val="clear" w:color="auto" w:fill="EEECE1" w:themeFill="background2"/>
+          </w:tcPr>
+          <w:p>
+            <w:pPr>
+              <w:jc w:val="both"/>
+              <w:rPr>
+                <w:rFonts w:asciiTheme="minorBidi" w:hAnsiTheme="minorBidi"/>
+                <w:sz w:val="28"/>
+              </w:rPr>
+            </w:pPr>
+            <w:r>
+              <w:rPr>
+                <w:rFonts w:asciiTheme="minorBidi" w:hAnsiTheme="minorBidi"/>
+                <w:sz w:val="28"/>
+              </w:rPr>
+              <w:t>Trigger</w:t>
+            </w:r>
+          </w:p>
+        </w:tc>
+        <w:tc>
+          <w:tcPr>
+            <w:tcW w:w="4186" w:type="pct"/>
+            <w:gridSpan w:val="5"/>
+          </w:tcPr>
+          <w:p>
+            <w:pPr>
+              <w:jc w:val="both"/>
+              <w:rPr>
+                <w:rFonts w:asciiTheme="minorBidi" w:hAnsiTheme="minorBidi"/>
+                <w:sz w:val="28"/>
+              </w:rPr>
+            </w:pPr>
+            <w:r>
+              <w:rPr>
+                <w:rFonts w:asciiTheme="minorBidi" w:hAnsiTheme="minorBidi"/>
+                <w:sz w:val="28"/>
+              </w:rPr>
+              <w:t xml:space="preserve">Administrator </w:t>
+            </w:r>
+            <w:r>
+              <w:rPr>
+                <w:rFonts w:asciiTheme="minorBidi" w:hAnsiTheme="minorBidi"/>
+                <w:sz w:val="28"/>
+              </w:rPr>
+              <w:t xml:space="preserve">enter </w:t>
+            </w:r>
+            <w:r>
+              <w:rPr>
+                <w:rFonts w:asciiTheme="minorBidi" w:hAnsiTheme="minorBidi"/>
+                <w:sz w:val="28"/>
+              </w:rPr>
+              <w:t xml:space="preserve">new </w:t>
+            </w:r>
+            <w:r>
+              <w:rPr>
+                <w:rFonts w:asciiTheme="minorBidi" w:hAnsiTheme="minorBidi"/>
+                <w:sz w:val="28"/>
+              </w:rPr>
+              <w:t>farmer page.</w:t>
+            </w:r>
+          </w:p>
+        </w:tc>
+      </w:tr>
+      <w:tr>
+        <w:trPr>
+          <w:trHeight w:val="234"/>
+        </w:trPr>
+        <w:tc>
+          <w:tcPr>
+            <w:tcW w:w="814" w:type="pct"/>
+            <w:shd w:val="clear" w:color="auto" w:fill="EEECE1" w:themeFill="background2"/>
+          </w:tcPr>
+          <w:p>
+            <w:pPr>
+              <w:jc w:val="both"/>
+              <w:rPr>
+                <w:rFonts w:asciiTheme="minorBidi" w:hAnsiTheme="minorBidi"/>
+                <w:sz w:val="28"/>
+              </w:rPr>
+            </w:pPr>
+            <w:r>
+              <w:rPr>
+                <w:rFonts w:asciiTheme="minorBidi" w:hAnsiTheme="minorBidi"/>
+                <w:sz w:val="28"/>
+              </w:rPr>
+              <w:t>Preconditions</w:t>
+            </w:r>
+          </w:p>
+        </w:tc>
+        <w:tc>
+          <w:tcPr>
+            <w:tcW w:w="4186" w:type="pct"/>
+            <w:gridSpan w:val="5"/>
+          </w:tcPr>
+          <w:p>
+            <w:pPr>
+              <w:jc w:val="both"/>
+              <w:rPr>
+                <w:rFonts w:asciiTheme="minorBidi" w:hAnsiTheme="minorBidi"/>
+                <w:sz w:val="28"/>
+              </w:rPr>
+            </w:pPr>
+            <w:r>
+              <w:rPr>
+                <w:rFonts w:asciiTheme="minorBidi" w:hAnsiTheme="minorBidi"/>
+                <w:sz w:val="28"/>
+              </w:rPr>
+              <w:t xml:space="preserve">- The administrator must be connected to the internet </w:t>
+            </w:r>
+          </w:p>
+          <w:p>
+            <w:pPr>
+              <w:jc w:val="both"/>
+              <w:rPr>
+                <w:rFonts w:asciiTheme="minorBidi" w:hAnsiTheme="minorBidi"/>
+                <w:sz w:val="28"/>
+              </w:rPr>
+            </w:pPr>
+            <w:r>
+              <w:rPr>
+                <w:rFonts w:asciiTheme="minorBidi" w:hAnsiTheme="minorBidi"/>
+                <w:sz w:val="28"/>
+              </w:rPr>
+              <w:t>- The administrator must login with an administrator account</w:t>
+            </w:r>
+          </w:p>
+        </w:tc>
+      </w:tr>
+      <w:tr>
+        <w:trPr>
+          <w:trHeight w:val="234"/>
+        </w:trPr>
+        <w:tc>
+          <w:tcPr>
+            <w:tcW w:w="5000" w:type="pct"/>
+            <w:gridSpan w:val="6"/>
+            <w:shd w:val="clear" w:color="auto" w:fill="EEECE1" w:themeFill="background2"/>
+          </w:tcPr>
+          <w:p>
+            <w:pPr>
+              <w:jc w:val="center"/>
+              <w:rPr>
+                <w:rFonts w:asciiTheme="minorBidi" w:hAnsiTheme="minorBidi"/>
+                <w:sz w:val="28"/>
+              </w:rPr>
+            </w:pPr>
+            <w:r>
+              <w:rPr>
+                <w:rFonts w:asciiTheme="minorBidi" w:hAnsiTheme="minorBidi"/>
+                <w:sz w:val="28"/>
+              </w:rPr>
+              <w:t>Use Case Input Specification</w:t>
+            </w:r>
+          </w:p>
+        </w:tc>
+      </w:tr>
+      <w:tr>
+        <w:trPr>
+          <w:trHeight w:val="240"/>
+        </w:trPr>
+        <w:tc>
+          <w:tcPr>
+            <w:tcW w:w="814" w:type="pct"/>
+            <w:shd w:val="clear" w:color="auto" w:fill="EEECE1" w:themeFill="background2"/>
+          </w:tcPr>
+          <w:p>
+            <w:pPr>
+              <w:jc w:val="center"/>
+              <w:rPr>
+                <w:rFonts w:asciiTheme="minorBidi" w:hAnsiTheme="minorBidi"/>
+                <w:sz w:val="28"/>
+              </w:rPr>
+            </w:pPr>
+            <w:r>
+              <w:rPr>
+                <w:rFonts w:asciiTheme="minorBidi" w:hAnsiTheme="minorBidi"/>
+                <w:sz w:val="28"/>
+              </w:rPr>
+              <w:t>Input</w:t>
+            </w:r>
+          </w:p>
+        </w:tc>
+        <w:tc>
+          <w:tcPr>
+            <w:tcW w:w="699" w:type="pct"/>
+            <w:shd w:val="clear" w:color="auto" w:fill="EEECE1" w:themeFill="background2"/>
+          </w:tcPr>
+          <w:p>
+            <w:pPr>
+              <w:jc w:val="center"/>
+              <w:rPr>
+                <w:rFonts w:asciiTheme="minorBidi" w:hAnsiTheme="minorBidi"/>
+                <w:sz w:val="28"/>
+              </w:rPr>
+            </w:pPr>
+            <w:r>
+              <w:rPr>
+                <w:rFonts w:asciiTheme="minorBidi" w:hAnsiTheme="minorBidi"/>
+                <w:sz w:val="28"/>
+              </w:rPr>
+              <w:t>type</w:t>
+            </w:r>
+          </w:p>
+        </w:tc>
+        <w:tc>
+          <w:tcPr>
+            <w:tcW w:w="2511" w:type="pct"/>
+            <w:gridSpan w:val="3"/>
+            <w:shd w:val="clear" w:color="auto" w:fill="EEECE1" w:themeFill="background2"/>
+          </w:tcPr>
+          <w:p>
+            <w:pPr>
+              <w:jc w:val="center"/>
+              <w:rPr>
+                <w:rFonts w:asciiTheme="minorBidi" w:hAnsiTheme="minorBidi"/>
+                <w:sz w:val="28"/>
+              </w:rPr>
+            </w:pPr>
+            <w:r>
+              <w:rPr>
+                <w:rFonts w:asciiTheme="minorBidi" w:hAnsiTheme="minorBidi"/>
+                <w:sz w:val="28"/>
+              </w:rPr>
+              <w:t>Constraint</w:t>
+            </w:r>
+          </w:p>
+        </w:tc>
+        <w:tc>
+          <w:tcPr>
+            <w:tcW w:w="976" w:type="pct"/>
+            <w:shd w:val="clear" w:color="auto" w:fill="EEECE1" w:themeFill="background2"/>
+          </w:tcPr>
+          <w:p>
+            <w:pPr>
+              <w:jc w:val="center"/>
+              <w:rPr>
+                <w:rFonts w:asciiTheme="minorBidi" w:hAnsiTheme="minorBidi"/>
+                <w:sz w:val="28"/>
+              </w:rPr>
+            </w:pPr>
+            <w:r>
+              <w:rPr>
+                <w:rFonts w:asciiTheme="minorBidi" w:hAnsiTheme="minorBidi"/>
+                <w:sz w:val="28"/>
+              </w:rPr>
+              <w:t>Example</w:t>
+            </w:r>
+          </w:p>
+        </w:tc>
+      </w:tr>
+      <w:tr>
+        <w:trPr>
+          <w:trHeight w:val="234"/>
+        </w:trPr>
+        <w:tc>
+          <w:tcPr>
+            <w:tcW w:w="814" w:type="pct"/>
+            <w:shd w:val="clear" w:color="auto" w:fill="FFFFFF" w:themeFill="background1"/>
+          </w:tcPr>
+          <w:p>
+            <w:pPr>
+              <w:jc w:val="both"/>
+              <w:rPr>
+                <w:rFonts w:asciiTheme="minorBidi" w:hAnsiTheme="minorBidi"/>
+                <w:sz w:val="28"/>
+              </w:rPr>
+            </w:pPr>
+            <w:r>
+              <w:rPr>
+                <w:rFonts w:asciiTheme="minorBidi" w:hAnsiTheme="minorBidi"/>
+                <w:sz w:val="28"/>
+              </w:rPr>
+              <w:t>-</w:t>
+            </w:r>
+          </w:p>
+        </w:tc>
+        <w:tc>
+          <w:tcPr>
+            <w:tcW w:w="699" w:type="pct"/>
+            <w:shd w:val="clear" w:color="auto" w:fill="FFFFFF" w:themeFill="background1"/>
+          </w:tcPr>
+          <w:p>
+            <w:pPr>
+              <w:jc w:val="both"/>
+              <w:rPr>
+                <w:rFonts w:asciiTheme="minorBidi" w:hAnsiTheme="minorBidi"/>
+                <w:sz w:val="28"/>
+              </w:rPr>
+            </w:pPr>
+            <w:r>
+              <w:rPr>
+                <w:rFonts w:asciiTheme="minorBidi" w:hAnsiTheme="minorBidi"/>
+                <w:sz w:val="28"/>
+              </w:rPr>
+              <w:t>-</w:t>
+            </w:r>
+          </w:p>
+        </w:tc>
+        <w:tc>
+          <w:tcPr>
+            <w:tcW w:w="2511" w:type="pct"/>
+            <w:gridSpan w:val="3"/>
+            <w:shd w:val="clear" w:color="auto" w:fill="FFFFFF" w:themeFill="background1"/>
+          </w:tcPr>
+          <w:p>
+            <w:pPr>
+              <w:jc w:val="both"/>
+              <w:rPr>
+                <w:rFonts w:asciiTheme="minorBidi" w:hAnsiTheme="minorBidi"/>
+                <w:sz w:val="28"/>
+                <w:cs/>
+              </w:rPr>
+            </w:pPr>
+            <w:r>
+              <w:rPr>
+                <w:rFonts w:asciiTheme="minorBidi" w:hAnsiTheme="minorBidi"/>
+                <w:sz w:val="28"/>
+              </w:rPr>
+              <w:t>-</w:t>
+            </w:r>
+          </w:p>
+        </w:tc>
+        <w:tc>
+          <w:tcPr>
+            <w:tcW w:w="976" w:type="pct"/>
+            <w:shd w:val="clear" w:color="auto" w:fill="FFFFFF" w:themeFill="background1"/>
+          </w:tcPr>
+          <w:p>
+            <w:pPr>
+              <w:jc w:val="both"/>
+              <w:rPr>
+                <w:rFonts w:asciiTheme="minorBidi" w:hAnsiTheme="minorBidi"/>
+                <w:sz w:val="28"/>
+              </w:rPr>
+            </w:pPr>
+            <w:r>
+              <w:rPr>
+                <w:rFonts w:asciiTheme="minorBidi" w:hAnsiTheme="minorBidi"/>
+                <w:sz w:val="28"/>
+              </w:rPr>
+              <w:t>-</w:t>
+            </w:r>
+          </w:p>
+        </w:tc>
+      </w:tr>
+      <w:tr>
+        <w:trPr>
+          <w:trHeight w:val="402"/>
+        </w:trPr>
+        <w:tc>
+          <w:tcPr>
+            <w:tcW w:w="814" w:type="pct"/>
+            <w:shd w:val="clear" w:color="auto" w:fill="EEECE1" w:themeFill="background2"/>
+          </w:tcPr>
+          <w:p>
+            <w:pPr>
+              <w:jc w:val="both"/>
+              <w:rPr>
+                <w:rFonts w:asciiTheme="minorBidi" w:hAnsiTheme="minorBidi"/>
+                <w:sz w:val="28"/>
+              </w:rPr>
+            </w:pPr>
+            <w:r>
+              <w:rPr>
+                <w:rFonts w:asciiTheme="minorBidi" w:hAnsiTheme="minorBidi"/>
+                <w:sz w:val="28"/>
+              </w:rPr>
+              <w:t>Post conditions</w:t>
+            </w:r>
+          </w:p>
+        </w:tc>
+        <w:tc>
+          <w:tcPr>
+            <w:tcW w:w="4186" w:type="pct"/>
+            <w:gridSpan w:val="5"/>
+          </w:tcPr>
+          <w:p>
+            <w:pPr>
+              <w:jc w:val="both"/>
+              <w:rPr>
+                <w:rFonts w:asciiTheme="minorBidi" w:hAnsiTheme="minorBidi"/>
+                <w:sz w:val="28"/>
+              </w:rPr>
+            </w:pPr>
+            <w:r>
+              <w:rPr>
+                <w:rFonts w:asciiTheme="minorBidi" w:hAnsiTheme="minorBidi"/>
+                <w:sz w:val="28"/>
+              </w:rPr>
+              <w:t xml:space="preserve">The new farmer </w:t>
+            </w:r>
+            <w:proofErr w:type="gramStart"/>
+            <w:r>
+              <w:rPr>
+                <w:rFonts w:asciiTheme="minorBidi" w:hAnsiTheme="minorBidi"/>
+                <w:sz w:val="28"/>
+              </w:rPr>
+              <w:t xml:space="preserve">account </w:t>
+            </w:r>
+            <w:r>
+              <w:rPr>
+                <w:rFonts w:asciiTheme="minorBidi" w:hAnsiTheme="minorBidi" w:hint="cs"/>
+                <w:sz w:val="28"/>
+                <w:cs/>
+              </w:rPr>
+              <w:t xml:space="preserve"> </w:t>
+            </w:r>
+            <w:r>
+              <w:rPr>
+                <w:rFonts w:asciiTheme="minorBidi" w:hAnsiTheme="minorBidi"/>
+                <w:sz w:val="28"/>
+              </w:rPr>
+              <w:t>will</w:t>
+            </w:r>
+            <w:proofErr w:type="gramEnd"/>
+            <w:r>
+              <w:rPr>
+                <w:rFonts w:asciiTheme="minorBidi" w:hAnsiTheme="minorBidi"/>
+                <w:sz w:val="28"/>
+              </w:rPr>
+              <w:t xml:space="preserve"> added to the database </w:t>
+            </w:r>
+            <w:r>
+              <w:rPr>
+                <w:rFonts w:asciiTheme="minorBidi" w:hAnsiTheme="minorBidi"/>
+                <w:sz w:val="28"/>
+              </w:rPr>
+              <w:t>.</w:t>
+            </w:r>
+          </w:p>
+        </w:tc>
+      </w:tr>
+      <w:tr>
+        <w:trPr>
+          <w:trHeight w:val="409"/>
+        </w:trPr>
+        <w:tc>
+          <w:tcPr>
+            <w:tcW w:w="814" w:type="pct"/>
+            <w:shd w:val="clear" w:color="auto" w:fill="EEECE1" w:themeFill="background2"/>
+          </w:tcPr>
+          <w:p>
+            <w:pPr>
+              <w:jc w:val="both"/>
+              <w:rPr>
+                <w:rFonts w:asciiTheme="minorBidi" w:hAnsiTheme="minorBidi"/>
+                <w:sz w:val="28"/>
+              </w:rPr>
+            </w:pPr>
+            <w:r>
+              <w:rPr>
+                <w:rFonts w:asciiTheme="minorBidi" w:hAnsiTheme="minorBidi"/>
+                <w:sz w:val="28"/>
+              </w:rPr>
+              <w:t>Normal flow</w:t>
+            </w:r>
+          </w:p>
+        </w:tc>
+        <w:tc>
+          <w:tcPr>
+            <w:tcW w:w="2132" w:type="pct"/>
+            <w:gridSpan w:val="2"/>
+            <w:shd w:val="clear" w:color="auto" w:fill="EEECE1" w:themeFill="background2"/>
+            <w:vAlign w:val="center"/>
+          </w:tcPr>
+          <w:p>
+            <w:pPr>
+              <w:jc w:val="center"/>
+              <w:rPr>
+                <w:rFonts w:asciiTheme="minorBidi" w:hAnsiTheme="minorBidi"/>
+                <w:sz w:val="28"/>
+              </w:rPr>
+            </w:pPr>
+            <w:r>
+              <w:rPr>
+                <w:rFonts w:asciiTheme="minorBidi" w:hAnsiTheme="minorBidi"/>
+                <w:sz w:val="28"/>
+              </w:rPr>
+              <w:t>User</w:t>
+            </w:r>
+          </w:p>
+        </w:tc>
+        <w:tc>
+          <w:tcPr>
+            <w:tcW w:w="2054" w:type="pct"/>
+            <w:gridSpan w:val="3"/>
+            <w:shd w:val="clear" w:color="auto" w:fill="EEECE1" w:themeFill="background2"/>
+            <w:vAlign w:val="center"/>
+          </w:tcPr>
+          <w:p>
+            <w:pPr>
+              <w:jc w:val="center"/>
+              <w:rPr>
+                <w:rFonts w:asciiTheme="minorBidi" w:hAnsiTheme="minorBidi"/>
+                <w:sz w:val="28"/>
+              </w:rPr>
+            </w:pPr>
+            <w:r>
+              <w:rPr>
+                <w:rFonts w:asciiTheme="minorBidi" w:hAnsiTheme="minorBidi"/>
+                <w:sz w:val="28"/>
+              </w:rPr>
+              <w:t>System</w:t>
+            </w:r>
+          </w:p>
+        </w:tc>
+      </w:tr>
+      <w:tr>
+        <w:trPr>
+          <w:trHeight w:val="161"/>
+        </w:trPr>
+        <w:tc>
+          <w:tcPr>
+            <w:tcW w:w="814" w:type="pct"/>
+          </w:tcPr>
+          <w:p>
+            <w:pPr>
+              <w:jc w:val="both"/>
+              <w:rPr>
+                <w:rFonts w:asciiTheme="minorBidi" w:hAnsiTheme="minorBidi"/>
+                <w:sz w:val="28"/>
+              </w:rPr>
+            </w:pPr>
+          </w:p>
+        </w:tc>
+        <w:tc>
+          <w:tcPr>
+            <w:tcW w:w="2132" w:type="pct"/>
+            <w:gridSpan w:val="2"/>
+          </w:tcPr>
+          <w:p>
+            <w:pPr>
+              <w:jc w:val="both"/>
+              <w:rPr>
+                <w:rFonts w:asciiTheme="minorBidi" w:hAnsiTheme="minorBidi"/>
+                <w:sz w:val="28"/>
+              </w:rPr>
+            </w:pPr>
+            <w:r>
+              <w:rPr>
+                <w:rFonts w:asciiTheme="minorBidi" w:hAnsiTheme="minorBidi"/>
+                <w:sz w:val="28"/>
+              </w:rPr>
+              <w:t>1.</w:t>
+            </w:r>
+            <w:r>
+              <w:rPr>
+                <w:rFonts w:asciiTheme="minorBidi" w:hAnsiTheme="minorBidi"/>
+                <w:sz w:val="28"/>
+              </w:rPr>
+              <w:t xml:space="preserve">Administrator </w:t>
+            </w:r>
+            <w:r>
+              <w:rPr>
+                <w:rFonts w:asciiTheme="minorBidi" w:hAnsiTheme="minorBidi"/>
+                <w:sz w:val="28"/>
+              </w:rPr>
+              <w:t>click approve button on the new farmer account</w:t>
+            </w:r>
+            <w:r>
+              <w:rPr>
+                <w:rFonts w:asciiTheme="minorBidi" w:hAnsiTheme="minorBidi"/>
+                <w:sz w:val="28"/>
+              </w:rPr>
+              <w:t>.</w:t>
+            </w:r>
+          </w:p>
+          <w:p>
+            <w:pPr>
+              <w:jc w:val="both"/>
+              <w:rPr>
+                <w:rFonts w:asciiTheme="minorBidi" w:hAnsiTheme="minorBidi"/>
+                <w:sz w:val="28"/>
+              </w:rPr>
+            </w:pPr>
+            <w:r>
+              <w:rPr>
+                <w:rFonts w:asciiTheme="minorBidi" w:hAnsiTheme="minorBidi"/>
+                <w:sz w:val="28"/>
+              </w:rPr>
+              <w:t>3.Administrator click confirm button.</w:t>
+            </w:r>
+          </w:p>
+        </w:tc>
+        <w:tc>
+          <w:tcPr>
+            <w:tcW w:w="2054" w:type="pct"/>
+            <w:gridSpan w:val="3"/>
+          </w:tcPr>
+          <w:p>
+            <w:pPr>
+              <w:jc w:val="both"/>
+              <w:rPr>
+                <w:rFonts w:asciiTheme="minorBidi" w:hAnsiTheme="minorBidi"/>
+                <w:sz w:val="28"/>
+              </w:rPr>
+            </w:pPr>
+            <w:r>
+              <w:rPr>
+                <w:rFonts w:asciiTheme="minorBidi" w:hAnsiTheme="minorBidi"/>
+                <w:sz w:val="28"/>
+              </w:rPr>
+              <w:t>2.The system show confirmation pop-up button.</w:t>
+            </w:r>
+          </w:p>
+          <w:p>
+            <w:pPr>
+              <w:jc w:val="both"/>
+              <w:rPr>
+                <w:rFonts w:asciiTheme="minorBidi" w:hAnsiTheme="minorBidi"/>
+                <w:sz w:val="28"/>
+              </w:rPr>
+            </w:pPr>
+            <w:r>
+              <w:rPr>
+                <w:rFonts w:asciiTheme="minorBidi" w:hAnsiTheme="minorBidi"/>
+                <w:sz w:val="28"/>
+              </w:rPr>
+              <w:t>4.</w:t>
+            </w:r>
+            <w:r>
+              <w:rPr>
+                <w:rFonts w:asciiTheme="minorBidi" w:hAnsiTheme="minorBidi"/>
+                <w:sz w:val="28"/>
+              </w:rPr>
+              <w:t>The system</w:t>
+            </w:r>
+            <w:r>
+              <w:rPr>
+                <w:rFonts w:asciiTheme="minorBidi" w:hAnsiTheme="minorBidi"/>
+                <w:sz w:val="28"/>
+              </w:rPr>
+              <w:t xml:space="preserve"> </w:t>
+            </w:r>
+            <w:r>
+              <w:rPr>
+                <w:rFonts w:asciiTheme="minorBidi" w:hAnsiTheme="minorBidi"/>
+                <w:sz w:val="28"/>
+              </w:rPr>
+              <w:t>approve the new farmer account</w:t>
+            </w:r>
+          </w:p>
+          <w:p>
+            <w:pPr>
+              <w:jc w:val="both"/>
+              <w:rPr>
+                <w:rFonts w:asciiTheme="minorBidi" w:hAnsiTheme="minorBidi"/>
+                <w:sz w:val="28"/>
+              </w:rPr>
+            </w:pPr>
+            <w:r>
+              <w:rPr>
+                <w:rFonts w:asciiTheme="minorBidi" w:hAnsiTheme="minorBidi"/>
+                <w:sz w:val="28"/>
+              </w:rPr>
+              <w:t xml:space="preserve">5.The system notify </w:t>
+            </w:r>
+            <w:r>
+              <w:rPr>
+                <w:rFonts w:asciiTheme="minorBidi" w:hAnsiTheme="minorBidi"/>
+                <w:sz w:val="28"/>
+              </w:rPr>
+              <w:t>“The new farmer account has been approving</w:t>
+            </w:r>
+            <w:r>
+              <w:rPr>
+                <w:rFonts w:asciiTheme="minorBidi" w:hAnsiTheme="minorBidi"/>
+                <w:sz w:val="28"/>
+              </w:rPr>
+              <w:t xml:space="preserve"> </w:t>
+            </w:r>
+            <w:r>
+              <w:rPr>
+                <w:rFonts w:asciiTheme="minorBidi" w:hAnsiTheme="minorBidi"/>
+                <w:sz w:val="28"/>
+              </w:rPr>
+              <w:t>from the system”.</w:t>
+            </w:r>
+          </w:p>
+          <w:p>
+            <w:pPr>
+              <w:jc w:val="both"/>
+              <w:rPr>
+                <w:rFonts w:asciiTheme="minorBidi" w:hAnsiTheme="minorBidi" w:hint="cs"/>
+                <w:sz w:val="28"/>
+                <w:cs/>
+              </w:rPr>
+            </w:pPr>
+            <w:r>
+              <w:rPr>
+                <w:rFonts w:asciiTheme="minorBidi" w:hAnsiTheme="minorBidi" w:hint="cs"/>
+                <w:sz w:val="28"/>
+                <w:cs/>
+              </w:rPr>
+              <w:t>6.</w:t>
+            </w:r>
+            <w:r>
+              <w:t xml:space="preserve"> </w:t>
+            </w:r>
+            <w:r>
+              <w:rPr>
+                <w:rFonts w:asciiTheme="minorBidi" w:hAnsiTheme="minorBidi"/>
+                <w:sz w:val="28"/>
+              </w:rPr>
+              <w:t>The system</w:t>
+            </w:r>
+            <w:r>
+              <w:rPr>
+                <w:rFonts w:asciiTheme="minorBidi" w:hAnsiTheme="minorBidi" w:hint="cs"/>
+                <w:sz w:val="28"/>
+                <w:cs/>
+              </w:rPr>
+              <w:t xml:space="preserve"> </w:t>
+            </w:r>
+            <w:proofErr w:type="gramStart"/>
+            <w:r>
+              <w:rPr>
+                <w:rFonts w:asciiTheme="minorBidi" w:hAnsiTheme="minorBidi"/>
+                <w:sz w:val="28"/>
+              </w:rPr>
+              <w:t>display</w:t>
+            </w:r>
+            <w:proofErr w:type="gramEnd"/>
+            <w:r>
+              <w:rPr>
+                <w:rFonts w:asciiTheme="minorBidi" w:hAnsiTheme="minorBidi"/>
+                <w:sz w:val="28"/>
+              </w:rPr>
+              <w:t xml:space="preserve"> the list of new farmer account that is in the database to</w:t>
+            </w:r>
+            <w:r>
+              <w:rPr>
+                <w:rFonts w:asciiTheme="minorBidi" w:hAnsiTheme="minorBidi" w:hint="cs"/>
+                <w:sz w:val="28"/>
+                <w:cs/>
+              </w:rPr>
+              <w:t xml:space="preserve"> </w:t>
+            </w:r>
+            <w:r>
+              <w:rPr>
+                <w:rFonts w:asciiTheme="minorBidi" w:hAnsiTheme="minorBidi"/>
+                <w:sz w:val="28"/>
+              </w:rPr>
+              <w:t>the administrator.</w:t>
+            </w:r>
+          </w:p>
+        </w:tc>
+      </w:tr>
+      <w:tr>
+        <w:trPr>
+          <w:trHeight w:val="204"/>
+        </w:trPr>
+        <w:tc>
+          <w:tcPr>
+            <w:tcW w:w="814" w:type="pct"/>
+            <w:shd w:val="clear" w:color="auto" w:fill="EEECE1" w:themeFill="background2"/>
+          </w:tcPr>
+          <w:p>
+            <w:pPr>
+              <w:jc w:val="both"/>
+              <w:rPr>
+                <w:rFonts w:asciiTheme="minorBidi" w:hAnsiTheme="minorBidi"/>
+                <w:sz w:val="28"/>
+              </w:rPr>
+            </w:pPr>
+            <w:r>
+              <w:rPr>
+                <w:rFonts w:asciiTheme="minorBidi" w:hAnsiTheme="minorBidi"/>
+                <w:sz w:val="28"/>
+              </w:rPr>
+              <w:t>Alternative Flow</w:t>
+            </w:r>
+          </w:p>
+        </w:tc>
+        <w:tc>
+          <w:tcPr>
+            <w:tcW w:w="4186" w:type="pct"/>
+            <w:gridSpan w:val="5"/>
+          </w:tcPr>
+          <w:p>
+            <w:pPr>
+              <w:jc w:val="both"/>
+              <w:rPr>
+                <w:rFonts w:asciiTheme="minorBidi" w:hAnsiTheme="minorBidi"/>
+                <w:sz w:val="28"/>
+              </w:rPr>
+            </w:pPr>
+            <w:r>
+              <w:rPr>
+                <w:rFonts w:asciiTheme="minorBidi" w:hAnsiTheme="minorBidi"/>
+                <w:sz w:val="28"/>
+              </w:rPr>
+              <w:t>-</w:t>
+            </w:r>
+          </w:p>
+        </w:tc>
+      </w:tr>
+      <w:tr>
+        <w:trPr>
+          <w:trHeight w:val="409"/>
+        </w:trPr>
+        <w:tc>
+          <w:tcPr>
+            <w:tcW w:w="814" w:type="pct"/>
+            <w:shd w:val="clear" w:color="auto" w:fill="EEECE1" w:themeFill="background2"/>
+          </w:tcPr>
+          <w:p>
+            <w:pPr>
+              <w:jc w:val="both"/>
+              <w:rPr>
+                <w:rFonts w:asciiTheme="minorBidi" w:hAnsiTheme="minorBidi"/>
+                <w:sz w:val="28"/>
+              </w:rPr>
+            </w:pPr>
+            <w:r>
+              <w:rPr>
+                <w:rFonts w:asciiTheme="minorBidi" w:hAnsiTheme="minorBidi"/>
+                <w:sz w:val="28"/>
+              </w:rPr>
+              <w:t>Exception Flow</w:t>
+            </w:r>
+          </w:p>
+        </w:tc>
+        <w:tc>
+          <w:tcPr>
+            <w:tcW w:w="4186" w:type="pct"/>
+            <w:gridSpan w:val="5"/>
+          </w:tcPr>
+          <w:p>
+            <w:pPr>
+              <w:jc w:val="both"/>
+              <w:rPr>
+                <w:rFonts w:asciiTheme="minorBidi" w:hAnsiTheme="minorBidi"/>
+                <w:sz w:val="28"/>
+              </w:rPr>
+            </w:pPr>
+            <w:r>
+              <w:rPr>
+                <w:rFonts w:asciiTheme="minorBidi" w:hAnsiTheme="minorBidi"/>
+                <w:sz w:val="28"/>
+              </w:rPr>
+              <w:t>-</w:t>
+            </w:r>
+          </w:p>
+        </w:tc>
+      </w:tr>
+      <w:tr>
+        <w:trPr>
+          <w:trHeight w:val="234"/>
+        </w:trPr>
+        <w:tc>
+          <w:tcPr>
+            <w:tcW w:w="814" w:type="pct"/>
+            <w:shd w:val="clear" w:color="auto" w:fill="EEECE1" w:themeFill="background2"/>
+          </w:tcPr>
+          <w:p>
+            <w:pPr>
+              <w:jc w:val="both"/>
+              <w:rPr>
+                <w:rFonts w:asciiTheme="minorBidi" w:hAnsiTheme="minorBidi"/>
+                <w:sz w:val="28"/>
+              </w:rPr>
+            </w:pPr>
+            <w:r>
+              <w:rPr>
+                <w:rFonts w:asciiTheme="minorBidi" w:hAnsiTheme="minorBidi"/>
+                <w:sz w:val="28"/>
+              </w:rPr>
+              <w:lastRenderedPageBreak/>
+              <w:t>Assumption</w:t>
+            </w:r>
+          </w:p>
+        </w:tc>
+        <w:tc>
+          <w:tcPr>
+            <w:tcW w:w="4186" w:type="pct"/>
+            <w:gridSpan w:val="5"/>
+          </w:tcPr>
+          <w:p>
+            <w:pPr>
+              <w:jc w:val="both"/>
+              <w:rPr>
+                <w:rFonts w:asciiTheme="minorBidi" w:hAnsiTheme="minorBidi"/>
+                <w:sz w:val="28"/>
+              </w:rPr>
+            </w:pPr>
+            <w:r>
+              <w:rPr>
+                <w:rFonts w:asciiTheme="minorBidi" w:hAnsiTheme="minorBidi"/>
+                <w:sz w:val="28"/>
+              </w:rPr>
+              <w:t>Have a new farmer account that want to approve.</w:t>
+            </w:r>
+          </w:p>
+        </w:tc>
+      </w:tr>
+    </w:tbl>
+    <w:p>
+      <w:pPr>
+        <w:rPr>
+          <w:rFonts w:asciiTheme="minorBidi" w:hAnsiTheme="minorBidi"/>
+          <w:sz w:val="28"/>
+        </w:rPr>
+      </w:pPr>
+    </w:p>
+    <w:tbl>
+      <w:tblPr>
+        <w:tblStyle w:val="TableGrid"/>
+        <w:tblW w:w="5312" w:type="pct"/>
+        <w:tblInd w:w="-415" w:type="dxa"/>
+        <w:tblLook w:val="04A0" w:firstRow="1" w:lastRow="0" w:firstColumn="1" w:lastColumn="0" w:noHBand="0" w:noVBand="1"/>
+      </w:tblPr>
+      <w:tblGrid>
+        <w:gridCol w:w="1560"/>
+        <w:gridCol w:w="1339"/>
+        <w:gridCol w:w="2745"/>
+        <w:gridCol w:w="2036"/>
+        <w:gridCol w:w="29"/>
+        <w:gridCol w:w="1870"/>
+      </w:tblGrid>
+      <w:tr>
+        <w:trPr>
+          <w:trHeight w:val="234"/>
+        </w:trPr>
+        <w:tc>
+          <w:tcPr>
+            <w:tcW w:w="814" w:type="pct"/>
+            <w:shd w:val="clear" w:color="auto" w:fill="EEECE1" w:themeFill="background2"/>
+          </w:tcPr>
+          <w:p>
+            <w:pPr>
+              <w:jc w:val="both"/>
+              <w:rPr>
+                <w:rFonts w:asciiTheme="minorBidi" w:hAnsiTheme="minorBidi"/>
+                <w:sz w:val="28"/>
+              </w:rPr>
+            </w:pPr>
+            <w:r>
+              <w:rPr>
+                <w:rFonts w:asciiTheme="minorBidi" w:hAnsiTheme="minorBidi"/>
+                <w:sz w:val="28"/>
+              </w:rPr>
+              <w:t>Use Case ID</w:t>
+            </w:r>
+          </w:p>
+        </w:tc>
+        <w:tc>
+          <w:tcPr>
+            <w:tcW w:w="4186" w:type="pct"/>
+            <w:gridSpan w:val="5"/>
+          </w:tcPr>
+          <w:p>
+            <w:pPr>
+              <w:jc w:val="both"/>
+              <w:rPr>
+                <w:rFonts w:asciiTheme="minorBidi" w:hAnsiTheme="minorBidi" w:hint="cs"/>
+                <w:sz w:val="28"/>
+                <w:cs/>
+              </w:rPr>
+            </w:pPr>
+            <w:r>
+              <w:rPr>
+                <w:rFonts w:asciiTheme="minorBidi" w:hAnsiTheme="minorBidi"/>
+                <w:sz w:val="28"/>
+              </w:rPr>
+              <w:t xml:space="preserve"> U</w:t>
+            </w:r>
+            <w:r>
+              <w:rPr>
+                <w:rFonts w:asciiTheme="minorBidi" w:hAnsiTheme="minorBidi"/>
+                <w:sz w:val="28"/>
+              </w:rPr>
+              <w:t>C</w:t>
+            </w:r>
+            <w:r>
+              <w:rPr>
+                <w:rFonts w:asciiTheme="minorBidi" w:hAnsiTheme="minorBidi"/>
+                <w:sz w:val="28"/>
+              </w:rPr>
+              <w:t>-0</w:t>
+            </w:r>
+            <w:r>
+              <w:rPr>
+                <w:rFonts w:asciiTheme="minorBidi" w:hAnsiTheme="minorBidi"/>
+                <w:sz w:val="28"/>
+              </w:rPr>
+              <w:t>5</w:t>
+            </w:r>
+          </w:p>
+        </w:tc>
+      </w:tr>
+      <w:tr>
+        <w:trPr>
+          <w:trHeight w:val="331"/>
+        </w:trPr>
+        <w:tc>
+          <w:tcPr>
+            <w:tcW w:w="814" w:type="pct"/>
+            <w:shd w:val="clear" w:color="auto" w:fill="EEECE1" w:themeFill="background2"/>
+          </w:tcPr>
+          <w:p>
+            <w:pPr>
+              <w:jc w:val="both"/>
+              <w:rPr>
+                <w:rFonts w:asciiTheme="minorBidi" w:hAnsiTheme="minorBidi"/>
+                <w:sz w:val="28"/>
+              </w:rPr>
+            </w:pPr>
+            <w:r>
+              <w:rPr>
+                <w:rFonts w:asciiTheme="minorBidi" w:hAnsiTheme="minorBidi"/>
+                <w:sz w:val="28"/>
+              </w:rPr>
+              <w:t>Use Case Name</w:t>
+            </w:r>
+          </w:p>
+        </w:tc>
+        <w:tc>
+          <w:tcPr>
+            <w:tcW w:w="4186" w:type="pct"/>
+            <w:gridSpan w:val="5"/>
+          </w:tcPr>
+          <w:p>
+            <w:pPr>
+              <w:jc w:val="both"/>
+              <w:rPr>
+                <w:rFonts w:asciiTheme="minorBidi" w:hAnsiTheme="minorBidi"/>
+                <w:sz w:val="28"/>
+              </w:rPr>
+            </w:pPr>
+            <w:r>
+              <w:rPr>
+                <w:rFonts w:asciiTheme="minorBidi" w:hAnsiTheme="minorBidi"/>
+                <w:sz w:val="28"/>
+              </w:rPr>
+              <w:t>Remove new farmer account</w:t>
+            </w:r>
+          </w:p>
+        </w:tc>
+      </w:tr>
+      <w:tr>
+        <w:trPr>
+          <w:trHeight w:val="234"/>
+        </w:trPr>
+        <w:tc>
+          <w:tcPr>
+            <w:tcW w:w="814" w:type="pct"/>
+            <w:shd w:val="clear" w:color="auto" w:fill="EEECE1" w:themeFill="background2"/>
+          </w:tcPr>
+          <w:p>
+            <w:pPr>
+              <w:jc w:val="both"/>
+              <w:rPr>
+                <w:rFonts w:asciiTheme="minorBidi" w:hAnsiTheme="minorBidi"/>
+                <w:sz w:val="28"/>
+              </w:rPr>
+            </w:pPr>
+            <w:r>
+              <w:rPr>
+                <w:rFonts w:asciiTheme="minorBidi" w:hAnsiTheme="minorBidi"/>
+                <w:sz w:val="28"/>
+              </w:rPr>
+              <w:t>Created By</w:t>
+            </w:r>
+          </w:p>
+        </w:tc>
+        <w:tc>
+          <w:tcPr>
+            <w:tcW w:w="2132" w:type="pct"/>
+            <w:gridSpan w:val="2"/>
+          </w:tcPr>
+          <w:p>
+            <w:pPr>
+              <w:jc w:val="both"/>
+              <w:rPr>
+                <w:rFonts w:asciiTheme="minorBidi" w:hAnsiTheme="minorBidi"/>
+                <w:sz w:val="28"/>
+              </w:rPr>
+            </w:pPr>
+            <w:proofErr w:type="spellStart"/>
+            <w:r>
+              <w:rPr>
+                <w:rFonts w:asciiTheme="minorBidi" w:hAnsiTheme="minorBidi"/>
+                <w:sz w:val="28"/>
+              </w:rPr>
+              <w:t>Nattapat</w:t>
+            </w:r>
+            <w:proofErr w:type="spellEnd"/>
+            <w:r>
+              <w:rPr>
+                <w:rFonts w:asciiTheme="minorBidi" w:hAnsiTheme="minorBidi"/>
+                <w:sz w:val="28"/>
+              </w:rPr>
+              <w:t xml:space="preserve"> </w:t>
+            </w:r>
+            <w:proofErr w:type="spellStart"/>
+            <w:r>
+              <w:rPr>
+                <w:rFonts w:asciiTheme="minorBidi" w:hAnsiTheme="minorBidi"/>
+                <w:sz w:val="28"/>
+              </w:rPr>
+              <w:t>Tamtrakool</w:t>
+            </w:r>
+            <w:proofErr w:type="spellEnd"/>
+          </w:p>
+        </w:tc>
+        <w:tc>
+          <w:tcPr>
+            <w:tcW w:w="1063" w:type="pct"/>
+            <w:shd w:val="clear" w:color="auto" w:fill="EEECE1" w:themeFill="background2"/>
+          </w:tcPr>
+          <w:p>
+            <w:pPr>
+              <w:jc w:val="both"/>
+              <w:rPr>
+                <w:rFonts w:asciiTheme="minorBidi" w:hAnsiTheme="minorBidi"/>
+                <w:sz w:val="28"/>
+              </w:rPr>
+            </w:pPr>
+            <w:r>
+              <w:rPr>
+                <w:rFonts w:asciiTheme="minorBidi" w:hAnsiTheme="minorBidi"/>
+                <w:sz w:val="28"/>
+              </w:rPr>
+              <w:t>Last Update By</w:t>
+            </w:r>
+          </w:p>
+        </w:tc>
+        <w:tc>
+          <w:tcPr>
+            <w:tcW w:w="991" w:type="pct"/>
+            <w:gridSpan w:val="2"/>
+          </w:tcPr>
+          <w:p>
+            <w:pPr>
+              <w:jc w:val="both"/>
+              <w:rPr>
+                <w:rFonts w:asciiTheme="minorBidi" w:hAnsiTheme="minorBidi"/>
+                <w:sz w:val="28"/>
+              </w:rPr>
+            </w:pPr>
+            <w:proofErr w:type="spellStart"/>
+            <w:r>
+              <w:rPr>
+                <w:rFonts w:asciiTheme="minorBidi" w:hAnsiTheme="minorBidi"/>
+                <w:sz w:val="28"/>
+              </w:rPr>
+              <w:t>Nattapat</w:t>
+            </w:r>
+            <w:proofErr w:type="spellEnd"/>
+            <w:r>
+              <w:rPr>
+                <w:rFonts w:asciiTheme="minorBidi" w:hAnsiTheme="minorBidi"/>
+                <w:sz w:val="28"/>
+              </w:rPr>
+              <w:t xml:space="preserve"> </w:t>
+            </w:r>
+            <w:proofErr w:type="spellStart"/>
+            <w:r>
+              <w:rPr>
+                <w:rFonts w:asciiTheme="minorBidi" w:hAnsiTheme="minorBidi"/>
+                <w:sz w:val="28"/>
+              </w:rPr>
+              <w:t>Tamtrakool</w:t>
+            </w:r>
+            <w:proofErr w:type="spellEnd"/>
+          </w:p>
+        </w:tc>
+      </w:tr>
+      <w:tr>
+        <w:trPr>
+          <w:trHeight w:val="409"/>
+        </w:trPr>
+        <w:tc>
+          <w:tcPr>
+            <w:tcW w:w="814" w:type="pct"/>
+            <w:shd w:val="clear" w:color="auto" w:fill="EEECE1" w:themeFill="background2"/>
+          </w:tcPr>
+          <w:p>
+            <w:pPr>
+              <w:jc w:val="both"/>
+              <w:rPr>
+                <w:rFonts w:asciiTheme="minorBidi" w:hAnsiTheme="minorBidi"/>
+                <w:sz w:val="28"/>
+              </w:rPr>
+            </w:pPr>
+            <w:r>
+              <w:rPr>
+                <w:rFonts w:asciiTheme="minorBidi" w:hAnsiTheme="minorBidi"/>
+                <w:sz w:val="28"/>
+              </w:rPr>
+              <w:t>Date Created</w:t>
+            </w:r>
+          </w:p>
+        </w:tc>
+        <w:tc>
+          <w:tcPr>
+            <w:tcW w:w="2132" w:type="pct"/>
+            <w:gridSpan w:val="2"/>
+          </w:tcPr>
+          <w:p>
+            <w:pPr>
+              <w:jc w:val="both"/>
+              <w:rPr>
+                <w:rFonts w:asciiTheme="minorBidi" w:hAnsiTheme="minorBidi"/>
+                <w:sz w:val="28"/>
+              </w:rPr>
+            </w:pPr>
+            <w:r>
+              <w:rPr>
+                <w:rFonts w:asciiTheme="minorBidi" w:hAnsiTheme="minorBidi"/>
+                <w:sz w:val="28"/>
+              </w:rPr>
+              <w:t>4/1</w:t>
+            </w:r>
+            <w:r>
+              <w:rPr>
+                <w:rFonts w:asciiTheme="minorBidi" w:hAnsiTheme="minorBidi"/>
+                <w:sz w:val="28"/>
+              </w:rPr>
+              <w:t>2</w:t>
+            </w:r>
+            <w:r>
+              <w:rPr>
+                <w:rFonts w:asciiTheme="minorBidi" w:hAnsiTheme="minorBidi"/>
+                <w:sz w:val="28"/>
+              </w:rPr>
+              <w:t>/2018</w:t>
+            </w:r>
+          </w:p>
+        </w:tc>
+        <w:tc>
+          <w:tcPr>
+            <w:tcW w:w="1063" w:type="pct"/>
+            <w:shd w:val="clear" w:color="auto" w:fill="EEECE1" w:themeFill="background2"/>
+          </w:tcPr>
+          <w:p>
+            <w:pPr>
+              <w:jc w:val="both"/>
+              <w:rPr>
+                <w:rFonts w:asciiTheme="minorBidi" w:hAnsiTheme="minorBidi"/>
+                <w:sz w:val="28"/>
+              </w:rPr>
+            </w:pPr>
+            <w:r>
+              <w:rPr>
+                <w:rFonts w:asciiTheme="minorBidi" w:hAnsiTheme="minorBidi"/>
+                <w:sz w:val="28"/>
+              </w:rPr>
+              <w:t>Last Revision Date</w:t>
+            </w:r>
+          </w:p>
+        </w:tc>
+        <w:tc>
+          <w:tcPr>
+            <w:tcW w:w="991" w:type="pct"/>
+            <w:gridSpan w:val="2"/>
+          </w:tcPr>
+          <w:p>
+            <w:pPr>
+              <w:jc w:val="both"/>
+              <w:rPr>
+                <w:rFonts w:asciiTheme="minorBidi" w:hAnsiTheme="minorBidi"/>
+                <w:sz w:val="28"/>
+              </w:rPr>
+            </w:pPr>
+            <w:r>
+              <w:rPr>
+                <w:rFonts w:asciiTheme="minorBidi" w:hAnsiTheme="minorBidi"/>
+                <w:sz w:val="28"/>
+              </w:rPr>
+              <w:t>4/1</w:t>
+            </w:r>
+            <w:r>
+              <w:rPr>
+                <w:rFonts w:asciiTheme="minorBidi" w:hAnsiTheme="minorBidi"/>
+                <w:sz w:val="28"/>
+              </w:rPr>
+              <w:t>2</w:t>
+            </w:r>
+            <w:r>
+              <w:rPr>
+                <w:rFonts w:asciiTheme="minorBidi" w:hAnsiTheme="minorBidi"/>
+                <w:sz w:val="28"/>
+              </w:rPr>
+              <w:t>/2018</w:t>
+            </w:r>
+          </w:p>
+        </w:tc>
+      </w:tr>
+      <w:tr>
+        <w:trPr>
+          <w:trHeight w:val="234"/>
+        </w:trPr>
+        <w:tc>
+          <w:tcPr>
+            <w:tcW w:w="814" w:type="pct"/>
+            <w:shd w:val="clear" w:color="auto" w:fill="EEECE1" w:themeFill="background2"/>
+          </w:tcPr>
+          <w:p>
+            <w:pPr>
+              <w:jc w:val="both"/>
+              <w:rPr>
+                <w:rFonts w:asciiTheme="minorBidi" w:hAnsiTheme="minorBidi"/>
+                <w:sz w:val="28"/>
+              </w:rPr>
+            </w:pPr>
+            <w:r>
+              <w:rPr>
+                <w:rFonts w:asciiTheme="minorBidi" w:hAnsiTheme="minorBidi"/>
+                <w:sz w:val="28"/>
+              </w:rPr>
+              <w:t>Actors</w:t>
+            </w:r>
+          </w:p>
+        </w:tc>
+        <w:tc>
+          <w:tcPr>
+            <w:tcW w:w="4186" w:type="pct"/>
+            <w:gridSpan w:val="5"/>
+          </w:tcPr>
+          <w:p>
+            <w:pPr>
+              <w:jc w:val="both"/>
+              <w:rPr>
+                <w:rFonts w:asciiTheme="minorBidi" w:hAnsiTheme="minorBidi"/>
+                <w:sz w:val="28"/>
+              </w:rPr>
+            </w:pPr>
+            <w:r>
+              <w:rPr>
+                <w:rFonts w:asciiTheme="minorBidi" w:hAnsiTheme="minorBidi"/>
+                <w:sz w:val="28"/>
+              </w:rPr>
+              <w:t>Administrator</w:t>
+            </w:r>
+          </w:p>
+        </w:tc>
+      </w:tr>
+      <w:tr>
+        <w:trPr>
+          <w:trHeight w:val="234"/>
+        </w:trPr>
+        <w:tc>
+          <w:tcPr>
+            <w:tcW w:w="814" w:type="pct"/>
+            <w:shd w:val="clear" w:color="auto" w:fill="EEECE1" w:themeFill="background2"/>
+          </w:tcPr>
+          <w:p>
+            <w:pPr>
+              <w:jc w:val="both"/>
+              <w:rPr>
+                <w:rFonts w:asciiTheme="minorBidi" w:hAnsiTheme="minorBidi"/>
+                <w:sz w:val="28"/>
+              </w:rPr>
+            </w:pPr>
+            <w:r>
+              <w:rPr>
+                <w:rFonts w:asciiTheme="minorBidi" w:hAnsiTheme="minorBidi"/>
+                <w:sz w:val="28"/>
+              </w:rPr>
+              <w:t>Description</w:t>
+            </w:r>
+          </w:p>
+        </w:tc>
+        <w:tc>
+          <w:tcPr>
+            <w:tcW w:w="4186" w:type="pct"/>
+            <w:gridSpan w:val="5"/>
+          </w:tcPr>
+          <w:p>
+            <w:pPr>
+              <w:jc w:val="both"/>
+              <w:rPr>
+                <w:rFonts w:asciiTheme="minorBidi" w:hAnsiTheme="minorBidi"/>
+                <w:sz w:val="28"/>
+              </w:rPr>
+            </w:pPr>
+            <w:r>
+              <w:rPr>
+                <w:rFonts w:asciiTheme="minorBidi" w:hAnsiTheme="minorBidi"/>
+                <w:sz w:val="28"/>
+              </w:rPr>
+              <w:t>Remove new farmer account by</w:t>
+            </w:r>
+            <w:r>
+              <w:rPr>
+                <w:rFonts w:asciiTheme="minorBidi" w:hAnsiTheme="minorBidi"/>
+                <w:sz w:val="28"/>
+              </w:rPr>
+              <w:t xml:space="preserve"> using </w:t>
+            </w:r>
+            <w:proofErr w:type="spellStart"/>
+            <w:r>
+              <w:rPr>
+                <w:rFonts w:asciiTheme="minorBidi" w:hAnsiTheme="minorBidi"/>
+                <w:sz w:val="28"/>
+              </w:rPr>
+              <w:t>farmer’id</w:t>
+            </w:r>
+            <w:proofErr w:type="spellEnd"/>
+          </w:p>
+        </w:tc>
+      </w:tr>
+      <w:tr>
+        <w:trPr>
+          <w:trHeight w:val="234"/>
+        </w:trPr>
+        <w:tc>
+          <w:tcPr>
+            <w:tcW w:w="814" w:type="pct"/>
+            <w:shd w:val="clear" w:color="auto" w:fill="EEECE1" w:themeFill="background2"/>
+          </w:tcPr>
+          <w:p>
+            <w:pPr>
+              <w:jc w:val="both"/>
+              <w:rPr>
+                <w:rFonts w:asciiTheme="minorBidi" w:hAnsiTheme="minorBidi"/>
+                <w:sz w:val="28"/>
+              </w:rPr>
+            </w:pPr>
+            <w:r>
+              <w:rPr>
+                <w:rFonts w:asciiTheme="minorBidi" w:hAnsiTheme="minorBidi"/>
+                <w:sz w:val="28"/>
+              </w:rPr>
+              <w:t>Trigger</w:t>
+            </w:r>
+          </w:p>
+        </w:tc>
+        <w:tc>
+          <w:tcPr>
+            <w:tcW w:w="4186" w:type="pct"/>
+            <w:gridSpan w:val="5"/>
+          </w:tcPr>
+          <w:p>
+            <w:pPr>
+              <w:jc w:val="both"/>
+              <w:rPr>
+                <w:rFonts w:asciiTheme="minorBidi" w:hAnsiTheme="minorBidi"/>
+                <w:sz w:val="28"/>
+              </w:rPr>
+            </w:pPr>
+            <w:r>
+              <w:rPr>
+                <w:rFonts w:asciiTheme="minorBidi" w:hAnsiTheme="minorBidi"/>
+                <w:sz w:val="28"/>
+              </w:rPr>
+              <w:t xml:space="preserve">Administrator enter </w:t>
+            </w:r>
+            <w:r>
+              <w:rPr>
+                <w:rFonts w:asciiTheme="minorBidi" w:hAnsiTheme="minorBidi"/>
+                <w:sz w:val="28"/>
+              </w:rPr>
+              <w:t xml:space="preserve">new </w:t>
+            </w:r>
+            <w:r>
+              <w:rPr>
+                <w:rFonts w:asciiTheme="minorBidi" w:hAnsiTheme="minorBidi"/>
+                <w:sz w:val="28"/>
+              </w:rPr>
+              <w:t>farmer page.</w:t>
+            </w:r>
+          </w:p>
+        </w:tc>
+      </w:tr>
+      <w:tr>
+        <w:trPr>
+          <w:trHeight w:val="234"/>
+        </w:trPr>
+        <w:tc>
+          <w:tcPr>
+            <w:tcW w:w="814" w:type="pct"/>
+            <w:shd w:val="clear" w:color="auto" w:fill="EEECE1" w:themeFill="background2"/>
+          </w:tcPr>
+          <w:p>
+            <w:pPr>
+              <w:jc w:val="both"/>
+              <w:rPr>
+                <w:rFonts w:asciiTheme="minorBidi" w:hAnsiTheme="minorBidi"/>
+                <w:sz w:val="28"/>
+              </w:rPr>
+            </w:pPr>
+            <w:r>
+              <w:rPr>
+                <w:rFonts w:asciiTheme="minorBidi" w:hAnsiTheme="minorBidi"/>
+                <w:sz w:val="28"/>
+              </w:rPr>
+              <w:t>Preconditions</w:t>
+            </w:r>
+          </w:p>
+        </w:tc>
+        <w:tc>
+          <w:tcPr>
+            <w:tcW w:w="4186" w:type="pct"/>
+            <w:gridSpan w:val="5"/>
+          </w:tcPr>
+          <w:p>
+            <w:pPr>
+              <w:jc w:val="both"/>
+              <w:rPr>
+                <w:rFonts w:asciiTheme="minorBidi" w:hAnsiTheme="minorBidi"/>
+                <w:sz w:val="28"/>
+              </w:rPr>
+            </w:pPr>
+            <w:r>
+              <w:rPr>
+                <w:rFonts w:asciiTheme="minorBidi" w:hAnsiTheme="minorBidi"/>
+                <w:sz w:val="28"/>
+              </w:rPr>
+              <w:t xml:space="preserve">- The administrator must be connected to the internet </w:t>
+            </w:r>
+          </w:p>
+          <w:p>
+            <w:pPr>
+              <w:jc w:val="both"/>
+              <w:rPr>
+                <w:rFonts w:asciiTheme="minorBidi" w:hAnsiTheme="minorBidi"/>
+                <w:sz w:val="28"/>
+              </w:rPr>
+            </w:pPr>
+            <w:r>
+              <w:rPr>
+                <w:rFonts w:asciiTheme="minorBidi" w:hAnsiTheme="minorBidi"/>
+                <w:sz w:val="28"/>
+              </w:rPr>
+              <w:t>- The administrator must login with an administrator account</w:t>
+            </w:r>
+          </w:p>
+        </w:tc>
+      </w:tr>
+      <w:tr>
+        <w:trPr>
+          <w:trHeight w:val="234"/>
+        </w:trPr>
+        <w:tc>
+          <w:tcPr>
+            <w:tcW w:w="5000" w:type="pct"/>
+            <w:gridSpan w:val="6"/>
+            <w:shd w:val="clear" w:color="auto" w:fill="EEECE1" w:themeFill="background2"/>
+          </w:tcPr>
+          <w:p>
+            <w:pPr>
+              <w:jc w:val="center"/>
+              <w:rPr>
+                <w:rFonts w:asciiTheme="minorBidi" w:hAnsiTheme="minorBidi"/>
+                <w:sz w:val="28"/>
+              </w:rPr>
+            </w:pPr>
+            <w:r>
+              <w:rPr>
+                <w:rFonts w:asciiTheme="minorBidi" w:hAnsiTheme="minorBidi"/>
+                <w:sz w:val="28"/>
+              </w:rPr>
+              <w:t>Use Case Input Specification</w:t>
+            </w:r>
+          </w:p>
+        </w:tc>
+      </w:tr>
+      <w:tr>
+        <w:trPr>
+          <w:trHeight w:val="240"/>
+        </w:trPr>
+        <w:tc>
+          <w:tcPr>
+            <w:tcW w:w="814" w:type="pct"/>
+            <w:shd w:val="clear" w:color="auto" w:fill="EEECE1" w:themeFill="background2"/>
+          </w:tcPr>
+          <w:p>
+            <w:pPr>
+              <w:jc w:val="center"/>
+              <w:rPr>
+                <w:rFonts w:asciiTheme="minorBidi" w:hAnsiTheme="minorBidi"/>
+                <w:sz w:val="28"/>
+              </w:rPr>
+            </w:pPr>
+            <w:r>
+              <w:rPr>
+                <w:rFonts w:asciiTheme="minorBidi" w:hAnsiTheme="minorBidi"/>
+                <w:sz w:val="28"/>
+              </w:rPr>
+              <w:t>Input</w:t>
+            </w:r>
+          </w:p>
+        </w:tc>
+        <w:tc>
+          <w:tcPr>
+            <w:tcW w:w="699" w:type="pct"/>
+            <w:shd w:val="clear" w:color="auto" w:fill="EEECE1" w:themeFill="background2"/>
+          </w:tcPr>
+          <w:p>
+            <w:pPr>
+              <w:jc w:val="center"/>
+              <w:rPr>
+                <w:rFonts w:asciiTheme="minorBidi" w:hAnsiTheme="minorBidi"/>
+                <w:sz w:val="28"/>
+              </w:rPr>
+            </w:pPr>
+            <w:r>
+              <w:rPr>
+                <w:rFonts w:asciiTheme="minorBidi" w:hAnsiTheme="minorBidi"/>
+                <w:sz w:val="28"/>
+              </w:rPr>
+              <w:t>type</w:t>
+            </w:r>
+          </w:p>
+        </w:tc>
+        <w:tc>
+          <w:tcPr>
+            <w:tcW w:w="2511" w:type="pct"/>
+            <w:gridSpan w:val="3"/>
+            <w:shd w:val="clear" w:color="auto" w:fill="EEECE1" w:themeFill="background2"/>
+          </w:tcPr>
+          <w:p>
+            <w:pPr>
+              <w:jc w:val="center"/>
+              <w:rPr>
+                <w:rFonts w:asciiTheme="minorBidi" w:hAnsiTheme="minorBidi"/>
+                <w:sz w:val="28"/>
+              </w:rPr>
+            </w:pPr>
+            <w:r>
+              <w:rPr>
+                <w:rFonts w:asciiTheme="minorBidi" w:hAnsiTheme="minorBidi"/>
+                <w:sz w:val="28"/>
+              </w:rPr>
+              <w:t>Constraint</w:t>
+            </w:r>
+          </w:p>
+        </w:tc>
+        <w:tc>
+          <w:tcPr>
+            <w:tcW w:w="976" w:type="pct"/>
+            <w:shd w:val="clear" w:color="auto" w:fill="EEECE1" w:themeFill="background2"/>
+          </w:tcPr>
+          <w:p>
+            <w:pPr>
+              <w:jc w:val="center"/>
+              <w:rPr>
+                <w:rFonts w:asciiTheme="minorBidi" w:hAnsiTheme="minorBidi"/>
+                <w:sz w:val="28"/>
+              </w:rPr>
+            </w:pPr>
+            <w:r>
+              <w:rPr>
+                <w:rFonts w:asciiTheme="minorBidi" w:hAnsiTheme="minorBidi"/>
+                <w:sz w:val="28"/>
+              </w:rPr>
+              <w:t>Example</w:t>
+            </w:r>
+          </w:p>
+        </w:tc>
+      </w:tr>
+      <w:tr>
+        <w:trPr>
+          <w:trHeight w:val="234"/>
+        </w:trPr>
+        <w:tc>
+          <w:tcPr>
+            <w:tcW w:w="814" w:type="pct"/>
+            <w:shd w:val="clear" w:color="auto" w:fill="FFFFFF" w:themeFill="background1"/>
+          </w:tcPr>
+          <w:p>
+            <w:pPr>
+              <w:jc w:val="both"/>
+              <w:rPr>
+                <w:rFonts w:asciiTheme="minorBidi" w:hAnsiTheme="minorBidi"/>
+                <w:sz w:val="28"/>
+              </w:rPr>
+            </w:pPr>
+            <w:r>
+              <w:rPr>
+                <w:rFonts w:asciiTheme="minorBidi" w:hAnsiTheme="minorBidi"/>
+                <w:sz w:val="28"/>
+              </w:rPr>
+              <w:t>-</w:t>
+            </w:r>
+          </w:p>
+        </w:tc>
+        <w:tc>
+          <w:tcPr>
+            <w:tcW w:w="699" w:type="pct"/>
+            <w:shd w:val="clear" w:color="auto" w:fill="FFFFFF" w:themeFill="background1"/>
+          </w:tcPr>
+          <w:p>
+            <w:pPr>
+              <w:jc w:val="both"/>
+              <w:rPr>
+                <w:rFonts w:asciiTheme="minorBidi" w:hAnsiTheme="minorBidi"/>
+                <w:sz w:val="28"/>
+              </w:rPr>
+            </w:pPr>
+            <w:r>
+              <w:rPr>
+                <w:rFonts w:asciiTheme="minorBidi" w:hAnsiTheme="minorBidi"/>
+                <w:sz w:val="28"/>
+              </w:rPr>
+              <w:t>-</w:t>
+            </w:r>
+          </w:p>
+        </w:tc>
+        <w:tc>
+          <w:tcPr>
+            <w:tcW w:w="2511" w:type="pct"/>
+            <w:gridSpan w:val="3"/>
+            <w:shd w:val="clear" w:color="auto" w:fill="FFFFFF" w:themeFill="background1"/>
+          </w:tcPr>
+          <w:p>
+            <w:pPr>
+              <w:jc w:val="both"/>
+              <w:rPr>
+                <w:rFonts w:asciiTheme="minorBidi" w:hAnsiTheme="minorBidi"/>
+                <w:sz w:val="28"/>
+                <w:cs/>
+              </w:rPr>
+            </w:pPr>
+            <w:r>
+              <w:rPr>
+                <w:rFonts w:asciiTheme="minorBidi" w:hAnsiTheme="minorBidi"/>
+                <w:sz w:val="28"/>
+              </w:rPr>
+              <w:t>-</w:t>
+            </w:r>
+          </w:p>
+        </w:tc>
+        <w:tc>
+          <w:tcPr>
+            <w:tcW w:w="976" w:type="pct"/>
+            <w:shd w:val="clear" w:color="auto" w:fill="FFFFFF" w:themeFill="background1"/>
+          </w:tcPr>
+          <w:p>
+            <w:pPr>
+              <w:jc w:val="both"/>
+              <w:rPr>
+                <w:rFonts w:asciiTheme="minorBidi" w:hAnsiTheme="minorBidi"/>
+                <w:sz w:val="28"/>
+              </w:rPr>
+            </w:pPr>
+            <w:r>
+              <w:rPr>
+                <w:rFonts w:asciiTheme="minorBidi" w:hAnsiTheme="minorBidi"/>
+                <w:sz w:val="28"/>
+              </w:rPr>
+              <w:t>-</w:t>
+            </w:r>
+          </w:p>
+        </w:tc>
+      </w:tr>
+      <w:tr>
+        <w:trPr>
+          <w:trHeight w:val="402"/>
+        </w:trPr>
+        <w:tc>
+          <w:tcPr>
+            <w:tcW w:w="814" w:type="pct"/>
+            <w:shd w:val="clear" w:color="auto" w:fill="EEECE1" w:themeFill="background2"/>
+          </w:tcPr>
+          <w:p>
+            <w:pPr>
+              <w:jc w:val="both"/>
+              <w:rPr>
+                <w:rFonts w:asciiTheme="minorBidi" w:hAnsiTheme="minorBidi"/>
+                <w:sz w:val="28"/>
+              </w:rPr>
+            </w:pPr>
+            <w:r>
+              <w:rPr>
+                <w:rFonts w:asciiTheme="minorBidi" w:hAnsiTheme="minorBidi"/>
+                <w:sz w:val="28"/>
+              </w:rPr>
+              <w:t>Post conditions</w:t>
+            </w:r>
+          </w:p>
+        </w:tc>
+        <w:tc>
+          <w:tcPr>
+            <w:tcW w:w="4186" w:type="pct"/>
+            <w:gridSpan w:val="5"/>
+          </w:tcPr>
+          <w:p>
+            <w:pPr>
+              <w:jc w:val="both"/>
+              <w:rPr>
+                <w:rFonts w:asciiTheme="minorBidi" w:hAnsiTheme="minorBidi"/>
+                <w:sz w:val="28"/>
+              </w:rPr>
+            </w:pPr>
+            <w:r>
+              <w:rPr>
+                <w:rFonts w:asciiTheme="minorBidi" w:hAnsiTheme="minorBidi"/>
+                <w:sz w:val="28"/>
+              </w:rPr>
+              <w:t xml:space="preserve">The new farmer </w:t>
+            </w:r>
+            <w:proofErr w:type="gramStart"/>
+            <w:r>
+              <w:rPr>
+                <w:rFonts w:asciiTheme="minorBidi" w:hAnsiTheme="minorBidi"/>
+                <w:sz w:val="28"/>
+              </w:rPr>
+              <w:t xml:space="preserve">account </w:t>
+            </w:r>
+            <w:r>
+              <w:rPr>
+                <w:rFonts w:asciiTheme="minorBidi" w:hAnsiTheme="minorBidi" w:hint="cs"/>
+                <w:sz w:val="28"/>
+                <w:cs/>
+              </w:rPr>
+              <w:t xml:space="preserve"> </w:t>
+            </w:r>
+            <w:r>
+              <w:rPr>
+                <w:rFonts w:asciiTheme="minorBidi" w:hAnsiTheme="minorBidi"/>
+                <w:sz w:val="28"/>
+              </w:rPr>
+              <w:t>will</w:t>
+            </w:r>
+            <w:proofErr w:type="gramEnd"/>
+            <w:r>
+              <w:rPr>
+                <w:rFonts w:asciiTheme="minorBidi" w:hAnsiTheme="minorBidi"/>
+                <w:sz w:val="28"/>
+              </w:rPr>
+              <w:t xml:space="preserve"> </w:t>
+            </w:r>
+            <w:r>
+              <w:rPr>
+                <w:rFonts w:asciiTheme="minorBidi" w:hAnsiTheme="minorBidi"/>
+                <w:sz w:val="28"/>
+              </w:rPr>
+              <w:t>removed from the system.</w:t>
+            </w:r>
+          </w:p>
+        </w:tc>
+      </w:tr>
+      <w:tr>
+        <w:trPr>
+          <w:trHeight w:val="409"/>
+        </w:trPr>
+        <w:tc>
+          <w:tcPr>
+            <w:tcW w:w="814" w:type="pct"/>
+            <w:shd w:val="clear" w:color="auto" w:fill="EEECE1" w:themeFill="background2"/>
+          </w:tcPr>
+          <w:p>
+            <w:pPr>
+              <w:jc w:val="both"/>
+              <w:rPr>
+                <w:rFonts w:asciiTheme="minorBidi" w:hAnsiTheme="minorBidi"/>
+                <w:sz w:val="28"/>
+              </w:rPr>
+            </w:pPr>
+            <w:r>
+              <w:rPr>
+                <w:rFonts w:asciiTheme="minorBidi" w:hAnsiTheme="minorBidi"/>
+                <w:sz w:val="28"/>
+              </w:rPr>
+              <w:t>Normal flow</w:t>
+            </w:r>
+          </w:p>
+        </w:tc>
+        <w:tc>
+          <w:tcPr>
+            <w:tcW w:w="2132" w:type="pct"/>
+            <w:gridSpan w:val="2"/>
+            <w:shd w:val="clear" w:color="auto" w:fill="EEECE1" w:themeFill="background2"/>
+            <w:vAlign w:val="center"/>
+          </w:tcPr>
+          <w:p>
+            <w:pPr>
+              <w:jc w:val="center"/>
+              <w:rPr>
+                <w:rFonts w:asciiTheme="minorBidi" w:hAnsiTheme="minorBidi"/>
+                <w:sz w:val="28"/>
+              </w:rPr>
+            </w:pPr>
+            <w:r>
+              <w:rPr>
+                <w:rFonts w:asciiTheme="minorBidi" w:hAnsiTheme="minorBidi"/>
+                <w:sz w:val="28"/>
+              </w:rPr>
+              <w:t>User</w:t>
+            </w:r>
+          </w:p>
+        </w:tc>
+        <w:tc>
+          <w:tcPr>
+            <w:tcW w:w="2054" w:type="pct"/>
+            <w:gridSpan w:val="3"/>
+            <w:shd w:val="clear" w:color="auto" w:fill="EEECE1" w:themeFill="background2"/>
+            <w:vAlign w:val="center"/>
+          </w:tcPr>
+          <w:p>
+            <w:pPr>
+              <w:jc w:val="center"/>
+              <w:rPr>
+                <w:rFonts w:asciiTheme="minorBidi" w:hAnsiTheme="minorBidi"/>
+                <w:sz w:val="28"/>
+              </w:rPr>
+            </w:pPr>
+            <w:r>
+              <w:rPr>
+                <w:rFonts w:asciiTheme="minorBidi" w:hAnsiTheme="minorBidi"/>
+                <w:sz w:val="28"/>
+              </w:rPr>
+              <w:t>System</w:t>
+            </w:r>
+          </w:p>
+        </w:tc>
+      </w:tr>
+      <w:tr>
+        <w:trPr>
+          <w:trHeight w:val="161"/>
+        </w:trPr>
+        <w:tc>
+          <w:tcPr>
+            <w:tcW w:w="814" w:type="pct"/>
+          </w:tcPr>
+          <w:p>
+            <w:pPr>
+              <w:jc w:val="both"/>
+              <w:rPr>
+                <w:rFonts w:asciiTheme="minorBidi" w:hAnsiTheme="minorBidi"/>
+                <w:sz w:val="28"/>
+              </w:rPr>
+            </w:pPr>
+          </w:p>
+        </w:tc>
+        <w:tc>
+          <w:tcPr>
+            <w:tcW w:w="2132" w:type="pct"/>
+            <w:gridSpan w:val="2"/>
+          </w:tcPr>
+          <w:p>
+            <w:pPr>
+              <w:jc w:val="both"/>
+              <w:rPr>
+                <w:rFonts w:asciiTheme="minorBidi" w:hAnsiTheme="minorBidi"/>
+                <w:sz w:val="28"/>
+              </w:rPr>
+            </w:pPr>
+            <w:r>
+              <w:rPr>
+                <w:rFonts w:asciiTheme="minorBidi" w:hAnsiTheme="minorBidi"/>
+                <w:sz w:val="28"/>
+              </w:rPr>
+              <w:t>1.</w:t>
+            </w:r>
+            <w:r>
+              <w:rPr>
+                <w:rFonts w:asciiTheme="minorBidi" w:hAnsiTheme="minorBidi"/>
+                <w:sz w:val="28"/>
+              </w:rPr>
+              <w:t xml:space="preserve">Administrator click </w:t>
+            </w:r>
+            <w:r>
+              <w:rPr>
+                <w:rFonts w:asciiTheme="minorBidi" w:hAnsiTheme="minorBidi"/>
+                <w:sz w:val="28"/>
+              </w:rPr>
+              <w:t>remove</w:t>
+            </w:r>
+            <w:r>
+              <w:rPr>
+                <w:rFonts w:asciiTheme="minorBidi" w:hAnsiTheme="minorBidi"/>
+                <w:sz w:val="28"/>
+              </w:rPr>
+              <w:t xml:space="preserve"> button on the new farmer account.</w:t>
+            </w:r>
+          </w:p>
+          <w:p>
+            <w:pPr>
+              <w:jc w:val="both"/>
+              <w:rPr>
+                <w:rFonts w:asciiTheme="minorBidi" w:hAnsiTheme="minorBidi"/>
+                <w:sz w:val="28"/>
+              </w:rPr>
+            </w:pPr>
+            <w:r>
+              <w:rPr>
+                <w:rFonts w:asciiTheme="minorBidi" w:hAnsiTheme="minorBidi"/>
+                <w:sz w:val="28"/>
+              </w:rPr>
+              <w:t>3.Administrator click c</w:t>
+            </w:r>
+            <w:r>
+              <w:rPr>
+                <w:rFonts w:asciiTheme="minorBidi" w:hAnsiTheme="minorBidi"/>
+                <w:sz w:val="28"/>
+              </w:rPr>
+              <w:t>onfirm</w:t>
+            </w:r>
+            <w:r>
+              <w:rPr>
+                <w:rFonts w:asciiTheme="minorBidi" w:hAnsiTheme="minorBidi"/>
+                <w:sz w:val="28"/>
+              </w:rPr>
+              <w:t xml:space="preserve"> button.</w:t>
+            </w:r>
+          </w:p>
+        </w:tc>
+        <w:tc>
+          <w:tcPr>
+            <w:tcW w:w="2054" w:type="pct"/>
+            <w:gridSpan w:val="3"/>
+          </w:tcPr>
+          <w:p>
+            <w:pPr>
+              <w:jc w:val="both"/>
+              <w:rPr>
+                <w:rFonts w:asciiTheme="minorBidi" w:hAnsiTheme="minorBidi"/>
+                <w:sz w:val="28"/>
+              </w:rPr>
+            </w:pPr>
+            <w:r>
+              <w:rPr>
+                <w:rFonts w:asciiTheme="minorBidi" w:hAnsiTheme="minorBidi"/>
+                <w:sz w:val="28"/>
+              </w:rPr>
+              <w:t>2.The system show confirmation pop-up button.</w:t>
+            </w:r>
+          </w:p>
+          <w:p>
+            <w:pPr>
+              <w:jc w:val="both"/>
+              <w:rPr>
+                <w:rFonts w:asciiTheme="minorBidi" w:hAnsiTheme="minorBidi"/>
+                <w:sz w:val="28"/>
+              </w:rPr>
+            </w:pPr>
+            <w:r>
+              <w:rPr>
+                <w:rFonts w:asciiTheme="minorBidi" w:hAnsiTheme="minorBidi"/>
+                <w:sz w:val="28"/>
+              </w:rPr>
+              <w:t>4.</w:t>
+            </w:r>
+            <w:r>
+              <w:rPr>
+                <w:rFonts w:asciiTheme="minorBidi" w:hAnsiTheme="minorBidi"/>
+                <w:sz w:val="28"/>
+              </w:rPr>
+              <w:t>The system</w:t>
+            </w:r>
+            <w:r>
+              <w:rPr>
+                <w:rFonts w:asciiTheme="minorBidi" w:hAnsiTheme="minorBidi"/>
+                <w:sz w:val="28"/>
+              </w:rPr>
+              <w:t xml:space="preserve"> </w:t>
+            </w:r>
+            <w:r>
+              <w:rPr>
+                <w:rFonts w:asciiTheme="minorBidi" w:hAnsiTheme="minorBidi"/>
+                <w:sz w:val="28"/>
+              </w:rPr>
+              <w:t>remove</w:t>
+            </w:r>
+            <w:r>
+              <w:rPr>
+                <w:rFonts w:asciiTheme="minorBidi" w:hAnsiTheme="minorBidi"/>
+                <w:sz w:val="28"/>
+              </w:rPr>
+              <w:t xml:space="preserve"> the new farmer account</w:t>
+            </w:r>
+          </w:p>
+          <w:p>
+            <w:pPr>
+              <w:jc w:val="both"/>
+              <w:rPr>
+                <w:rFonts w:asciiTheme="minorBidi" w:hAnsiTheme="minorBidi"/>
+                <w:sz w:val="28"/>
+              </w:rPr>
+            </w:pPr>
+            <w:r>
+              <w:rPr>
+                <w:rFonts w:asciiTheme="minorBidi" w:hAnsiTheme="minorBidi"/>
+                <w:sz w:val="28"/>
+              </w:rPr>
+              <w:t xml:space="preserve">5.The system notify </w:t>
+            </w:r>
+            <w:r>
+              <w:rPr>
+                <w:rFonts w:asciiTheme="minorBidi" w:hAnsiTheme="minorBidi"/>
+                <w:sz w:val="28"/>
+              </w:rPr>
+              <w:t xml:space="preserve">“The new farmer account has been </w:t>
+            </w:r>
+            <w:r>
+              <w:rPr>
+                <w:rFonts w:asciiTheme="minorBidi" w:hAnsiTheme="minorBidi"/>
+                <w:sz w:val="28"/>
+              </w:rPr>
+              <w:t>removed</w:t>
+            </w:r>
+            <w:r>
+              <w:rPr>
+                <w:rFonts w:asciiTheme="minorBidi" w:hAnsiTheme="minorBidi"/>
+                <w:sz w:val="28"/>
+              </w:rPr>
+              <w:t xml:space="preserve"> </w:t>
+            </w:r>
+            <w:r>
+              <w:rPr>
+                <w:rFonts w:asciiTheme="minorBidi" w:hAnsiTheme="minorBidi"/>
+                <w:sz w:val="28"/>
+              </w:rPr>
+              <w:t>from the system”.</w:t>
+            </w:r>
+          </w:p>
+          <w:p>
+            <w:pPr>
+              <w:jc w:val="both"/>
+              <w:rPr>
+                <w:rFonts w:asciiTheme="minorBidi" w:hAnsiTheme="minorBidi" w:hint="cs"/>
+                <w:sz w:val="28"/>
+                <w:cs/>
+              </w:rPr>
+            </w:pPr>
+            <w:r>
+              <w:rPr>
+                <w:rFonts w:asciiTheme="minorBidi" w:hAnsiTheme="minorBidi" w:hint="cs"/>
+                <w:sz w:val="28"/>
+                <w:cs/>
+              </w:rPr>
+              <w:t>6.</w:t>
+            </w:r>
+            <w:r>
+              <w:t xml:space="preserve"> </w:t>
+            </w:r>
+            <w:r>
+              <w:rPr>
+                <w:rFonts w:asciiTheme="minorBidi" w:hAnsiTheme="minorBidi"/>
+                <w:sz w:val="28"/>
+              </w:rPr>
+              <w:t>The system</w:t>
+            </w:r>
+            <w:r>
+              <w:rPr>
+                <w:rFonts w:asciiTheme="minorBidi" w:hAnsiTheme="minorBidi" w:hint="cs"/>
+                <w:sz w:val="28"/>
+                <w:cs/>
+              </w:rPr>
+              <w:t xml:space="preserve"> </w:t>
+            </w:r>
+            <w:proofErr w:type="gramStart"/>
+            <w:r>
+              <w:rPr>
+                <w:rFonts w:asciiTheme="minorBidi" w:hAnsiTheme="minorBidi"/>
+                <w:sz w:val="28"/>
+              </w:rPr>
+              <w:t>display</w:t>
+            </w:r>
+            <w:proofErr w:type="gramEnd"/>
+            <w:r>
+              <w:rPr>
+                <w:rFonts w:asciiTheme="minorBidi" w:hAnsiTheme="minorBidi"/>
+                <w:sz w:val="28"/>
+              </w:rPr>
+              <w:t xml:space="preserve"> the list of new farmer account that is in the database to</w:t>
+            </w:r>
+            <w:r>
+              <w:rPr>
+                <w:rFonts w:asciiTheme="minorBidi" w:hAnsiTheme="minorBidi" w:hint="cs"/>
+                <w:sz w:val="28"/>
+                <w:cs/>
+              </w:rPr>
+              <w:t xml:space="preserve"> </w:t>
+            </w:r>
+            <w:r>
+              <w:rPr>
+                <w:rFonts w:asciiTheme="minorBidi" w:hAnsiTheme="minorBidi"/>
+                <w:sz w:val="28"/>
+              </w:rPr>
+              <w:t>the administrator.</w:t>
+            </w:r>
+          </w:p>
+        </w:tc>
+      </w:tr>
+      <w:tr>
+        <w:trPr>
+          <w:trHeight w:val="204"/>
+        </w:trPr>
+        <w:tc>
+          <w:tcPr>
+            <w:tcW w:w="814" w:type="pct"/>
+            <w:shd w:val="clear" w:color="auto" w:fill="EEECE1" w:themeFill="background2"/>
+          </w:tcPr>
+          <w:p>
+            <w:pPr>
+              <w:jc w:val="both"/>
+              <w:rPr>
+                <w:rFonts w:asciiTheme="minorBidi" w:hAnsiTheme="minorBidi"/>
+                <w:sz w:val="28"/>
+              </w:rPr>
+            </w:pPr>
+            <w:r>
+              <w:rPr>
+                <w:rFonts w:asciiTheme="minorBidi" w:hAnsiTheme="minorBidi"/>
+                <w:sz w:val="28"/>
+              </w:rPr>
+              <w:lastRenderedPageBreak/>
+              <w:t>Alternative Flow</w:t>
+            </w:r>
+          </w:p>
+        </w:tc>
+        <w:tc>
+          <w:tcPr>
+            <w:tcW w:w="4186" w:type="pct"/>
+            <w:gridSpan w:val="5"/>
+          </w:tcPr>
+          <w:p>
+            <w:pPr>
+              <w:jc w:val="both"/>
+              <w:rPr>
+                <w:rFonts w:asciiTheme="minorBidi" w:hAnsiTheme="minorBidi"/>
+                <w:sz w:val="28"/>
+              </w:rPr>
+            </w:pPr>
+            <w:r>
+              <w:rPr>
+                <w:rFonts w:asciiTheme="minorBidi" w:hAnsiTheme="minorBidi"/>
+                <w:sz w:val="28"/>
+              </w:rPr>
+              <w:t>-</w:t>
+            </w:r>
+          </w:p>
+        </w:tc>
+      </w:tr>
+      <w:tr>
+        <w:trPr>
+          <w:trHeight w:val="409"/>
+        </w:trPr>
+        <w:tc>
+          <w:tcPr>
+            <w:tcW w:w="814" w:type="pct"/>
+            <w:shd w:val="clear" w:color="auto" w:fill="EEECE1" w:themeFill="background2"/>
+          </w:tcPr>
+          <w:p>
+            <w:pPr>
+              <w:jc w:val="both"/>
+              <w:rPr>
+                <w:rFonts w:asciiTheme="minorBidi" w:hAnsiTheme="minorBidi"/>
+                <w:sz w:val="28"/>
+              </w:rPr>
+            </w:pPr>
+            <w:r>
+              <w:rPr>
+                <w:rFonts w:asciiTheme="minorBidi" w:hAnsiTheme="minorBidi"/>
+                <w:sz w:val="28"/>
+              </w:rPr>
+              <w:t>Exception Flow</w:t>
+            </w:r>
+          </w:p>
+        </w:tc>
+        <w:tc>
+          <w:tcPr>
+            <w:tcW w:w="4186" w:type="pct"/>
+            <w:gridSpan w:val="5"/>
+          </w:tcPr>
+          <w:p>
+            <w:pPr>
+              <w:jc w:val="both"/>
+              <w:rPr>
+                <w:rFonts w:asciiTheme="minorBidi" w:hAnsiTheme="minorBidi"/>
+                <w:sz w:val="28"/>
+              </w:rPr>
+            </w:pPr>
+            <w:r>
+              <w:rPr>
+                <w:rFonts w:asciiTheme="minorBidi" w:hAnsiTheme="minorBidi"/>
+                <w:sz w:val="28"/>
+              </w:rPr>
+              <w:t>-</w:t>
+            </w:r>
+          </w:p>
+        </w:tc>
+      </w:tr>
+      <w:tr>
+        <w:trPr>
+          <w:trHeight w:val="234"/>
+        </w:trPr>
+        <w:tc>
+          <w:tcPr>
+            <w:tcW w:w="814" w:type="pct"/>
+            <w:shd w:val="clear" w:color="auto" w:fill="EEECE1" w:themeFill="background2"/>
+          </w:tcPr>
+          <w:p>
+            <w:pPr>
+              <w:jc w:val="both"/>
+              <w:rPr>
+                <w:rFonts w:asciiTheme="minorBidi" w:hAnsiTheme="minorBidi"/>
+                <w:sz w:val="28"/>
+              </w:rPr>
+            </w:pPr>
+            <w:r>
+              <w:rPr>
+                <w:rFonts w:asciiTheme="minorBidi" w:hAnsiTheme="minorBidi"/>
+                <w:sz w:val="28"/>
+              </w:rPr>
+              <w:t>Assumption</w:t>
+            </w:r>
+          </w:p>
+        </w:tc>
+        <w:tc>
+          <w:tcPr>
+            <w:tcW w:w="4186" w:type="pct"/>
+            <w:gridSpan w:val="5"/>
+          </w:tcPr>
+          <w:p>
+            <w:pPr>
+              <w:jc w:val="both"/>
+              <w:rPr>
+                <w:rFonts w:asciiTheme="minorBidi" w:hAnsiTheme="minorBidi"/>
+                <w:sz w:val="28"/>
+              </w:rPr>
+            </w:pPr>
+            <w:r>
+              <w:rPr>
+                <w:rFonts w:asciiTheme="minorBidi" w:hAnsiTheme="minorBidi"/>
+                <w:sz w:val="28"/>
+              </w:rPr>
+              <w:t xml:space="preserve">Have a new farmer account that want to </w:t>
+            </w:r>
+            <w:r>
+              <w:rPr>
+                <w:rFonts w:asciiTheme="minorBidi" w:hAnsiTheme="minorBidi"/>
+                <w:sz w:val="28"/>
+              </w:rPr>
+              <w:t>remove</w:t>
+            </w:r>
+            <w:r>
+              <w:rPr>
+                <w:rFonts w:asciiTheme="minorBidi" w:hAnsiTheme="minorBidi"/>
+                <w:sz w:val="28"/>
+              </w:rPr>
+              <w:t>.</w:t>
+            </w:r>
+          </w:p>
+        </w:tc>
+      </w:tr>
+    </w:tbl>
+    <w:p>
+      <w:pPr>
+        <w:rPr>
+          <w:rFonts w:asciiTheme="minorBidi" w:hAnsiTheme="minorBidi"/>
+          <w:sz w:val="28"/>
+        </w:rPr>
+      </w:pPr>
+    </w:p>
+    <w:tbl>
+      <w:tblPr>
+        <w:tblStyle w:val="TableGrid"/>
+        <w:tblW w:w="5312" w:type="pct"/>
+        <w:tblInd w:w="-415" w:type="dxa"/>
+        <w:tblLook w:val="04A0" w:firstRow="1" w:lastRow="0" w:firstColumn="1" w:lastColumn="0" w:noHBand="0" w:noVBand="1"/>
+      </w:tblPr>
+      <w:tblGrid>
+        <w:gridCol w:w="1560"/>
+        <w:gridCol w:w="1339"/>
+        <w:gridCol w:w="2745"/>
+        <w:gridCol w:w="2036"/>
+        <w:gridCol w:w="29"/>
+        <w:gridCol w:w="1870"/>
+      </w:tblGrid>
+      <w:tr>
+        <w:trPr>
+          <w:trHeight w:val="234"/>
+        </w:trPr>
+        <w:tc>
+          <w:tcPr>
+            <w:tcW w:w="814" w:type="pct"/>
+            <w:shd w:val="clear" w:color="auto" w:fill="EEECE1" w:themeFill="background2"/>
+          </w:tcPr>
+          <w:p>
+            <w:pPr>
+              <w:jc w:val="both"/>
+              <w:rPr>
+                <w:rFonts w:asciiTheme="minorBidi" w:hAnsiTheme="minorBidi"/>
+                <w:sz w:val="28"/>
+              </w:rPr>
+            </w:pPr>
+            <w:r>
+              <w:rPr>
+                <w:rFonts w:asciiTheme="minorBidi" w:hAnsiTheme="minorBidi"/>
+                <w:sz w:val="28"/>
+              </w:rPr>
+              <w:t>Use Case ID</w:t>
+            </w:r>
+          </w:p>
+        </w:tc>
+        <w:tc>
+          <w:tcPr>
+            <w:tcW w:w="4186" w:type="pct"/>
+            <w:gridSpan w:val="5"/>
+          </w:tcPr>
+          <w:p>
+            <w:pPr>
+              <w:jc w:val="both"/>
+              <w:rPr>
+                <w:rFonts w:asciiTheme="minorBidi" w:hAnsiTheme="minorBidi" w:hint="cs"/>
+                <w:sz w:val="28"/>
+                <w:cs/>
+              </w:rPr>
+            </w:pPr>
+            <w:r>
+              <w:rPr>
+                <w:rFonts w:asciiTheme="minorBidi" w:hAnsiTheme="minorBidi"/>
+                <w:sz w:val="28"/>
+              </w:rPr>
+              <w:t xml:space="preserve"> U</w:t>
+            </w:r>
+            <w:r>
+              <w:rPr>
+                <w:rFonts w:asciiTheme="minorBidi" w:hAnsiTheme="minorBidi"/>
+                <w:sz w:val="28"/>
+              </w:rPr>
+              <w:t>C</w:t>
+            </w:r>
+            <w:r>
+              <w:rPr>
+                <w:rFonts w:asciiTheme="minorBidi" w:hAnsiTheme="minorBidi"/>
+                <w:sz w:val="28"/>
+              </w:rPr>
+              <w:t>-0</w:t>
+            </w:r>
+            <w:r>
+              <w:rPr>
+                <w:rFonts w:asciiTheme="minorBidi" w:hAnsiTheme="minorBidi"/>
+                <w:sz w:val="28"/>
+              </w:rPr>
+              <w:t>6</w:t>
+            </w:r>
+          </w:p>
+        </w:tc>
+      </w:tr>
+      <w:tr>
+        <w:trPr>
+          <w:trHeight w:val="331"/>
+        </w:trPr>
+        <w:tc>
+          <w:tcPr>
+            <w:tcW w:w="814" w:type="pct"/>
+            <w:shd w:val="clear" w:color="auto" w:fill="EEECE1" w:themeFill="background2"/>
+          </w:tcPr>
+          <w:p>
+            <w:pPr>
+              <w:jc w:val="both"/>
+              <w:rPr>
+                <w:rFonts w:asciiTheme="minorBidi" w:hAnsiTheme="minorBidi"/>
+                <w:sz w:val="28"/>
+              </w:rPr>
+            </w:pPr>
+            <w:r>
+              <w:rPr>
+                <w:rFonts w:asciiTheme="minorBidi" w:hAnsiTheme="minorBidi"/>
+                <w:sz w:val="28"/>
+              </w:rPr>
+              <w:t>Use Case Name</w:t>
+            </w:r>
+          </w:p>
+        </w:tc>
+        <w:tc>
+          <w:tcPr>
+            <w:tcW w:w="4186" w:type="pct"/>
+            <w:gridSpan w:val="5"/>
+          </w:tcPr>
+          <w:p>
+            <w:pPr>
+              <w:jc w:val="both"/>
+              <w:rPr>
+                <w:rFonts w:asciiTheme="minorBidi" w:hAnsiTheme="minorBidi"/>
+                <w:sz w:val="28"/>
+              </w:rPr>
+            </w:pPr>
+            <w:r>
+              <w:rPr>
+                <w:rFonts w:asciiTheme="minorBidi" w:hAnsiTheme="minorBidi"/>
+                <w:sz w:val="28"/>
+              </w:rPr>
+              <w:t>View farmer account</w:t>
+            </w:r>
+          </w:p>
+        </w:tc>
+      </w:tr>
+      <w:tr>
+        <w:trPr>
+          <w:trHeight w:val="234"/>
+        </w:trPr>
+        <w:tc>
+          <w:tcPr>
+            <w:tcW w:w="814" w:type="pct"/>
+            <w:shd w:val="clear" w:color="auto" w:fill="EEECE1" w:themeFill="background2"/>
+          </w:tcPr>
+          <w:p>
+            <w:pPr>
+              <w:jc w:val="both"/>
+              <w:rPr>
+                <w:rFonts w:asciiTheme="minorBidi" w:hAnsiTheme="minorBidi"/>
+                <w:sz w:val="28"/>
+              </w:rPr>
+            </w:pPr>
+            <w:r>
+              <w:rPr>
+                <w:rFonts w:asciiTheme="minorBidi" w:hAnsiTheme="minorBidi"/>
+                <w:sz w:val="28"/>
+              </w:rPr>
+              <w:t>Created By</w:t>
+            </w:r>
+          </w:p>
+        </w:tc>
+        <w:tc>
+          <w:tcPr>
+            <w:tcW w:w="2132" w:type="pct"/>
+            <w:gridSpan w:val="2"/>
+          </w:tcPr>
+          <w:p>
+            <w:pPr>
+              <w:jc w:val="both"/>
+              <w:rPr>
+                <w:rFonts w:asciiTheme="minorBidi" w:hAnsiTheme="minorBidi"/>
+                <w:sz w:val="28"/>
+              </w:rPr>
+            </w:pPr>
+            <w:proofErr w:type="spellStart"/>
+            <w:r>
+              <w:rPr>
+                <w:rFonts w:asciiTheme="minorBidi" w:hAnsiTheme="minorBidi"/>
+                <w:sz w:val="28"/>
+              </w:rPr>
+              <w:t>Nattapat</w:t>
+            </w:r>
+            <w:proofErr w:type="spellEnd"/>
+            <w:r>
+              <w:rPr>
+                <w:rFonts w:asciiTheme="minorBidi" w:hAnsiTheme="minorBidi"/>
+                <w:sz w:val="28"/>
+              </w:rPr>
+              <w:t xml:space="preserve"> </w:t>
+            </w:r>
+            <w:proofErr w:type="spellStart"/>
+            <w:r>
+              <w:rPr>
+                <w:rFonts w:asciiTheme="minorBidi" w:hAnsiTheme="minorBidi"/>
+                <w:sz w:val="28"/>
+              </w:rPr>
+              <w:t>Tamtrakool</w:t>
+            </w:r>
+            <w:proofErr w:type="spellEnd"/>
+          </w:p>
+        </w:tc>
+        <w:tc>
+          <w:tcPr>
+            <w:tcW w:w="1063" w:type="pct"/>
+            <w:shd w:val="clear" w:color="auto" w:fill="EEECE1" w:themeFill="background2"/>
+          </w:tcPr>
+          <w:p>
+            <w:pPr>
+              <w:jc w:val="both"/>
+              <w:rPr>
+                <w:rFonts w:asciiTheme="minorBidi" w:hAnsiTheme="minorBidi"/>
+                <w:sz w:val="28"/>
+              </w:rPr>
+            </w:pPr>
+            <w:r>
+              <w:rPr>
+                <w:rFonts w:asciiTheme="minorBidi" w:hAnsiTheme="minorBidi"/>
+                <w:sz w:val="28"/>
+              </w:rPr>
+              <w:t>Last Update By</w:t>
+            </w:r>
+          </w:p>
+        </w:tc>
+        <w:tc>
+          <w:tcPr>
+            <w:tcW w:w="991" w:type="pct"/>
+            <w:gridSpan w:val="2"/>
+          </w:tcPr>
+          <w:p>
+            <w:pPr>
+              <w:jc w:val="both"/>
+              <w:rPr>
+                <w:rFonts w:asciiTheme="minorBidi" w:hAnsiTheme="minorBidi"/>
+                <w:sz w:val="28"/>
+              </w:rPr>
+            </w:pPr>
+            <w:proofErr w:type="spellStart"/>
+            <w:r>
+              <w:rPr>
+                <w:rFonts w:asciiTheme="minorBidi" w:hAnsiTheme="minorBidi"/>
+                <w:sz w:val="28"/>
+              </w:rPr>
+              <w:t>Nattapat</w:t>
+            </w:r>
+            <w:proofErr w:type="spellEnd"/>
+            <w:r>
+              <w:rPr>
+                <w:rFonts w:asciiTheme="minorBidi" w:hAnsiTheme="minorBidi"/>
+                <w:sz w:val="28"/>
+              </w:rPr>
+              <w:t xml:space="preserve"> </w:t>
+            </w:r>
+            <w:proofErr w:type="spellStart"/>
+            <w:r>
+              <w:rPr>
+                <w:rFonts w:asciiTheme="minorBidi" w:hAnsiTheme="minorBidi"/>
+                <w:sz w:val="28"/>
+              </w:rPr>
+              <w:t>Tamtrakool</w:t>
+            </w:r>
+            <w:proofErr w:type="spellEnd"/>
+          </w:p>
+        </w:tc>
+      </w:tr>
+      <w:tr>
+        <w:trPr>
+          <w:trHeight w:val="409"/>
+        </w:trPr>
+        <w:tc>
+          <w:tcPr>
+            <w:tcW w:w="814" w:type="pct"/>
+            <w:shd w:val="clear" w:color="auto" w:fill="EEECE1" w:themeFill="background2"/>
+          </w:tcPr>
+          <w:p>
+            <w:pPr>
+              <w:jc w:val="both"/>
+              <w:rPr>
+                <w:rFonts w:asciiTheme="minorBidi" w:hAnsiTheme="minorBidi"/>
+                <w:sz w:val="28"/>
+              </w:rPr>
+            </w:pPr>
+            <w:r>
+              <w:rPr>
+                <w:rFonts w:asciiTheme="minorBidi" w:hAnsiTheme="minorBidi"/>
+                <w:sz w:val="28"/>
+              </w:rPr>
+              <w:t>Date Created</w:t>
+            </w:r>
+          </w:p>
+        </w:tc>
+        <w:tc>
+          <w:tcPr>
+            <w:tcW w:w="2132" w:type="pct"/>
+            <w:gridSpan w:val="2"/>
+          </w:tcPr>
+          <w:p>
+            <w:pPr>
+              <w:jc w:val="both"/>
+              <w:rPr>
+                <w:rFonts w:asciiTheme="minorBidi" w:hAnsiTheme="minorBidi"/>
+                <w:sz w:val="28"/>
+              </w:rPr>
+            </w:pPr>
+            <w:r>
+              <w:rPr>
+                <w:rFonts w:asciiTheme="minorBidi" w:hAnsiTheme="minorBidi"/>
+                <w:sz w:val="28"/>
+              </w:rPr>
+              <w:t>4/1</w:t>
+            </w:r>
+            <w:r>
+              <w:rPr>
+                <w:rFonts w:asciiTheme="minorBidi" w:hAnsiTheme="minorBidi"/>
+                <w:sz w:val="28"/>
+              </w:rPr>
+              <w:t>2</w:t>
+            </w:r>
+            <w:r>
+              <w:rPr>
+                <w:rFonts w:asciiTheme="minorBidi" w:hAnsiTheme="minorBidi"/>
+                <w:sz w:val="28"/>
+              </w:rPr>
+              <w:t>/2018</w:t>
+            </w:r>
+          </w:p>
+        </w:tc>
+        <w:tc>
+          <w:tcPr>
+            <w:tcW w:w="1063" w:type="pct"/>
+            <w:shd w:val="clear" w:color="auto" w:fill="EEECE1" w:themeFill="background2"/>
+          </w:tcPr>
+          <w:p>
+            <w:pPr>
+              <w:jc w:val="both"/>
+              <w:rPr>
+                <w:rFonts w:asciiTheme="minorBidi" w:hAnsiTheme="minorBidi"/>
+                <w:sz w:val="28"/>
+              </w:rPr>
+            </w:pPr>
+            <w:r>
+              <w:rPr>
+                <w:rFonts w:asciiTheme="minorBidi" w:hAnsiTheme="minorBidi"/>
+                <w:sz w:val="28"/>
+              </w:rPr>
+              <w:t>Last Revision Date</w:t>
+            </w:r>
+          </w:p>
+        </w:tc>
+        <w:tc>
+          <w:tcPr>
+            <w:tcW w:w="991" w:type="pct"/>
+            <w:gridSpan w:val="2"/>
+          </w:tcPr>
+          <w:p>
+            <w:pPr>
+              <w:jc w:val="both"/>
+              <w:rPr>
+                <w:rFonts w:asciiTheme="minorBidi" w:hAnsiTheme="minorBidi"/>
+                <w:sz w:val="28"/>
+              </w:rPr>
+            </w:pPr>
+            <w:r>
+              <w:rPr>
+                <w:rFonts w:asciiTheme="minorBidi" w:hAnsiTheme="minorBidi"/>
+                <w:sz w:val="28"/>
+              </w:rPr>
+              <w:t>4/1</w:t>
+            </w:r>
+            <w:r>
+              <w:rPr>
+                <w:rFonts w:asciiTheme="minorBidi" w:hAnsiTheme="minorBidi"/>
+                <w:sz w:val="28"/>
+              </w:rPr>
+              <w:t>2</w:t>
+            </w:r>
+            <w:r>
+              <w:rPr>
+                <w:rFonts w:asciiTheme="minorBidi" w:hAnsiTheme="minorBidi"/>
+                <w:sz w:val="28"/>
+              </w:rPr>
+              <w:t>/2018</w:t>
+            </w:r>
+          </w:p>
+        </w:tc>
+      </w:tr>
+      <w:tr>
+        <w:trPr>
+          <w:trHeight w:val="234"/>
+        </w:trPr>
+        <w:tc>
+          <w:tcPr>
+            <w:tcW w:w="814" w:type="pct"/>
+            <w:shd w:val="clear" w:color="auto" w:fill="EEECE1" w:themeFill="background2"/>
+          </w:tcPr>
+          <w:p>
+            <w:pPr>
+              <w:jc w:val="both"/>
+              <w:rPr>
+                <w:rFonts w:asciiTheme="minorBidi" w:hAnsiTheme="minorBidi"/>
+                <w:sz w:val="28"/>
+              </w:rPr>
+            </w:pPr>
+            <w:r>
+              <w:rPr>
+                <w:rFonts w:asciiTheme="minorBidi" w:hAnsiTheme="minorBidi"/>
+                <w:sz w:val="28"/>
+              </w:rPr>
+              <w:t>Actors</w:t>
+            </w:r>
+          </w:p>
+        </w:tc>
+        <w:tc>
+          <w:tcPr>
+            <w:tcW w:w="4186" w:type="pct"/>
+            <w:gridSpan w:val="5"/>
+          </w:tcPr>
+          <w:p>
+            <w:pPr>
+              <w:jc w:val="both"/>
+              <w:rPr>
+                <w:rFonts w:asciiTheme="minorBidi" w:hAnsiTheme="minorBidi"/>
+                <w:sz w:val="28"/>
+              </w:rPr>
+            </w:pPr>
+            <w:r>
+              <w:rPr>
+                <w:rFonts w:asciiTheme="minorBidi" w:hAnsiTheme="minorBidi"/>
+                <w:sz w:val="28"/>
+              </w:rPr>
+              <w:t>Administrator</w:t>
+            </w:r>
+          </w:p>
+        </w:tc>
+      </w:tr>
+      <w:tr>
+        <w:trPr>
+          <w:trHeight w:val="234"/>
+        </w:trPr>
+        <w:tc>
+          <w:tcPr>
+            <w:tcW w:w="814" w:type="pct"/>
+            <w:shd w:val="clear" w:color="auto" w:fill="EEECE1" w:themeFill="background2"/>
+          </w:tcPr>
+          <w:p>
+            <w:pPr>
+              <w:jc w:val="both"/>
+              <w:rPr>
+                <w:rFonts w:asciiTheme="minorBidi" w:hAnsiTheme="minorBidi"/>
+                <w:sz w:val="28"/>
+              </w:rPr>
+            </w:pPr>
+            <w:r>
+              <w:rPr>
+                <w:rFonts w:asciiTheme="minorBidi" w:hAnsiTheme="minorBidi"/>
+                <w:sz w:val="28"/>
+              </w:rPr>
+              <w:t>Description</w:t>
+            </w:r>
+          </w:p>
+        </w:tc>
+        <w:tc>
+          <w:tcPr>
+            <w:tcW w:w="4186" w:type="pct"/>
+            <w:gridSpan w:val="5"/>
+          </w:tcPr>
+          <w:p>
+            <w:pPr>
+              <w:jc w:val="both"/>
+              <w:rPr>
+                <w:rFonts w:asciiTheme="minorBidi" w:hAnsiTheme="minorBidi"/>
+                <w:sz w:val="28"/>
+              </w:rPr>
+            </w:pPr>
+            <w:r>
+              <w:rPr>
+                <w:rFonts w:asciiTheme="minorBidi" w:hAnsiTheme="minorBidi"/>
+                <w:sz w:val="28"/>
+              </w:rPr>
+              <w:t>V</w:t>
+            </w:r>
+            <w:r>
+              <w:rPr>
+                <w:rFonts w:asciiTheme="minorBidi" w:hAnsiTheme="minorBidi"/>
+                <w:sz w:val="28"/>
+              </w:rPr>
+              <w:t>iew the list of new farmer account in the system, which</w:t>
+            </w:r>
+          </w:p>
+          <w:p>
+            <w:pPr>
+              <w:jc w:val="both"/>
+              <w:rPr>
+                <w:rFonts w:asciiTheme="minorBidi" w:hAnsiTheme="minorBidi"/>
+                <w:sz w:val="28"/>
+              </w:rPr>
+            </w:pPr>
+            <w:r>
+              <w:rPr>
+                <w:rFonts w:asciiTheme="minorBidi" w:hAnsiTheme="minorBidi"/>
+                <w:sz w:val="28"/>
+              </w:rPr>
+              <w:t>will include username, name, last name, and telephone number.</w:t>
+            </w:r>
+          </w:p>
+        </w:tc>
+      </w:tr>
+      <w:tr>
+        <w:trPr>
+          <w:trHeight w:val="234"/>
+        </w:trPr>
+        <w:tc>
+          <w:tcPr>
+            <w:tcW w:w="814" w:type="pct"/>
+            <w:shd w:val="clear" w:color="auto" w:fill="EEECE1" w:themeFill="background2"/>
+          </w:tcPr>
+          <w:p>
+            <w:pPr>
+              <w:jc w:val="both"/>
+              <w:rPr>
+                <w:rFonts w:asciiTheme="minorBidi" w:hAnsiTheme="minorBidi"/>
+                <w:sz w:val="28"/>
+              </w:rPr>
+            </w:pPr>
+            <w:r>
+              <w:rPr>
+                <w:rFonts w:asciiTheme="minorBidi" w:hAnsiTheme="minorBidi"/>
+                <w:sz w:val="28"/>
+              </w:rPr>
+              <w:t>Trigger</w:t>
+            </w:r>
+          </w:p>
+        </w:tc>
+        <w:tc>
+          <w:tcPr>
+            <w:tcW w:w="4186" w:type="pct"/>
+            <w:gridSpan w:val="5"/>
+          </w:tcPr>
+          <w:p>
+            <w:pPr>
+              <w:jc w:val="both"/>
+              <w:rPr>
+                <w:rFonts w:asciiTheme="minorBidi" w:hAnsiTheme="minorBidi"/>
+                <w:sz w:val="28"/>
+              </w:rPr>
+            </w:pPr>
+            <w:r>
+              <w:rPr>
+                <w:rFonts w:asciiTheme="minorBidi" w:hAnsiTheme="minorBidi"/>
+                <w:sz w:val="28"/>
+              </w:rPr>
+              <w:t>Administrator enter new farmer page</w:t>
+            </w:r>
+            <w:r>
+              <w:rPr>
+                <w:rFonts w:asciiTheme="minorBidi" w:hAnsiTheme="minorBidi"/>
+                <w:sz w:val="28"/>
+              </w:rPr>
+              <w:t>.</w:t>
+            </w:r>
+          </w:p>
+        </w:tc>
+      </w:tr>
+      <w:tr>
+        <w:trPr>
+          <w:trHeight w:val="234"/>
+        </w:trPr>
+        <w:tc>
+          <w:tcPr>
+            <w:tcW w:w="814" w:type="pct"/>
+            <w:shd w:val="clear" w:color="auto" w:fill="EEECE1" w:themeFill="background2"/>
+          </w:tcPr>
+          <w:p>
+            <w:pPr>
+              <w:jc w:val="both"/>
+              <w:rPr>
+                <w:rFonts w:asciiTheme="minorBidi" w:hAnsiTheme="minorBidi"/>
+                <w:sz w:val="28"/>
+              </w:rPr>
+            </w:pPr>
+            <w:r>
+              <w:rPr>
+                <w:rFonts w:asciiTheme="minorBidi" w:hAnsiTheme="minorBidi"/>
+                <w:sz w:val="28"/>
+              </w:rPr>
+              <w:t>Preconditions</w:t>
+            </w:r>
+          </w:p>
+        </w:tc>
+        <w:tc>
+          <w:tcPr>
+            <w:tcW w:w="4186" w:type="pct"/>
+            <w:gridSpan w:val="5"/>
+          </w:tcPr>
+          <w:p>
+            <w:pPr>
+              <w:jc w:val="both"/>
+              <w:rPr>
+                <w:rFonts w:asciiTheme="minorBidi" w:hAnsiTheme="minorBidi"/>
+                <w:sz w:val="28"/>
+              </w:rPr>
+            </w:pPr>
+            <w:r>
+              <w:rPr>
+                <w:rFonts w:asciiTheme="minorBidi" w:hAnsiTheme="minorBidi"/>
+                <w:sz w:val="28"/>
+              </w:rPr>
+              <w:t xml:space="preserve">- The administrator must be connected to the internet </w:t>
+            </w:r>
+          </w:p>
+          <w:p>
+            <w:pPr>
+              <w:jc w:val="both"/>
+              <w:rPr>
+                <w:rFonts w:asciiTheme="minorBidi" w:hAnsiTheme="minorBidi"/>
+                <w:sz w:val="28"/>
+              </w:rPr>
+            </w:pPr>
+            <w:r>
+              <w:rPr>
+                <w:rFonts w:asciiTheme="minorBidi" w:hAnsiTheme="minorBidi"/>
+                <w:sz w:val="28"/>
+              </w:rPr>
+              <w:t>- The administrator must login with an administrator account</w:t>
+            </w:r>
+          </w:p>
+        </w:tc>
+      </w:tr>
+      <w:tr>
+        <w:trPr>
+          <w:trHeight w:val="234"/>
+        </w:trPr>
+        <w:tc>
+          <w:tcPr>
+            <w:tcW w:w="5000" w:type="pct"/>
+            <w:gridSpan w:val="6"/>
+            <w:shd w:val="clear" w:color="auto" w:fill="EEECE1" w:themeFill="background2"/>
+          </w:tcPr>
+          <w:p>
+            <w:pPr>
+              <w:jc w:val="center"/>
+              <w:rPr>
+                <w:rFonts w:asciiTheme="minorBidi" w:hAnsiTheme="minorBidi"/>
+                <w:sz w:val="28"/>
+              </w:rPr>
+            </w:pPr>
+            <w:r>
+              <w:rPr>
+                <w:rFonts w:asciiTheme="minorBidi" w:hAnsiTheme="minorBidi"/>
+                <w:sz w:val="28"/>
+              </w:rPr>
+              <w:t>Use Case Input Specification</w:t>
+            </w:r>
+          </w:p>
+        </w:tc>
+      </w:tr>
+      <w:tr>
+        <w:trPr>
+          <w:trHeight w:val="240"/>
+        </w:trPr>
+        <w:tc>
+          <w:tcPr>
+            <w:tcW w:w="814" w:type="pct"/>
+            <w:shd w:val="clear" w:color="auto" w:fill="EEECE1" w:themeFill="background2"/>
+          </w:tcPr>
+          <w:p>
+            <w:pPr>
+              <w:jc w:val="center"/>
+              <w:rPr>
+                <w:rFonts w:asciiTheme="minorBidi" w:hAnsiTheme="minorBidi"/>
+                <w:sz w:val="28"/>
+              </w:rPr>
+            </w:pPr>
+            <w:r>
+              <w:rPr>
+                <w:rFonts w:asciiTheme="minorBidi" w:hAnsiTheme="minorBidi"/>
+                <w:sz w:val="28"/>
+              </w:rPr>
+              <w:t>Input</w:t>
+            </w:r>
+          </w:p>
+        </w:tc>
+        <w:tc>
+          <w:tcPr>
+            <w:tcW w:w="699" w:type="pct"/>
+            <w:shd w:val="clear" w:color="auto" w:fill="EEECE1" w:themeFill="background2"/>
+          </w:tcPr>
+          <w:p>
+            <w:pPr>
+              <w:jc w:val="center"/>
+              <w:rPr>
+                <w:rFonts w:asciiTheme="minorBidi" w:hAnsiTheme="minorBidi"/>
+                <w:sz w:val="28"/>
+              </w:rPr>
+            </w:pPr>
+            <w:r>
+              <w:rPr>
+                <w:rFonts w:asciiTheme="minorBidi" w:hAnsiTheme="minorBidi"/>
+                <w:sz w:val="28"/>
+              </w:rPr>
+              <w:t>type</w:t>
+            </w:r>
+          </w:p>
+        </w:tc>
+        <w:tc>
+          <w:tcPr>
+            <w:tcW w:w="2511" w:type="pct"/>
+            <w:gridSpan w:val="3"/>
+            <w:shd w:val="clear" w:color="auto" w:fill="EEECE1" w:themeFill="background2"/>
+          </w:tcPr>
+          <w:p>
+            <w:pPr>
+              <w:jc w:val="center"/>
+              <w:rPr>
+                <w:rFonts w:asciiTheme="minorBidi" w:hAnsiTheme="minorBidi"/>
+                <w:sz w:val="28"/>
+              </w:rPr>
+            </w:pPr>
+            <w:r>
+              <w:rPr>
+                <w:rFonts w:asciiTheme="minorBidi" w:hAnsiTheme="minorBidi"/>
+                <w:sz w:val="28"/>
+              </w:rPr>
+              <w:t>Constraint</w:t>
+            </w:r>
+          </w:p>
+        </w:tc>
+        <w:tc>
+          <w:tcPr>
+            <w:tcW w:w="976" w:type="pct"/>
+            <w:shd w:val="clear" w:color="auto" w:fill="EEECE1" w:themeFill="background2"/>
+          </w:tcPr>
+          <w:p>
+            <w:pPr>
+              <w:jc w:val="center"/>
+              <w:rPr>
+                <w:rFonts w:asciiTheme="minorBidi" w:hAnsiTheme="minorBidi"/>
+                <w:sz w:val="28"/>
+              </w:rPr>
+            </w:pPr>
+            <w:r>
+              <w:rPr>
+                <w:rFonts w:asciiTheme="minorBidi" w:hAnsiTheme="minorBidi"/>
+                <w:sz w:val="28"/>
+              </w:rPr>
+              <w:t>Example</w:t>
+            </w:r>
+          </w:p>
+        </w:tc>
+      </w:tr>
+      <w:tr>
+        <w:trPr>
+          <w:trHeight w:val="234"/>
+        </w:trPr>
+        <w:tc>
+          <w:tcPr>
+            <w:tcW w:w="814" w:type="pct"/>
+            <w:shd w:val="clear" w:color="auto" w:fill="FFFFFF" w:themeFill="background1"/>
+          </w:tcPr>
+          <w:p>
+            <w:pPr>
+              <w:jc w:val="both"/>
+              <w:rPr>
+                <w:rFonts w:asciiTheme="minorBidi" w:hAnsiTheme="minorBidi"/>
+                <w:sz w:val="28"/>
+              </w:rPr>
+            </w:pPr>
+            <w:r>
+              <w:rPr>
+                <w:rFonts w:asciiTheme="minorBidi" w:hAnsiTheme="minorBidi"/>
+                <w:sz w:val="28"/>
+              </w:rPr>
+              <w:t>Username</w:t>
+            </w:r>
+          </w:p>
+        </w:tc>
+        <w:tc>
+          <w:tcPr>
+            <w:tcW w:w="699" w:type="pct"/>
+            <w:shd w:val="clear" w:color="auto" w:fill="FFFFFF" w:themeFill="background1"/>
+          </w:tcPr>
+          <w:p>
+            <w:pPr>
+              <w:jc w:val="both"/>
+              <w:rPr>
+                <w:rFonts w:asciiTheme="minorBidi" w:hAnsiTheme="minorBidi"/>
+                <w:sz w:val="28"/>
+              </w:rPr>
+            </w:pPr>
+            <w:r>
+              <w:rPr>
+                <w:rFonts w:asciiTheme="minorBidi" w:hAnsiTheme="minorBidi"/>
+                <w:sz w:val="28"/>
+              </w:rPr>
+              <w:t>String</w:t>
+            </w:r>
+          </w:p>
+        </w:tc>
+        <w:tc>
+          <w:tcPr>
+            <w:tcW w:w="2511" w:type="pct"/>
+            <w:gridSpan w:val="3"/>
+            <w:shd w:val="clear" w:color="auto" w:fill="FFFFFF" w:themeFill="background1"/>
+          </w:tcPr>
+          <w:p>
+            <w:pPr>
+              <w:jc w:val="both"/>
+              <w:rPr>
+                <w:rFonts w:asciiTheme="minorBidi" w:hAnsiTheme="minorBidi"/>
+                <w:sz w:val="28"/>
+                <w:cs/>
+              </w:rPr>
+            </w:pPr>
+            <w:r>
+              <w:rPr>
+                <w:rFonts w:asciiTheme="minorBidi" w:hAnsiTheme="minorBidi"/>
+                <w:sz w:val="28"/>
+              </w:rPr>
+              <w:t>-</w:t>
+            </w:r>
+          </w:p>
+        </w:tc>
+        <w:tc>
+          <w:tcPr>
+            <w:tcW w:w="976" w:type="pct"/>
+            <w:shd w:val="clear" w:color="auto" w:fill="FFFFFF" w:themeFill="background1"/>
+          </w:tcPr>
+          <w:p>
+            <w:pPr>
+              <w:jc w:val="both"/>
+              <w:rPr>
+                <w:rFonts w:asciiTheme="minorBidi" w:hAnsiTheme="minorBidi"/>
+                <w:sz w:val="28"/>
+              </w:rPr>
+            </w:pPr>
+            <w:r>
+              <w:rPr>
+                <w:rFonts w:asciiTheme="minorBidi" w:hAnsiTheme="minorBidi"/>
+                <w:sz w:val="28"/>
+              </w:rPr>
+              <w:t>kamiOchi01</w:t>
+            </w:r>
+          </w:p>
+        </w:tc>
+      </w:tr>
+      <w:tr>
+        <w:trPr>
+          <w:trHeight w:val="234"/>
+        </w:trPr>
+        <w:tc>
+          <w:tcPr>
+            <w:tcW w:w="814" w:type="pct"/>
+            <w:shd w:val="clear" w:color="auto" w:fill="FFFFFF" w:themeFill="background1"/>
+          </w:tcPr>
+          <w:p>
+            <w:pPr>
+              <w:jc w:val="both"/>
+              <w:rPr>
+                <w:rFonts w:asciiTheme="minorBidi" w:hAnsiTheme="minorBidi"/>
+                <w:sz w:val="28"/>
+              </w:rPr>
+            </w:pPr>
+            <w:r>
+              <w:rPr>
+                <w:rFonts w:asciiTheme="minorBidi" w:hAnsiTheme="minorBidi"/>
+                <w:sz w:val="28"/>
+              </w:rPr>
+              <w:t>Password</w:t>
+            </w:r>
+          </w:p>
+        </w:tc>
+        <w:tc>
+          <w:tcPr>
+            <w:tcW w:w="699" w:type="pct"/>
+            <w:shd w:val="clear" w:color="auto" w:fill="FFFFFF" w:themeFill="background1"/>
+          </w:tcPr>
+          <w:p>
+            <w:pPr>
+              <w:jc w:val="both"/>
+              <w:rPr>
+                <w:rFonts w:asciiTheme="minorBidi" w:hAnsiTheme="minorBidi"/>
+                <w:sz w:val="28"/>
+              </w:rPr>
+            </w:pPr>
+            <w:r>
+              <w:rPr>
+                <w:rFonts w:asciiTheme="minorBidi" w:hAnsiTheme="minorBidi"/>
+                <w:sz w:val="28"/>
+              </w:rPr>
+              <w:t>String</w:t>
+            </w:r>
+          </w:p>
+        </w:tc>
+        <w:tc>
+          <w:tcPr>
+            <w:tcW w:w="2511" w:type="pct"/>
+            <w:gridSpan w:val="3"/>
+            <w:shd w:val="clear" w:color="auto" w:fill="FFFFFF" w:themeFill="background1"/>
+          </w:tcPr>
+          <w:p>
+            <w:pPr>
+              <w:jc w:val="both"/>
+              <w:rPr>
+                <w:rFonts w:asciiTheme="minorBidi" w:hAnsiTheme="minorBidi"/>
+                <w:sz w:val="28"/>
+              </w:rPr>
+            </w:pPr>
+            <w:r>
+              <w:rPr>
+                <w:rFonts w:asciiTheme="minorBidi" w:hAnsiTheme="minorBidi"/>
+                <w:sz w:val="28"/>
+              </w:rPr>
+              <w:t>-</w:t>
+            </w:r>
+          </w:p>
+        </w:tc>
+        <w:tc>
+          <w:tcPr>
+            <w:tcW w:w="976" w:type="pct"/>
+            <w:shd w:val="clear" w:color="auto" w:fill="FFFFFF" w:themeFill="background1"/>
+          </w:tcPr>
+          <w:p>
+            <w:pPr>
+              <w:jc w:val="both"/>
+              <w:rPr>
+                <w:rFonts w:asciiTheme="minorBidi" w:hAnsiTheme="minorBidi"/>
+                <w:sz w:val="28"/>
+              </w:rPr>
+            </w:pPr>
+            <w:r>
+              <w:rPr>
+                <w:rFonts w:asciiTheme="minorBidi" w:hAnsiTheme="minorBidi"/>
+                <w:sz w:val="28"/>
+              </w:rPr>
+              <w:t>Mamipoko55</w:t>
+            </w:r>
+          </w:p>
+        </w:tc>
+      </w:tr>
+      <w:tr>
+        <w:trPr>
+          <w:trHeight w:val="234"/>
+        </w:trPr>
+        <w:tc>
+          <w:tcPr>
+            <w:tcW w:w="814" w:type="pct"/>
+            <w:shd w:val="clear" w:color="auto" w:fill="FFFFFF" w:themeFill="background1"/>
+          </w:tcPr>
+          <w:p>
+            <w:pPr>
+              <w:jc w:val="both"/>
+              <w:rPr>
+                <w:rFonts w:asciiTheme="minorBidi" w:hAnsiTheme="minorBidi"/>
+                <w:sz w:val="28"/>
+              </w:rPr>
+            </w:pPr>
+            <w:r>
+              <w:rPr>
+                <w:rFonts w:asciiTheme="minorBidi" w:hAnsiTheme="minorBidi"/>
+                <w:sz w:val="28"/>
+              </w:rPr>
+              <w:t>Last name</w:t>
+            </w:r>
+          </w:p>
+        </w:tc>
+        <w:tc>
+          <w:tcPr>
+            <w:tcW w:w="699" w:type="pct"/>
+            <w:shd w:val="clear" w:color="auto" w:fill="FFFFFF" w:themeFill="background1"/>
+          </w:tcPr>
+          <w:p>
+            <w:pPr>
+              <w:jc w:val="both"/>
+              <w:rPr>
+                <w:rFonts w:asciiTheme="minorBidi" w:hAnsiTheme="minorBidi"/>
+                <w:sz w:val="28"/>
+              </w:rPr>
+            </w:pPr>
+            <w:r>
+              <w:rPr>
+                <w:rFonts w:asciiTheme="minorBidi" w:hAnsiTheme="minorBidi"/>
+                <w:sz w:val="28"/>
+              </w:rPr>
+              <w:t>String</w:t>
+            </w:r>
+          </w:p>
+        </w:tc>
+        <w:tc>
+          <w:tcPr>
+            <w:tcW w:w="2511" w:type="pct"/>
+            <w:gridSpan w:val="3"/>
+            <w:shd w:val="clear" w:color="auto" w:fill="FFFFFF" w:themeFill="background1"/>
+          </w:tcPr>
+          <w:p>
+            <w:pPr>
+              <w:jc w:val="both"/>
+              <w:rPr>
+                <w:rFonts w:asciiTheme="minorBidi" w:hAnsiTheme="minorBidi"/>
+                <w:sz w:val="28"/>
+              </w:rPr>
+            </w:pPr>
+            <w:r>
+              <w:rPr>
+                <w:rFonts w:asciiTheme="minorBidi" w:hAnsiTheme="minorBidi"/>
+                <w:sz w:val="28"/>
+              </w:rPr>
+              <w:t>-</w:t>
+            </w:r>
+          </w:p>
+        </w:tc>
+        <w:tc>
+          <w:tcPr>
+            <w:tcW w:w="976" w:type="pct"/>
+            <w:shd w:val="clear" w:color="auto" w:fill="FFFFFF" w:themeFill="background1"/>
+          </w:tcPr>
+          <w:p>
+            <w:pPr>
+              <w:jc w:val="both"/>
+              <w:rPr>
+                <w:rFonts w:asciiTheme="minorBidi" w:hAnsiTheme="minorBidi"/>
+                <w:sz w:val="28"/>
+              </w:rPr>
+            </w:pPr>
+            <w:proofErr w:type="spellStart"/>
+            <w:r>
+              <w:rPr>
+                <w:rFonts w:asciiTheme="minorBidi" w:hAnsiTheme="minorBidi"/>
+                <w:sz w:val="28"/>
+              </w:rPr>
+              <w:t>Tamtrakool</w:t>
+            </w:r>
+            <w:proofErr w:type="spellEnd"/>
+          </w:p>
+        </w:tc>
+      </w:tr>
+      <w:tr>
+        <w:trPr>
+          <w:trHeight w:val="234"/>
+        </w:trPr>
+        <w:tc>
+          <w:tcPr>
+            <w:tcW w:w="814" w:type="pct"/>
+            <w:shd w:val="clear" w:color="auto" w:fill="FFFFFF" w:themeFill="background1"/>
+          </w:tcPr>
+          <w:p>
+            <w:pPr>
+              <w:jc w:val="both"/>
+              <w:rPr>
+                <w:rFonts w:asciiTheme="minorBidi" w:hAnsiTheme="minorBidi"/>
+                <w:sz w:val="28"/>
+              </w:rPr>
+            </w:pPr>
+            <w:r>
+              <w:rPr>
+                <w:rFonts w:asciiTheme="minorBidi" w:hAnsiTheme="minorBidi"/>
+                <w:sz w:val="28"/>
+              </w:rPr>
+              <w:t>Phone number</w:t>
+            </w:r>
+          </w:p>
+        </w:tc>
+        <w:tc>
+          <w:tcPr>
+            <w:tcW w:w="699" w:type="pct"/>
+            <w:shd w:val="clear" w:color="auto" w:fill="FFFFFF" w:themeFill="background1"/>
+          </w:tcPr>
+          <w:p>
+            <w:pPr>
+              <w:jc w:val="both"/>
+              <w:rPr>
+                <w:rFonts w:asciiTheme="minorBidi" w:hAnsiTheme="minorBidi"/>
+                <w:sz w:val="28"/>
+              </w:rPr>
+            </w:pPr>
+            <w:r>
+              <w:rPr>
+                <w:rFonts w:asciiTheme="minorBidi" w:hAnsiTheme="minorBidi"/>
+                <w:sz w:val="28"/>
+              </w:rPr>
+              <w:t>String</w:t>
+            </w:r>
+          </w:p>
+        </w:tc>
+        <w:tc>
+          <w:tcPr>
+            <w:tcW w:w="2511" w:type="pct"/>
+            <w:gridSpan w:val="3"/>
+            <w:shd w:val="clear" w:color="auto" w:fill="FFFFFF" w:themeFill="background1"/>
+          </w:tcPr>
+          <w:p>
+            <w:pPr>
+              <w:jc w:val="both"/>
+              <w:rPr>
+                <w:rFonts w:asciiTheme="minorBidi" w:hAnsiTheme="minorBidi"/>
+                <w:sz w:val="28"/>
+              </w:rPr>
+            </w:pPr>
+            <w:r>
+              <w:rPr>
+                <w:rFonts w:asciiTheme="minorBidi" w:hAnsiTheme="minorBidi"/>
+                <w:sz w:val="28"/>
+              </w:rPr>
+              <w:t>-</w:t>
+            </w:r>
+          </w:p>
+        </w:tc>
+        <w:tc>
+          <w:tcPr>
+            <w:tcW w:w="976" w:type="pct"/>
+            <w:shd w:val="clear" w:color="auto" w:fill="FFFFFF" w:themeFill="background1"/>
+          </w:tcPr>
+          <w:p>
+            <w:pPr>
+              <w:jc w:val="both"/>
+              <w:rPr>
+                <w:rFonts w:asciiTheme="minorBidi" w:hAnsiTheme="minorBidi"/>
+                <w:sz w:val="28"/>
+              </w:rPr>
+            </w:pPr>
+            <w:r>
+              <w:rPr>
+                <w:rFonts w:asciiTheme="minorBidi" w:hAnsiTheme="minorBidi"/>
+                <w:sz w:val="28"/>
+              </w:rPr>
+              <w:t>0805449644</w:t>
+            </w:r>
+          </w:p>
+        </w:tc>
+      </w:tr>
+      <w:tr>
+        <w:trPr>
+          <w:trHeight w:val="402"/>
+        </w:trPr>
+        <w:tc>
+          <w:tcPr>
+            <w:tcW w:w="814" w:type="pct"/>
+            <w:shd w:val="clear" w:color="auto" w:fill="EEECE1" w:themeFill="background2"/>
+          </w:tcPr>
+          <w:p>
+            <w:pPr>
+              <w:jc w:val="both"/>
+              <w:rPr>
+                <w:rFonts w:asciiTheme="minorBidi" w:hAnsiTheme="minorBidi"/>
+                <w:sz w:val="28"/>
+              </w:rPr>
+            </w:pPr>
+            <w:r>
+              <w:rPr>
+                <w:rFonts w:asciiTheme="minorBidi" w:hAnsiTheme="minorBidi"/>
+                <w:sz w:val="28"/>
+              </w:rPr>
+              <w:t>Post conditions</w:t>
+            </w:r>
+          </w:p>
+        </w:tc>
+        <w:tc>
+          <w:tcPr>
+            <w:tcW w:w="4186" w:type="pct"/>
+            <w:gridSpan w:val="5"/>
+          </w:tcPr>
+          <w:p>
+            <w:pPr>
+              <w:jc w:val="both"/>
+              <w:rPr>
+                <w:rFonts w:asciiTheme="minorBidi" w:hAnsiTheme="minorBidi"/>
+                <w:sz w:val="28"/>
+              </w:rPr>
+            </w:pPr>
+            <w:r>
+              <w:rPr>
+                <w:rFonts w:asciiTheme="minorBidi" w:hAnsiTheme="minorBidi"/>
+                <w:sz w:val="28"/>
+              </w:rPr>
+              <w:t>Administrator can view the list of new farmer account</w:t>
+            </w:r>
+            <w:r>
+              <w:rPr>
+                <w:rFonts w:asciiTheme="minorBidi" w:hAnsiTheme="minorBidi"/>
+                <w:sz w:val="28"/>
+              </w:rPr>
+              <w:t>.</w:t>
+            </w:r>
+          </w:p>
+        </w:tc>
+      </w:tr>
+      <w:tr>
+        <w:trPr>
+          <w:trHeight w:val="409"/>
+        </w:trPr>
+        <w:tc>
+          <w:tcPr>
+            <w:tcW w:w="814" w:type="pct"/>
+            <w:shd w:val="clear" w:color="auto" w:fill="EEECE1" w:themeFill="background2"/>
+          </w:tcPr>
+          <w:p>
+            <w:pPr>
+              <w:jc w:val="both"/>
+              <w:rPr>
+                <w:rFonts w:asciiTheme="minorBidi" w:hAnsiTheme="minorBidi"/>
+                <w:sz w:val="28"/>
+              </w:rPr>
+            </w:pPr>
+            <w:r>
+              <w:rPr>
+                <w:rFonts w:asciiTheme="minorBidi" w:hAnsiTheme="minorBidi"/>
+                <w:sz w:val="28"/>
+              </w:rPr>
+              <w:t>Normal flow</w:t>
+            </w:r>
+          </w:p>
+        </w:tc>
+        <w:tc>
+          <w:tcPr>
+            <w:tcW w:w="2132" w:type="pct"/>
+            <w:gridSpan w:val="2"/>
+            <w:shd w:val="clear" w:color="auto" w:fill="EEECE1" w:themeFill="background2"/>
+            <w:vAlign w:val="center"/>
+          </w:tcPr>
+          <w:p>
+            <w:pPr>
+              <w:jc w:val="center"/>
+              <w:rPr>
+                <w:rFonts w:asciiTheme="minorBidi" w:hAnsiTheme="minorBidi"/>
+                <w:sz w:val="28"/>
+              </w:rPr>
+            </w:pPr>
+            <w:r>
+              <w:rPr>
+                <w:rFonts w:asciiTheme="minorBidi" w:hAnsiTheme="minorBidi"/>
+                <w:sz w:val="28"/>
+              </w:rPr>
+              <w:t>User</w:t>
+            </w:r>
+          </w:p>
+        </w:tc>
+        <w:tc>
+          <w:tcPr>
+            <w:tcW w:w="2054" w:type="pct"/>
+            <w:gridSpan w:val="3"/>
+            <w:shd w:val="clear" w:color="auto" w:fill="EEECE1" w:themeFill="background2"/>
+            <w:vAlign w:val="center"/>
+          </w:tcPr>
+          <w:p>
+            <w:pPr>
+              <w:jc w:val="center"/>
+              <w:rPr>
+                <w:rFonts w:asciiTheme="minorBidi" w:hAnsiTheme="minorBidi"/>
+                <w:sz w:val="28"/>
+              </w:rPr>
+            </w:pPr>
+            <w:r>
+              <w:rPr>
+                <w:rFonts w:asciiTheme="minorBidi" w:hAnsiTheme="minorBidi"/>
+                <w:sz w:val="28"/>
+              </w:rPr>
+              <w:t>System</w:t>
+            </w:r>
+          </w:p>
+        </w:tc>
+      </w:tr>
+      <w:tr>
+        <w:trPr>
+          <w:trHeight w:val="161"/>
+        </w:trPr>
+        <w:tc>
+          <w:tcPr>
+            <w:tcW w:w="814" w:type="pct"/>
+          </w:tcPr>
+          <w:p>
+            <w:pPr>
+              <w:jc w:val="both"/>
+              <w:rPr>
+                <w:rFonts w:asciiTheme="minorBidi" w:hAnsiTheme="minorBidi"/>
+                <w:sz w:val="28"/>
+              </w:rPr>
+            </w:pPr>
+          </w:p>
+        </w:tc>
+        <w:tc>
+          <w:tcPr>
+            <w:tcW w:w="2132" w:type="pct"/>
+            <w:gridSpan w:val="2"/>
+          </w:tcPr>
+          <w:p>
+            <w:pPr>
+              <w:jc w:val="both"/>
+              <w:rPr>
+                <w:rFonts w:asciiTheme="minorBidi" w:hAnsiTheme="minorBidi"/>
+                <w:sz w:val="28"/>
+              </w:rPr>
+            </w:pPr>
+            <w:r>
+              <w:rPr>
+                <w:rFonts w:asciiTheme="minorBidi" w:hAnsiTheme="minorBidi"/>
+                <w:sz w:val="28"/>
+              </w:rPr>
+              <w:t xml:space="preserve">2.User fill all information needed </w:t>
+            </w:r>
+          </w:p>
+          <w:p>
+            <w:pPr>
+              <w:jc w:val="both"/>
+              <w:rPr>
+                <w:rFonts w:asciiTheme="minorBidi" w:hAnsiTheme="minorBidi"/>
+                <w:sz w:val="28"/>
+              </w:rPr>
+            </w:pPr>
+            <w:r>
+              <w:rPr>
+                <w:rFonts w:asciiTheme="minorBidi" w:hAnsiTheme="minorBidi"/>
+                <w:sz w:val="28"/>
+              </w:rPr>
+              <w:lastRenderedPageBreak/>
+              <w:t>3.User click submit button</w:t>
+            </w:r>
+          </w:p>
+        </w:tc>
+        <w:tc>
+          <w:tcPr>
+            <w:tcW w:w="2054" w:type="pct"/>
+            <w:gridSpan w:val="3"/>
+          </w:tcPr>
+          <w:p>
+            <w:pPr>
+              <w:rPr>
+                <w:rFonts w:asciiTheme="minorBidi" w:hAnsiTheme="minorBidi"/>
+                <w:sz w:val="28"/>
+              </w:rPr>
+            </w:pPr>
+            <w:r>
+              <w:rPr>
+                <w:rFonts w:asciiTheme="minorBidi" w:hAnsiTheme="minorBidi"/>
+                <w:sz w:val="28"/>
+              </w:rPr>
+              <w:lastRenderedPageBreak/>
+              <w:t>1.</w:t>
+            </w:r>
+            <w:r>
+              <w:rPr>
+                <w:rFonts w:asciiTheme="minorBidi" w:hAnsiTheme="minorBidi"/>
+                <w:sz w:val="28"/>
+              </w:rPr>
+              <w:t>System provide new farmer page including “submit button”</w:t>
+            </w:r>
+          </w:p>
+          <w:p>
+            <w:pPr>
+              <w:jc w:val="both"/>
+              <w:rPr>
+                <w:rFonts w:asciiTheme="minorBidi" w:hAnsiTheme="minorBidi"/>
+                <w:sz w:val="28"/>
+              </w:rPr>
+            </w:pPr>
+            <w:r>
+              <w:rPr>
+                <w:rFonts w:asciiTheme="minorBidi" w:hAnsiTheme="minorBidi"/>
+                <w:sz w:val="28"/>
+              </w:rPr>
+              <w:lastRenderedPageBreak/>
+              <w:t>4.</w:t>
+            </w:r>
+            <w:r>
+              <w:rPr>
+                <w:rFonts w:asciiTheme="minorBidi" w:hAnsiTheme="minorBidi"/>
+                <w:sz w:val="28"/>
+              </w:rPr>
+              <w:t>System retrieve the list of new farmer account from the database.</w:t>
+            </w:r>
+          </w:p>
+          <w:p>
+            <w:pPr>
+              <w:jc w:val="both"/>
+              <w:rPr>
+                <w:rFonts w:asciiTheme="minorBidi" w:hAnsiTheme="minorBidi"/>
+                <w:sz w:val="28"/>
+              </w:rPr>
+            </w:pPr>
+            <w:r>
+              <w:rPr>
+                <w:rFonts w:asciiTheme="minorBidi" w:hAnsiTheme="minorBidi"/>
+                <w:sz w:val="28"/>
+              </w:rPr>
+              <w:t>5.System display the list of new famer account.</w:t>
+            </w:r>
+          </w:p>
+          <w:p>
+            <w:pPr>
+              <w:jc w:val="both"/>
+              <w:rPr>
+                <w:rFonts w:asciiTheme="minorBidi" w:hAnsiTheme="minorBidi" w:hint="cs"/>
+                <w:sz w:val="28"/>
+                <w:cs/>
+              </w:rPr>
+            </w:pPr>
+          </w:p>
+        </w:tc>
+      </w:tr>
+      <w:tr>
+        <w:trPr>
+          <w:trHeight w:val="204"/>
+        </w:trPr>
+        <w:tc>
+          <w:tcPr>
+            <w:tcW w:w="814" w:type="pct"/>
+            <w:shd w:val="clear" w:color="auto" w:fill="EEECE1" w:themeFill="background2"/>
+          </w:tcPr>
+          <w:p>
+            <w:pPr>
+              <w:jc w:val="both"/>
+              <w:rPr>
+                <w:rFonts w:asciiTheme="minorBidi" w:hAnsiTheme="minorBidi"/>
+                <w:sz w:val="28"/>
+              </w:rPr>
+            </w:pPr>
+            <w:r>
+              <w:rPr>
+                <w:rFonts w:asciiTheme="minorBidi" w:hAnsiTheme="minorBidi"/>
+                <w:sz w:val="28"/>
+              </w:rPr>
+              <w:lastRenderedPageBreak/>
+              <w:t>Alternative Flow</w:t>
+            </w:r>
+          </w:p>
+        </w:tc>
+        <w:tc>
+          <w:tcPr>
+            <w:tcW w:w="4186" w:type="pct"/>
+            <w:gridSpan w:val="5"/>
+          </w:tcPr>
+          <w:p>
+            <w:pPr>
+              <w:jc w:val="both"/>
+              <w:rPr>
+                <w:rFonts w:asciiTheme="minorBidi" w:hAnsiTheme="minorBidi"/>
+                <w:sz w:val="28"/>
+              </w:rPr>
+            </w:pPr>
+            <w:r>
+              <w:rPr>
+                <w:rFonts w:asciiTheme="minorBidi" w:hAnsiTheme="minorBidi"/>
+                <w:sz w:val="28"/>
+              </w:rPr>
+              <w:t>-</w:t>
+            </w:r>
+          </w:p>
+        </w:tc>
+      </w:tr>
+      <w:tr>
+        <w:trPr>
+          <w:trHeight w:val="409"/>
+        </w:trPr>
+        <w:tc>
+          <w:tcPr>
+            <w:tcW w:w="814" w:type="pct"/>
+            <w:shd w:val="clear" w:color="auto" w:fill="EEECE1" w:themeFill="background2"/>
+          </w:tcPr>
+          <w:p>
+            <w:pPr>
+              <w:jc w:val="both"/>
+              <w:rPr>
+                <w:rFonts w:asciiTheme="minorBidi" w:hAnsiTheme="minorBidi"/>
+                <w:sz w:val="28"/>
+              </w:rPr>
+            </w:pPr>
+            <w:r>
+              <w:rPr>
+                <w:rFonts w:asciiTheme="minorBidi" w:hAnsiTheme="minorBidi"/>
+                <w:sz w:val="28"/>
+              </w:rPr>
+              <w:t>Exception Flow</w:t>
+            </w:r>
+          </w:p>
+        </w:tc>
+        <w:tc>
+          <w:tcPr>
+            <w:tcW w:w="4186" w:type="pct"/>
+            <w:gridSpan w:val="5"/>
+          </w:tcPr>
+          <w:p>
+            <w:pPr>
+              <w:jc w:val="both"/>
+              <w:rPr>
+                <w:rFonts w:asciiTheme="minorBidi" w:hAnsiTheme="minorBidi"/>
+                <w:sz w:val="28"/>
+              </w:rPr>
+            </w:pPr>
+            <w:r>
+              <w:rPr>
+                <w:rFonts w:asciiTheme="minorBidi" w:hAnsiTheme="minorBidi"/>
+                <w:sz w:val="28"/>
+              </w:rPr>
+              <w:t>-</w:t>
+            </w:r>
+          </w:p>
+        </w:tc>
+      </w:tr>
+      <w:tr>
+        <w:trPr>
+          <w:trHeight w:val="234"/>
+        </w:trPr>
+        <w:tc>
+          <w:tcPr>
+            <w:tcW w:w="814" w:type="pct"/>
+            <w:shd w:val="clear" w:color="auto" w:fill="EEECE1" w:themeFill="background2"/>
+          </w:tcPr>
+          <w:p>
+            <w:pPr>
+              <w:jc w:val="both"/>
+              <w:rPr>
+                <w:rFonts w:asciiTheme="minorBidi" w:hAnsiTheme="minorBidi"/>
+                <w:sz w:val="28"/>
+              </w:rPr>
+            </w:pPr>
+            <w:r>
+              <w:rPr>
+                <w:rFonts w:asciiTheme="minorBidi" w:hAnsiTheme="minorBidi"/>
+                <w:sz w:val="28"/>
+              </w:rPr>
+              <w:t>Assumption</w:t>
+            </w:r>
+          </w:p>
+        </w:tc>
+        <w:tc>
+          <w:tcPr>
+            <w:tcW w:w="4186" w:type="pct"/>
+            <w:gridSpan w:val="5"/>
+          </w:tcPr>
+          <w:p>
+            <w:pPr>
+              <w:jc w:val="both"/>
+              <w:rPr>
+                <w:rFonts w:asciiTheme="minorBidi" w:hAnsiTheme="minorBidi"/>
+                <w:sz w:val="28"/>
+              </w:rPr>
+            </w:pPr>
+            <w:r>
+              <w:rPr>
+                <w:rFonts w:asciiTheme="minorBidi" w:hAnsiTheme="minorBidi"/>
+                <w:sz w:val="28"/>
+              </w:rPr>
+              <w:t>-</w:t>
+            </w:r>
+            <w:r>
+              <w:rPr>
+                <w:rFonts w:asciiTheme="minorBidi" w:hAnsiTheme="minorBidi"/>
+                <w:sz w:val="28"/>
+              </w:rPr>
+              <w:t>.</w:t>
+            </w:r>
+          </w:p>
+        </w:tc>
+      </w:tr>
+    </w:tbl>
+    <w:p>
+      <w:pPr>
+        <w:rPr>
+          <w:rFonts w:asciiTheme="minorBidi" w:hAnsiTheme="minorBidi"/>
+          <w:sz w:val="28"/>
+        </w:rPr>
+      </w:pPr>
+    </w:p>
+    <w:tbl>
+      <w:tblPr>
+        <w:tblStyle w:val="TableGrid"/>
+        <w:tblW w:w="5312" w:type="pct"/>
+        <w:tblInd w:w="-415" w:type="dxa"/>
+        <w:tblLook w:val="04A0" w:firstRow="1" w:lastRow="0" w:firstColumn="1" w:lastColumn="0" w:noHBand="0" w:noVBand="1"/>
+      </w:tblPr>
+      <w:tblGrid>
+        <w:gridCol w:w="1560"/>
+        <w:gridCol w:w="1339"/>
+        <w:gridCol w:w="2745"/>
+        <w:gridCol w:w="2036"/>
+        <w:gridCol w:w="29"/>
+        <w:gridCol w:w="1870"/>
+      </w:tblGrid>
+      <w:tr>
+        <w:trPr>
+          <w:trHeight w:val="234"/>
+        </w:trPr>
+        <w:tc>
+          <w:tcPr>
+            <w:tcW w:w="814" w:type="pct"/>
+            <w:shd w:val="clear" w:color="auto" w:fill="EEECE1" w:themeFill="background2"/>
+          </w:tcPr>
+          <w:p>
+            <w:pPr>
+              <w:jc w:val="both"/>
+              <w:rPr>
+                <w:rFonts w:asciiTheme="minorBidi" w:hAnsiTheme="minorBidi"/>
+                <w:sz w:val="28"/>
+              </w:rPr>
+            </w:pPr>
+            <w:r>
+              <w:rPr>
+                <w:rFonts w:asciiTheme="minorBidi" w:hAnsiTheme="minorBidi"/>
+                <w:sz w:val="28"/>
+              </w:rPr>
+              <w:t>Use Case ID</w:t>
+            </w:r>
+          </w:p>
+        </w:tc>
+        <w:tc>
+          <w:tcPr>
+            <w:tcW w:w="4186" w:type="pct"/>
+            <w:gridSpan w:val="5"/>
+          </w:tcPr>
+          <w:p>
+            <w:pPr>
+              <w:jc w:val="both"/>
+              <w:rPr>
+                <w:rFonts w:asciiTheme="minorBidi" w:hAnsiTheme="minorBidi" w:hint="cs"/>
+                <w:sz w:val="28"/>
+                <w:cs/>
+              </w:rPr>
+            </w:pPr>
+            <w:r>
+              <w:rPr>
+                <w:rFonts w:asciiTheme="minorBidi" w:hAnsiTheme="minorBidi"/>
+                <w:sz w:val="28"/>
+              </w:rPr>
+              <w:t xml:space="preserve"> U</w:t>
+            </w:r>
+            <w:r>
+              <w:rPr>
+                <w:rFonts w:asciiTheme="minorBidi" w:hAnsiTheme="minorBidi"/>
+                <w:sz w:val="28"/>
+              </w:rPr>
+              <w:t>C</w:t>
+            </w:r>
+            <w:r>
+              <w:rPr>
+                <w:rFonts w:asciiTheme="minorBidi" w:hAnsiTheme="minorBidi"/>
+                <w:sz w:val="28"/>
+              </w:rPr>
+              <w:t>-0</w:t>
+            </w:r>
+            <w:r>
+              <w:rPr>
+                <w:rFonts w:asciiTheme="minorBidi" w:hAnsiTheme="minorBidi"/>
+                <w:sz w:val="28"/>
+              </w:rPr>
+              <w:t>7</w:t>
+            </w:r>
+          </w:p>
+        </w:tc>
+      </w:tr>
+      <w:tr>
+        <w:trPr>
+          <w:trHeight w:val="331"/>
+        </w:trPr>
+        <w:tc>
+          <w:tcPr>
+            <w:tcW w:w="814" w:type="pct"/>
+            <w:shd w:val="clear" w:color="auto" w:fill="EEECE1" w:themeFill="background2"/>
+          </w:tcPr>
+          <w:p>
+            <w:pPr>
+              <w:jc w:val="both"/>
+              <w:rPr>
+                <w:rFonts w:asciiTheme="minorBidi" w:hAnsiTheme="minorBidi"/>
+                <w:sz w:val="28"/>
+              </w:rPr>
+            </w:pPr>
+            <w:r>
+              <w:rPr>
+                <w:rFonts w:asciiTheme="minorBidi" w:hAnsiTheme="minorBidi"/>
+                <w:sz w:val="28"/>
+              </w:rPr>
+              <w:t>Use Case Name</w:t>
+            </w:r>
+          </w:p>
+        </w:tc>
+        <w:tc>
+          <w:tcPr>
+            <w:tcW w:w="4186" w:type="pct"/>
+            <w:gridSpan w:val="5"/>
+          </w:tcPr>
+          <w:p>
+            <w:pPr>
+              <w:jc w:val="both"/>
+              <w:rPr>
+                <w:rFonts w:asciiTheme="minorBidi" w:hAnsiTheme="minorBidi"/>
+                <w:sz w:val="28"/>
+              </w:rPr>
+            </w:pPr>
+            <w:r>
+              <w:rPr>
+                <w:rFonts w:asciiTheme="minorBidi" w:hAnsiTheme="minorBidi"/>
+                <w:sz w:val="28"/>
+              </w:rPr>
+              <w:t xml:space="preserve">Edit </w:t>
+            </w:r>
+            <w:r>
+              <w:rPr>
+                <w:rFonts w:asciiTheme="minorBidi" w:hAnsiTheme="minorBidi"/>
+                <w:sz w:val="28"/>
+              </w:rPr>
+              <w:t>farmer personal information.</w:t>
+            </w:r>
+            <w:bookmarkStart w:id="0" w:name="_GoBack"/>
+            <w:bookmarkEnd w:id="0"/>
+          </w:p>
+        </w:tc>
+      </w:tr>
+      <w:tr>
+        <w:trPr>
+          <w:trHeight w:val="234"/>
+        </w:trPr>
+        <w:tc>
+          <w:tcPr>
+            <w:tcW w:w="814" w:type="pct"/>
+            <w:shd w:val="clear" w:color="auto" w:fill="EEECE1" w:themeFill="background2"/>
+          </w:tcPr>
+          <w:p>
+            <w:pPr>
+              <w:jc w:val="both"/>
+              <w:rPr>
+                <w:rFonts w:asciiTheme="minorBidi" w:hAnsiTheme="minorBidi"/>
+                <w:sz w:val="28"/>
+              </w:rPr>
+            </w:pPr>
+            <w:r>
+              <w:rPr>
+                <w:rFonts w:asciiTheme="minorBidi" w:hAnsiTheme="minorBidi"/>
+                <w:sz w:val="28"/>
+              </w:rPr>
+              <w:t>Created By</w:t>
+            </w:r>
+          </w:p>
+        </w:tc>
+        <w:tc>
+          <w:tcPr>
+            <w:tcW w:w="2132" w:type="pct"/>
+            <w:gridSpan w:val="2"/>
+          </w:tcPr>
+          <w:p>
+            <w:pPr>
+              <w:jc w:val="both"/>
+              <w:rPr>
+                <w:rFonts w:asciiTheme="minorBidi" w:hAnsiTheme="minorBidi"/>
+                <w:sz w:val="28"/>
+              </w:rPr>
+            </w:pPr>
+            <w:proofErr w:type="spellStart"/>
+            <w:r>
+              <w:rPr>
+                <w:rFonts w:asciiTheme="minorBidi" w:hAnsiTheme="minorBidi"/>
+                <w:sz w:val="28"/>
+              </w:rPr>
+              <w:t>Nattapat</w:t>
+            </w:r>
+            <w:proofErr w:type="spellEnd"/>
+            <w:r>
+              <w:rPr>
+                <w:rFonts w:asciiTheme="minorBidi" w:hAnsiTheme="minorBidi"/>
+                <w:sz w:val="28"/>
+              </w:rPr>
+              <w:t xml:space="preserve"> </w:t>
+            </w:r>
+            <w:proofErr w:type="spellStart"/>
+            <w:r>
+              <w:rPr>
+                <w:rFonts w:asciiTheme="minorBidi" w:hAnsiTheme="minorBidi"/>
+                <w:sz w:val="28"/>
+              </w:rPr>
+              <w:t>Tamtrakool</w:t>
+            </w:r>
+            <w:proofErr w:type="spellEnd"/>
+          </w:p>
+        </w:tc>
+        <w:tc>
+          <w:tcPr>
+            <w:tcW w:w="1063" w:type="pct"/>
+            <w:shd w:val="clear" w:color="auto" w:fill="EEECE1" w:themeFill="background2"/>
+          </w:tcPr>
+          <w:p>
+            <w:pPr>
+              <w:jc w:val="both"/>
+              <w:rPr>
+                <w:rFonts w:asciiTheme="minorBidi" w:hAnsiTheme="minorBidi"/>
+                <w:sz w:val="28"/>
+              </w:rPr>
+            </w:pPr>
+            <w:r>
+              <w:rPr>
+                <w:rFonts w:asciiTheme="minorBidi" w:hAnsiTheme="minorBidi"/>
+                <w:sz w:val="28"/>
+              </w:rPr>
+              <w:t>Last Update By</w:t>
+            </w:r>
+          </w:p>
+        </w:tc>
+        <w:tc>
+          <w:tcPr>
+            <w:tcW w:w="991" w:type="pct"/>
+            <w:gridSpan w:val="2"/>
+          </w:tcPr>
+          <w:p>
+            <w:pPr>
+              <w:jc w:val="both"/>
+              <w:rPr>
+                <w:rFonts w:asciiTheme="minorBidi" w:hAnsiTheme="minorBidi"/>
+                <w:sz w:val="28"/>
+              </w:rPr>
+            </w:pPr>
+            <w:proofErr w:type="spellStart"/>
+            <w:r>
+              <w:rPr>
+                <w:rFonts w:asciiTheme="minorBidi" w:hAnsiTheme="minorBidi"/>
+                <w:sz w:val="28"/>
+              </w:rPr>
+              <w:t>Nattapat</w:t>
+            </w:r>
+            <w:proofErr w:type="spellEnd"/>
+            <w:r>
+              <w:rPr>
+                <w:rFonts w:asciiTheme="minorBidi" w:hAnsiTheme="minorBidi"/>
+                <w:sz w:val="28"/>
+              </w:rPr>
+              <w:t xml:space="preserve"> </w:t>
+            </w:r>
+            <w:proofErr w:type="spellStart"/>
+            <w:r>
+              <w:rPr>
+                <w:rFonts w:asciiTheme="minorBidi" w:hAnsiTheme="minorBidi"/>
+                <w:sz w:val="28"/>
+              </w:rPr>
+              <w:t>Tamtrakool</w:t>
+            </w:r>
+            <w:proofErr w:type="spellEnd"/>
+          </w:p>
+        </w:tc>
+      </w:tr>
+      <w:tr>
+        <w:trPr>
+          <w:trHeight w:val="409"/>
+        </w:trPr>
+        <w:tc>
+          <w:tcPr>
+            <w:tcW w:w="814" w:type="pct"/>
+            <w:shd w:val="clear" w:color="auto" w:fill="EEECE1" w:themeFill="background2"/>
+          </w:tcPr>
+          <w:p>
+            <w:pPr>
+              <w:jc w:val="both"/>
+              <w:rPr>
+                <w:rFonts w:asciiTheme="minorBidi" w:hAnsiTheme="minorBidi"/>
+                <w:sz w:val="28"/>
+              </w:rPr>
+            </w:pPr>
+            <w:r>
+              <w:rPr>
+                <w:rFonts w:asciiTheme="minorBidi" w:hAnsiTheme="minorBidi"/>
+                <w:sz w:val="28"/>
+              </w:rPr>
+              <w:t>Date Created</w:t>
+            </w:r>
+          </w:p>
+        </w:tc>
+        <w:tc>
+          <w:tcPr>
+            <w:tcW w:w="2132" w:type="pct"/>
+            <w:gridSpan w:val="2"/>
+          </w:tcPr>
+          <w:p>
+            <w:pPr>
+              <w:jc w:val="both"/>
+              <w:rPr>
+                <w:rFonts w:asciiTheme="minorBidi" w:hAnsiTheme="minorBidi"/>
+                <w:sz w:val="28"/>
+              </w:rPr>
+            </w:pPr>
+            <w:r>
+              <w:rPr>
+                <w:rFonts w:asciiTheme="minorBidi" w:hAnsiTheme="minorBidi"/>
+                <w:sz w:val="28"/>
+              </w:rPr>
+              <w:t>4/1</w:t>
+            </w:r>
+            <w:r>
+              <w:rPr>
+                <w:rFonts w:asciiTheme="minorBidi" w:hAnsiTheme="minorBidi"/>
+                <w:sz w:val="28"/>
+              </w:rPr>
+              <w:t>2</w:t>
+            </w:r>
+            <w:r>
+              <w:rPr>
+                <w:rFonts w:asciiTheme="minorBidi" w:hAnsiTheme="minorBidi"/>
+                <w:sz w:val="28"/>
+              </w:rPr>
+              <w:t>/2018</w:t>
+            </w:r>
+          </w:p>
+        </w:tc>
+        <w:tc>
+          <w:tcPr>
+            <w:tcW w:w="1063" w:type="pct"/>
+            <w:shd w:val="clear" w:color="auto" w:fill="EEECE1" w:themeFill="background2"/>
+          </w:tcPr>
+          <w:p>
+            <w:pPr>
+              <w:jc w:val="both"/>
+              <w:rPr>
+                <w:rFonts w:asciiTheme="minorBidi" w:hAnsiTheme="minorBidi"/>
+                <w:sz w:val="28"/>
+              </w:rPr>
+            </w:pPr>
+            <w:r>
+              <w:rPr>
+                <w:rFonts w:asciiTheme="minorBidi" w:hAnsiTheme="minorBidi"/>
+                <w:sz w:val="28"/>
+              </w:rPr>
+              <w:t>Last Revision Date</w:t>
+            </w:r>
+          </w:p>
+        </w:tc>
+        <w:tc>
+          <w:tcPr>
+            <w:tcW w:w="991" w:type="pct"/>
+            <w:gridSpan w:val="2"/>
+          </w:tcPr>
+          <w:p>
+            <w:pPr>
+              <w:jc w:val="both"/>
+              <w:rPr>
+                <w:rFonts w:asciiTheme="minorBidi" w:hAnsiTheme="minorBidi"/>
+                <w:sz w:val="28"/>
+              </w:rPr>
+            </w:pPr>
+            <w:r>
+              <w:rPr>
+                <w:rFonts w:asciiTheme="minorBidi" w:hAnsiTheme="minorBidi"/>
+                <w:sz w:val="28"/>
+              </w:rPr>
+              <w:t>4/1</w:t>
+            </w:r>
+            <w:r>
+              <w:rPr>
+                <w:rFonts w:asciiTheme="minorBidi" w:hAnsiTheme="minorBidi"/>
+                <w:sz w:val="28"/>
+              </w:rPr>
+              <w:t>2</w:t>
+            </w:r>
+            <w:r>
+              <w:rPr>
+                <w:rFonts w:asciiTheme="minorBidi" w:hAnsiTheme="minorBidi"/>
+                <w:sz w:val="28"/>
+              </w:rPr>
+              <w:t>/2018</w:t>
+            </w:r>
+          </w:p>
+        </w:tc>
+      </w:tr>
+      <w:tr>
+        <w:trPr>
+          <w:trHeight w:val="234"/>
+        </w:trPr>
+        <w:tc>
+          <w:tcPr>
+            <w:tcW w:w="814" w:type="pct"/>
+            <w:shd w:val="clear" w:color="auto" w:fill="EEECE1" w:themeFill="background2"/>
+          </w:tcPr>
+          <w:p>
+            <w:pPr>
+              <w:jc w:val="both"/>
+              <w:rPr>
+                <w:rFonts w:asciiTheme="minorBidi" w:hAnsiTheme="minorBidi"/>
+                <w:sz w:val="28"/>
+              </w:rPr>
+            </w:pPr>
+            <w:r>
+              <w:rPr>
+                <w:rFonts w:asciiTheme="minorBidi" w:hAnsiTheme="minorBidi"/>
+                <w:sz w:val="28"/>
+              </w:rPr>
+              <w:t>Actors</w:t>
+            </w:r>
+          </w:p>
+        </w:tc>
+        <w:tc>
+          <w:tcPr>
+            <w:tcW w:w="4186" w:type="pct"/>
+            <w:gridSpan w:val="5"/>
+          </w:tcPr>
+          <w:p>
+            <w:pPr>
+              <w:jc w:val="both"/>
+              <w:rPr>
+                <w:rFonts w:asciiTheme="minorBidi" w:hAnsiTheme="minorBidi"/>
+                <w:sz w:val="28"/>
+              </w:rPr>
+            </w:pPr>
+            <w:r>
+              <w:rPr>
+                <w:rFonts w:asciiTheme="minorBidi" w:hAnsiTheme="minorBidi"/>
+                <w:sz w:val="28"/>
+              </w:rPr>
+              <w:t>Administrator</w:t>
+            </w:r>
+          </w:p>
+        </w:tc>
+      </w:tr>
+      <w:tr>
+        <w:trPr>
+          <w:trHeight w:val="234"/>
+        </w:trPr>
+        <w:tc>
+          <w:tcPr>
+            <w:tcW w:w="814" w:type="pct"/>
+            <w:shd w:val="clear" w:color="auto" w:fill="EEECE1" w:themeFill="background2"/>
+          </w:tcPr>
+          <w:p>
+            <w:pPr>
+              <w:jc w:val="both"/>
+              <w:rPr>
+                <w:rFonts w:asciiTheme="minorBidi" w:hAnsiTheme="minorBidi"/>
+                <w:sz w:val="28"/>
+              </w:rPr>
+            </w:pPr>
+            <w:r>
+              <w:rPr>
+                <w:rFonts w:asciiTheme="minorBidi" w:hAnsiTheme="minorBidi"/>
+                <w:sz w:val="28"/>
+              </w:rPr>
+              <w:t>Description</w:t>
+            </w:r>
+          </w:p>
+        </w:tc>
+        <w:tc>
+          <w:tcPr>
+            <w:tcW w:w="4186" w:type="pct"/>
+            <w:gridSpan w:val="5"/>
+          </w:tcPr>
+          <w:p>
+            <w:pPr>
+              <w:jc w:val="both"/>
+              <w:rPr>
+                <w:rFonts w:asciiTheme="minorBidi" w:hAnsiTheme="minorBidi"/>
+                <w:sz w:val="28"/>
+              </w:rPr>
+            </w:pPr>
+            <w:r>
+              <w:rPr>
+                <w:rFonts w:asciiTheme="minorBidi" w:hAnsiTheme="minorBidi"/>
+                <w:sz w:val="28"/>
+              </w:rPr>
+              <w:t>V</w:t>
+            </w:r>
+            <w:r>
+              <w:rPr>
+                <w:rFonts w:asciiTheme="minorBidi" w:hAnsiTheme="minorBidi"/>
+                <w:sz w:val="28"/>
+              </w:rPr>
+              <w:t>iew the list of new farmer account in the system, which</w:t>
+            </w:r>
+          </w:p>
+          <w:p>
+            <w:pPr>
+              <w:jc w:val="both"/>
+              <w:rPr>
+                <w:rFonts w:asciiTheme="minorBidi" w:hAnsiTheme="minorBidi"/>
+                <w:sz w:val="28"/>
+              </w:rPr>
+            </w:pPr>
+            <w:r>
+              <w:rPr>
+                <w:rFonts w:asciiTheme="minorBidi" w:hAnsiTheme="minorBidi"/>
+                <w:sz w:val="28"/>
+              </w:rPr>
+              <w:t>will include username, name, last name, and telephone number.</w:t>
+            </w:r>
+          </w:p>
+        </w:tc>
+      </w:tr>
+      <w:tr>
+        <w:trPr>
+          <w:trHeight w:val="234"/>
+        </w:trPr>
+        <w:tc>
+          <w:tcPr>
+            <w:tcW w:w="814" w:type="pct"/>
+            <w:shd w:val="clear" w:color="auto" w:fill="EEECE1" w:themeFill="background2"/>
+          </w:tcPr>
+          <w:p>
+            <w:pPr>
+              <w:jc w:val="both"/>
+              <w:rPr>
+                <w:rFonts w:asciiTheme="minorBidi" w:hAnsiTheme="minorBidi"/>
+                <w:sz w:val="28"/>
+              </w:rPr>
+            </w:pPr>
+            <w:r>
+              <w:rPr>
+                <w:rFonts w:asciiTheme="minorBidi" w:hAnsiTheme="minorBidi"/>
+                <w:sz w:val="28"/>
+              </w:rPr>
+              <w:t>Trigger</w:t>
+            </w:r>
+          </w:p>
+        </w:tc>
+        <w:tc>
+          <w:tcPr>
+            <w:tcW w:w="4186" w:type="pct"/>
+            <w:gridSpan w:val="5"/>
+          </w:tcPr>
+          <w:p>
+            <w:pPr>
+              <w:jc w:val="both"/>
+              <w:rPr>
+                <w:rFonts w:asciiTheme="minorBidi" w:hAnsiTheme="minorBidi"/>
+                <w:sz w:val="28"/>
+              </w:rPr>
+            </w:pPr>
+            <w:r>
+              <w:rPr>
+                <w:rFonts w:asciiTheme="minorBidi" w:hAnsiTheme="minorBidi"/>
+                <w:sz w:val="28"/>
+              </w:rPr>
+              <w:t>Administrator enter new farmer page.</w:t>
+            </w:r>
+          </w:p>
+        </w:tc>
+      </w:tr>
+      <w:tr>
+        <w:trPr>
+          <w:trHeight w:val="234"/>
+        </w:trPr>
+        <w:tc>
+          <w:tcPr>
+            <w:tcW w:w="814" w:type="pct"/>
+            <w:shd w:val="clear" w:color="auto" w:fill="EEECE1" w:themeFill="background2"/>
+          </w:tcPr>
+          <w:p>
+            <w:pPr>
+              <w:jc w:val="both"/>
+              <w:rPr>
+                <w:rFonts w:asciiTheme="minorBidi" w:hAnsiTheme="minorBidi"/>
+                <w:sz w:val="28"/>
+              </w:rPr>
+            </w:pPr>
+            <w:r>
+              <w:rPr>
+                <w:rFonts w:asciiTheme="minorBidi" w:hAnsiTheme="minorBidi"/>
+                <w:sz w:val="28"/>
+              </w:rPr>
+              <w:t>Preconditions</w:t>
+            </w:r>
+          </w:p>
+        </w:tc>
+        <w:tc>
+          <w:tcPr>
+            <w:tcW w:w="4186" w:type="pct"/>
+            <w:gridSpan w:val="5"/>
+          </w:tcPr>
+          <w:p>
+            <w:pPr>
+              <w:jc w:val="both"/>
+              <w:rPr>
+                <w:rFonts w:asciiTheme="minorBidi" w:hAnsiTheme="minorBidi"/>
+                <w:sz w:val="28"/>
+              </w:rPr>
+            </w:pPr>
+            <w:r>
+              <w:rPr>
+                <w:rFonts w:asciiTheme="minorBidi" w:hAnsiTheme="minorBidi"/>
+                <w:sz w:val="28"/>
+              </w:rPr>
+              <w:t xml:space="preserve">- The administrator must be connected to the internet </w:t>
+            </w:r>
+          </w:p>
+          <w:p>
+            <w:pPr>
+              <w:jc w:val="both"/>
+              <w:rPr>
+                <w:rFonts w:asciiTheme="minorBidi" w:hAnsiTheme="minorBidi"/>
+                <w:sz w:val="28"/>
+              </w:rPr>
+            </w:pPr>
+            <w:r>
+              <w:rPr>
+                <w:rFonts w:asciiTheme="minorBidi" w:hAnsiTheme="minorBidi"/>
+                <w:sz w:val="28"/>
+              </w:rPr>
+              <w:t>- The administrator must login with an administrator account</w:t>
+            </w:r>
+          </w:p>
+        </w:tc>
+      </w:tr>
+      <w:tr>
+        <w:trPr>
+          <w:trHeight w:val="234"/>
+        </w:trPr>
+        <w:tc>
+          <w:tcPr>
+            <w:tcW w:w="5000" w:type="pct"/>
+            <w:gridSpan w:val="6"/>
+            <w:shd w:val="clear" w:color="auto" w:fill="EEECE1" w:themeFill="background2"/>
+          </w:tcPr>
+          <w:p>
+            <w:pPr>
+              <w:jc w:val="center"/>
+              <w:rPr>
+                <w:rFonts w:asciiTheme="minorBidi" w:hAnsiTheme="minorBidi"/>
+                <w:sz w:val="28"/>
+              </w:rPr>
+            </w:pPr>
+            <w:r>
+              <w:rPr>
+                <w:rFonts w:asciiTheme="minorBidi" w:hAnsiTheme="minorBidi"/>
+                <w:sz w:val="28"/>
+              </w:rPr>
+              <w:t>Use Case Input Specification</w:t>
+            </w:r>
+          </w:p>
+        </w:tc>
+      </w:tr>
+      <w:tr>
+        <w:trPr>
+          <w:trHeight w:val="240"/>
+        </w:trPr>
+        <w:tc>
+          <w:tcPr>
+            <w:tcW w:w="814" w:type="pct"/>
+            <w:shd w:val="clear" w:color="auto" w:fill="EEECE1" w:themeFill="background2"/>
+          </w:tcPr>
+          <w:p>
+            <w:pPr>
+              <w:jc w:val="center"/>
+              <w:rPr>
+                <w:rFonts w:asciiTheme="minorBidi" w:hAnsiTheme="minorBidi"/>
+                <w:sz w:val="28"/>
+              </w:rPr>
+            </w:pPr>
+            <w:r>
+              <w:rPr>
+                <w:rFonts w:asciiTheme="minorBidi" w:hAnsiTheme="minorBidi"/>
+                <w:sz w:val="28"/>
+              </w:rPr>
+              <w:t>Input</w:t>
+            </w:r>
+          </w:p>
+        </w:tc>
+        <w:tc>
+          <w:tcPr>
+            <w:tcW w:w="699" w:type="pct"/>
+            <w:shd w:val="clear" w:color="auto" w:fill="EEECE1" w:themeFill="background2"/>
+          </w:tcPr>
+          <w:p>
+            <w:pPr>
+              <w:jc w:val="center"/>
+              <w:rPr>
+                <w:rFonts w:asciiTheme="minorBidi" w:hAnsiTheme="minorBidi"/>
+                <w:sz w:val="28"/>
+              </w:rPr>
+            </w:pPr>
+            <w:r>
+              <w:rPr>
+                <w:rFonts w:asciiTheme="minorBidi" w:hAnsiTheme="minorBidi"/>
+                <w:sz w:val="28"/>
+              </w:rPr>
+              <w:t>type</w:t>
+            </w:r>
+          </w:p>
+        </w:tc>
+        <w:tc>
+          <w:tcPr>
+            <w:tcW w:w="2511" w:type="pct"/>
+            <w:gridSpan w:val="3"/>
+            <w:shd w:val="clear" w:color="auto" w:fill="EEECE1" w:themeFill="background2"/>
+          </w:tcPr>
+          <w:p>
+            <w:pPr>
+              <w:jc w:val="center"/>
+              <w:rPr>
+                <w:rFonts w:asciiTheme="minorBidi" w:hAnsiTheme="minorBidi"/>
+                <w:sz w:val="28"/>
+              </w:rPr>
+            </w:pPr>
+            <w:r>
+              <w:rPr>
+                <w:rFonts w:asciiTheme="minorBidi" w:hAnsiTheme="minorBidi"/>
+                <w:sz w:val="28"/>
+              </w:rPr>
+              <w:t>Constraint</w:t>
+            </w:r>
+          </w:p>
+        </w:tc>
+        <w:tc>
+          <w:tcPr>
+            <w:tcW w:w="976" w:type="pct"/>
+            <w:shd w:val="clear" w:color="auto" w:fill="EEECE1" w:themeFill="background2"/>
+          </w:tcPr>
+          <w:p>
+            <w:pPr>
+              <w:jc w:val="center"/>
+              <w:rPr>
+                <w:rFonts w:asciiTheme="minorBidi" w:hAnsiTheme="minorBidi"/>
+                <w:sz w:val="28"/>
+              </w:rPr>
+            </w:pPr>
+            <w:r>
+              <w:rPr>
+                <w:rFonts w:asciiTheme="minorBidi" w:hAnsiTheme="minorBidi"/>
+                <w:sz w:val="28"/>
+              </w:rPr>
+              <w:t>Example</w:t>
+            </w:r>
+          </w:p>
+        </w:tc>
+      </w:tr>
+      <w:tr>
+        <w:trPr>
+          <w:trHeight w:val="234"/>
+        </w:trPr>
+        <w:tc>
+          <w:tcPr>
+            <w:tcW w:w="814" w:type="pct"/>
+            <w:shd w:val="clear" w:color="auto" w:fill="FFFFFF" w:themeFill="background1"/>
+          </w:tcPr>
+          <w:p>
+            <w:pPr>
+              <w:jc w:val="both"/>
+              <w:rPr>
+                <w:rFonts w:asciiTheme="minorBidi" w:hAnsiTheme="minorBidi"/>
+                <w:sz w:val="28"/>
+              </w:rPr>
+            </w:pPr>
+            <w:r>
+              <w:rPr>
+                <w:rFonts w:asciiTheme="minorBidi" w:hAnsiTheme="minorBidi"/>
+                <w:sz w:val="28"/>
+              </w:rPr>
+              <w:t>Username</w:t>
+            </w:r>
+          </w:p>
+        </w:tc>
+        <w:tc>
+          <w:tcPr>
+            <w:tcW w:w="699" w:type="pct"/>
+            <w:shd w:val="clear" w:color="auto" w:fill="FFFFFF" w:themeFill="background1"/>
+          </w:tcPr>
+          <w:p>
+            <w:pPr>
+              <w:jc w:val="both"/>
+              <w:rPr>
+                <w:rFonts w:asciiTheme="minorBidi" w:hAnsiTheme="minorBidi"/>
+                <w:sz w:val="28"/>
+              </w:rPr>
+            </w:pPr>
+            <w:r>
+              <w:rPr>
+                <w:rFonts w:asciiTheme="minorBidi" w:hAnsiTheme="minorBidi"/>
+                <w:sz w:val="28"/>
+              </w:rPr>
+              <w:t>String</w:t>
+            </w:r>
+          </w:p>
+        </w:tc>
+        <w:tc>
+          <w:tcPr>
+            <w:tcW w:w="2511" w:type="pct"/>
+            <w:gridSpan w:val="3"/>
+            <w:shd w:val="clear" w:color="auto" w:fill="FFFFFF" w:themeFill="background1"/>
+          </w:tcPr>
+          <w:p>
+            <w:pPr>
+              <w:jc w:val="both"/>
+              <w:rPr>
+                <w:rFonts w:asciiTheme="minorBidi" w:hAnsiTheme="minorBidi"/>
+                <w:sz w:val="28"/>
+                <w:cs/>
+              </w:rPr>
+            </w:pPr>
+            <w:r>
+              <w:rPr>
+                <w:rFonts w:asciiTheme="minorBidi" w:hAnsiTheme="minorBidi"/>
+                <w:sz w:val="28"/>
+              </w:rPr>
+              <w:t>-</w:t>
+            </w:r>
+          </w:p>
+        </w:tc>
+        <w:tc>
+          <w:tcPr>
+            <w:tcW w:w="976" w:type="pct"/>
+            <w:shd w:val="clear" w:color="auto" w:fill="FFFFFF" w:themeFill="background1"/>
+          </w:tcPr>
+          <w:p>
+            <w:pPr>
+              <w:jc w:val="both"/>
+              <w:rPr>
+                <w:rFonts w:asciiTheme="minorBidi" w:hAnsiTheme="minorBidi"/>
+                <w:sz w:val="28"/>
+              </w:rPr>
+            </w:pPr>
+            <w:r>
+              <w:rPr>
+                <w:rFonts w:asciiTheme="minorBidi" w:hAnsiTheme="minorBidi"/>
+                <w:sz w:val="28"/>
+              </w:rPr>
+              <w:t>kamiOchi01</w:t>
+            </w:r>
+          </w:p>
+        </w:tc>
+      </w:tr>
+      <w:tr>
+        <w:trPr>
+          <w:trHeight w:val="234"/>
+        </w:trPr>
+        <w:tc>
+          <w:tcPr>
+            <w:tcW w:w="814" w:type="pct"/>
+            <w:shd w:val="clear" w:color="auto" w:fill="FFFFFF" w:themeFill="background1"/>
+          </w:tcPr>
+          <w:p>
+            <w:pPr>
+              <w:jc w:val="both"/>
+              <w:rPr>
+                <w:rFonts w:asciiTheme="minorBidi" w:hAnsiTheme="minorBidi"/>
+                <w:sz w:val="28"/>
+              </w:rPr>
+            </w:pPr>
+            <w:r>
+              <w:rPr>
+                <w:rFonts w:asciiTheme="minorBidi" w:hAnsiTheme="minorBidi"/>
+                <w:sz w:val="28"/>
+              </w:rPr>
+              <w:t>Password</w:t>
+            </w:r>
+          </w:p>
+        </w:tc>
+        <w:tc>
+          <w:tcPr>
+            <w:tcW w:w="699" w:type="pct"/>
+            <w:shd w:val="clear" w:color="auto" w:fill="FFFFFF" w:themeFill="background1"/>
+          </w:tcPr>
+          <w:p>
+            <w:pPr>
+              <w:jc w:val="both"/>
+              <w:rPr>
+                <w:rFonts w:asciiTheme="minorBidi" w:hAnsiTheme="minorBidi"/>
+                <w:sz w:val="28"/>
+              </w:rPr>
+            </w:pPr>
+            <w:r>
+              <w:rPr>
+                <w:rFonts w:asciiTheme="minorBidi" w:hAnsiTheme="minorBidi"/>
+                <w:sz w:val="28"/>
+              </w:rPr>
+              <w:t>String</w:t>
+            </w:r>
+          </w:p>
+        </w:tc>
+        <w:tc>
+          <w:tcPr>
+            <w:tcW w:w="2511" w:type="pct"/>
+            <w:gridSpan w:val="3"/>
+            <w:shd w:val="clear" w:color="auto" w:fill="FFFFFF" w:themeFill="background1"/>
+          </w:tcPr>
+          <w:p>
+            <w:pPr>
+              <w:jc w:val="both"/>
+              <w:rPr>
+                <w:rFonts w:asciiTheme="minorBidi" w:hAnsiTheme="minorBidi"/>
+                <w:sz w:val="28"/>
+              </w:rPr>
+            </w:pPr>
+            <w:r>
+              <w:rPr>
+                <w:rFonts w:asciiTheme="minorBidi" w:hAnsiTheme="minorBidi"/>
+                <w:sz w:val="28"/>
+              </w:rPr>
+              <w:t>-</w:t>
+            </w:r>
+          </w:p>
+        </w:tc>
+        <w:tc>
+          <w:tcPr>
+            <w:tcW w:w="976" w:type="pct"/>
+            <w:shd w:val="clear" w:color="auto" w:fill="FFFFFF" w:themeFill="background1"/>
+          </w:tcPr>
+          <w:p>
+            <w:pPr>
+              <w:jc w:val="both"/>
+              <w:rPr>
+                <w:rFonts w:asciiTheme="minorBidi" w:hAnsiTheme="minorBidi"/>
+                <w:sz w:val="28"/>
+              </w:rPr>
+            </w:pPr>
+            <w:r>
+              <w:rPr>
+                <w:rFonts w:asciiTheme="minorBidi" w:hAnsiTheme="minorBidi"/>
+                <w:sz w:val="28"/>
+              </w:rPr>
+              <w:t>Mamipoko55</w:t>
+            </w:r>
+          </w:p>
+        </w:tc>
+      </w:tr>
+      <w:tr>
+        <w:trPr>
+          <w:trHeight w:val="234"/>
+        </w:trPr>
+        <w:tc>
+          <w:tcPr>
+            <w:tcW w:w="814" w:type="pct"/>
+            <w:shd w:val="clear" w:color="auto" w:fill="FFFFFF" w:themeFill="background1"/>
+          </w:tcPr>
+          <w:p>
+            <w:pPr>
+              <w:jc w:val="both"/>
+              <w:rPr>
+                <w:rFonts w:asciiTheme="minorBidi" w:hAnsiTheme="minorBidi"/>
+                <w:sz w:val="28"/>
+              </w:rPr>
+            </w:pPr>
+            <w:r>
+              <w:rPr>
+                <w:rFonts w:asciiTheme="minorBidi" w:hAnsiTheme="minorBidi"/>
+                <w:sz w:val="28"/>
+              </w:rPr>
+              <w:t>Last name</w:t>
+            </w:r>
+          </w:p>
+        </w:tc>
+        <w:tc>
+          <w:tcPr>
+            <w:tcW w:w="699" w:type="pct"/>
+            <w:shd w:val="clear" w:color="auto" w:fill="FFFFFF" w:themeFill="background1"/>
+          </w:tcPr>
+          <w:p>
+            <w:pPr>
+              <w:jc w:val="both"/>
+              <w:rPr>
+                <w:rFonts w:asciiTheme="minorBidi" w:hAnsiTheme="minorBidi"/>
+                <w:sz w:val="28"/>
+              </w:rPr>
+            </w:pPr>
+            <w:r>
+              <w:rPr>
+                <w:rFonts w:asciiTheme="minorBidi" w:hAnsiTheme="minorBidi"/>
+                <w:sz w:val="28"/>
+              </w:rPr>
+              <w:t>String</w:t>
+            </w:r>
+          </w:p>
+        </w:tc>
+        <w:tc>
+          <w:tcPr>
+            <w:tcW w:w="2511" w:type="pct"/>
+            <w:gridSpan w:val="3"/>
+            <w:shd w:val="clear" w:color="auto" w:fill="FFFFFF" w:themeFill="background1"/>
+          </w:tcPr>
+          <w:p>
+            <w:pPr>
+              <w:jc w:val="both"/>
+              <w:rPr>
+                <w:rFonts w:asciiTheme="minorBidi" w:hAnsiTheme="minorBidi"/>
+                <w:sz w:val="28"/>
+              </w:rPr>
+            </w:pPr>
+            <w:r>
+              <w:rPr>
+                <w:rFonts w:asciiTheme="minorBidi" w:hAnsiTheme="minorBidi"/>
+                <w:sz w:val="28"/>
+              </w:rPr>
+              <w:t>-</w:t>
+            </w:r>
+          </w:p>
+        </w:tc>
+        <w:tc>
+          <w:tcPr>
+            <w:tcW w:w="976" w:type="pct"/>
+            <w:shd w:val="clear" w:color="auto" w:fill="FFFFFF" w:themeFill="background1"/>
+          </w:tcPr>
+          <w:p>
+            <w:pPr>
+              <w:jc w:val="both"/>
+              <w:rPr>
+                <w:rFonts w:asciiTheme="minorBidi" w:hAnsiTheme="minorBidi"/>
+                <w:sz w:val="28"/>
+              </w:rPr>
+            </w:pPr>
+            <w:proofErr w:type="spellStart"/>
+            <w:r>
+              <w:rPr>
+                <w:rFonts w:asciiTheme="minorBidi" w:hAnsiTheme="minorBidi"/>
+                <w:sz w:val="28"/>
+              </w:rPr>
+              <w:t>Tamtrakool</w:t>
+            </w:r>
+            <w:proofErr w:type="spellEnd"/>
+          </w:p>
+        </w:tc>
+      </w:tr>
+      <w:tr>
+        <w:trPr>
+          <w:trHeight w:val="234"/>
+        </w:trPr>
+        <w:tc>
+          <w:tcPr>
+            <w:tcW w:w="814" w:type="pct"/>
+            <w:shd w:val="clear" w:color="auto" w:fill="FFFFFF" w:themeFill="background1"/>
+          </w:tcPr>
+          <w:p>
+            <w:pPr>
+              <w:jc w:val="both"/>
+              <w:rPr>
+                <w:rFonts w:asciiTheme="minorBidi" w:hAnsiTheme="minorBidi"/>
+                <w:sz w:val="28"/>
+              </w:rPr>
+            </w:pPr>
+            <w:r>
+              <w:rPr>
+                <w:rFonts w:asciiTheme="minorBidi" w:hAnsiTheme="minorBidi"/>
+                <w:sz w:val="28"/>
+              </w:rPr>
+              <w:lastRenderedPageBreak/>
+              <w:t>Phone number</w:t>
+            </w:r>
+          </w:p>
+        </w:tc>
+        <w:tc>
+          <w:tcPr>
+            <w:tcW w:w="699" w:type="pct"/>
+            <w:shd w:val="clear" w:color="auto" w:fill="FFFFFF" w:themeFill="background1"/>
+          </w:tcPr>
+          <w:p>
+            <w:pPr>
+              <w:jc w:val="both"/>
+              <w:rPr>
+                <w:rFonts w:asciiTheme="minorBidi" w:hAnsiTheme="minorBidi"/>
+                <w:sz w:val="28"/>
+              </w:rPr>
+            </w:pPr>
+            <w:r>
+              <w:rPr>
+                <w:rFonts w:asciiTheme="minorBidi" w:hAnsiTheme="minorBidi"/>
+                <w:sz w:val="28"/>
+              </w:rPr>
+              <w:t>String</w:t>
+            </w:r>
+          </w:p>
+        </w:tc>
+        <w:tc>
+          <w:tcPr>
+            <w:tcW w:w="2511" w:type="pct"/>
+            <w:gridSpan w:val="3"/>
+            <w:shd w:val="clear" w:color="auto" w:fill="FFFFFF" w:themeFill="background1"/>
+          </w:tcPr>
+          <w:p>
+            <w:pPr>
+              <w:jc w:val="both"/>
+              <w:rPr>
+                <w:rFonts w:asciiTheme="minorBidi" w:hAnsiTheme="minorBidi"/>
+                <w:sz w:val="28"/>
+              </w:rPr>
+            </w:pPr>
+            <w:r>
+              <w:rPr>
+                <w:rFonts w:asciiTheme="minorBidi" w:hAnsiTheme="minorBidi"/>
+                <w:sz w:val="28"/>
+              </w:rPr>
+              <w:t>-</w:t>
+            </w:r>
+          </w:p>
+        </w:tc>
+        <w:tc>
+          <w:tcPr>
+            <w:tcW w:w="976" w:type="pct"/>
+            <w:shd w:val="clear" w:color="auto" w:fill="FFFFFF" w:themeFill="background1"/>
+          </w:tcPr>
+          <w:p>
+            <w:pPr>
+              <w:jc w:val="both"/>
+              <w:rPr>
+                <w:rFonts w:asciiTheme="minorBidi" w:hAnsiTheme="minorBidi"/>
+                <w:sz w:val="28"/>
+              </w:rPr>
+            </w:pPr>
+            <w:r>
+              <w:rPr>
+                <w:rFonts w:asciiTheme="minorBidi" w:hAnsiTheme="minorBidi"/>
+                <w:sz w:val="28"/>
+              </w:rPr>
+              <w:t>0805449644</w:t>
+            </w:r>
+          </w:p>
+        </w:tc>
+      </w:tr>
+      <w:tr>
+        <w:trPr>
+          <w:trHeight w:val="402"/>
+        </w:trPr>
+        <w:tc>
+          <w:tcPr>
+            <w:tcW w:w="814" w:type="pct"/>
+            <w:shd w:val="clear" w:color="auto" w:fill="EEECE1" w:themeFill="background2"/>
+          </w:tcPr>
+          <w:p>
+            <w:pPr>
+              <w:jc w:val="both"/>
+              <w:rPr>
+                <w:rFonts w:asciiTheme="minorBidi" w:hAnsiTheme="minorBidi"/>
+                <w:sz w:val="28"/>
+              </w:rPr>
+            </w:pPr>
+            <w:r>
+              <w:rPr>
+                <w:rFonts w:asciiTheme="minorBidi" w:hAnsiTheme="minorBidi"/>
+                <w:sz w:val="28"/>
+              </w:rPr>
+              <w:t>Post conditions</w:t>
+            </w:r>
+          </w:p>
+        </w:tc>
+        <w:tc>
+          <w:tcPr>
+            <w:tcW w:w="4186" w:type="pct"/>
+            <w:gridSpan w:val="5"/>
+          </w:tcPr>
+          <w:p>
+            <w:pPr>
+              <w:jc w:val="both"/>
+              <w:rPr>
+                <w:rFonts w:asciiTheme="minorBidi" w:hAnsiTheme="minorBidi"/>
+                <w:sz w:val="28"/>
+              </w:rPr>
+            </w:pPr>
+            <w:r>
+              <w:rPr>
+                <w:rFonts w:asciiTheme="minorBidi" w:hAnsiTheme="minorBidi"/>
+                <w:sz w:val="28"/>
+              </w:rPr>
+              <w:t>Administrator can view the list of new farmer account.</w:t>
+            </w:r>
+          </w:p>
+        </w:tc>
+      </w:tr>
+      <w:tr>
+        <w:trPr>
+          <w:trHeight w:val="409"/>
+        </w:trPr>
+        <w:tc>
+          <w:tcPr>
+            <w:tcW w:w="814" w:type="pct"/>
+            <w:shd w:val="clear" w:color="auto" w:fill="EEECE1" w:themeFill="background2"/>
+          </w:tcPr>
+          <w:p>
+            <w:pPr>
+              <w:jc w:val="both"/>
+              <w:rPr>
+                <w:rFonts w:asciiTheme="minorBidi" w:hAnsiTheme="minorBidi"/>
+                <w:sz w:val="28"/>
+              </w:rPr>
+            </w:pPr>
+            <w:r>
+              <w:rPr>
+                <w:rFonts w:asciiTheme="minorBidi" w:hAnsiTheme="minorBidi"/>
+                <w:sz w:val="28"/>
+              </w:rPr>
+              <w:t>Normal flow</w:t>
+            </w:r>
+          </w:p>
+        </w:tc>
+        <w:tc>
+          <w:tcPr>
+            <w:tcW w:w="2132" w:type="pct"/>
+            <w:gridSpan w:val="2"/>
+            <w:shd w:val="clear" w:color="auto" w:fill="EEECE1" w:themeFill="background2"/>
+            <w:vAlign w:val="center"/>
+          </w:tcPr>
+          <w:p>
+            <w:pPr>
+              <w:jc w:val="center"/>
+              <w:rPr>
+                <w:rFonts w:asciiTheme="minorBidi" w:hAnsiTheme="minorBidi"/>
+                <w:sz w:val="28"/>
+              </w:rPr>
+            </w:pPr>
+            <w:r>
+              <w:rPr>
+                <w:rFonts w:asciiTheme="minorBidi" w:hAnsiTheme="minorBidi"/>
+                <w:sz w:val="28"/>
+              </w:rPr>
+              <w:t>User</w:t>
+            </w:r>
+          </w:p>
+        </w:tc>
+        <w:tc>
+          <w:tcPr>
+            <w:tcW w:w="2054" w:type="pct"/>
+            <w:gridSpan w:val="3"/>
+            <w:shd w:val="clear" w:color="auto" w:fill="EEECE1" w:themeFill="background2"/>
+            <w:vAlign w:val="center"/>
+          </w:tcPr>
+          <w:p>
+            <w:pPr>
+              <w:jc w:val="center"/>
+              <w:rPr>
+                <w:rFonts w:asciiTheme="minorBidi" w:hAnsiTheme="minorBidi"/>
+                <w:sz w:val="28"/>
+              </w:rPr>
+            </w:pPr>
+            <w:r>
+              <w:rPr>
+                <w:rFonts w:asciiTheme="minorBidi" w:hAnsiTheme="minorBidi"/>
+                <w:sz w:val="28"/>
+              </w:rPr>
+              <w:t>System</w:t>
+            </w:r>
+          </w:p>
+        </w:tc>
+      </w:tr>
+      <w:tr>
+        <w:trPr>
+          <w:trHeight w:val="161"/>
+        </w:trPr>
+        <w:tc>
+          <w:tcPr>
+            <w:tcW w:w="814" w:type="pct"/>
+          </w:tcPr>
+          <w:p>
+            <w:pPr>
+              <w:jc w:val="both"/>
+              <w:rPr>
+                <w:rFonts w:asciiTheme="minorBidi" w:hAnsiTheme="minorBidi"/>
+                <w:sz w:val="28"/>
+              </w:rPr>
+            </w:pPr>
+          </w:p>
+        </w:tc>
+        <w:tc>
+          <w:tcPr>
+            <w:tcW w:w="2132" w:type="pct"/>
+            <w:gridSpan w:val="2"/>
+          </w:tcPr>
+          <w:p>
+            <w:pPr>
+              <w:jc w:val="both"/>
+              <w:rPr>
+                <w:rFonts w:asciiTheme="minorBidi" w:hAnsiTheme="minorBidi"/>
+                <w:sz w:val="28"/>
+              </w:rPr>
+            </w:pPr>
+            <w:r>
+              <w:rPr>
+                <w:rFonts w:asciiTheme="minorBidi" w:hAnsiTheme="minorBidi"/>
+                <w:sz w:val="28"/>
+              </w:rPr>
+              <w:t xml:space="preserve">2.User fill all information needed </w:t>
+            </w:r>
+          </w:p>
+          <w:p>
+            <w:pPr>
+              <w:jc w:val="both"/>
+              <w:rPr>
+                <w:rFonts w:asciiTheme="minorBidi" w:hAnsiTheme="minorBidi"/>
+                <w:sz w:val="28"/>
+              </w:rPr>
+            </w:pPr>
+            <w:r>
+              <w:rPr>
+                <w:rFonts w:asciiTheme="minorBidi" w:hAnsiTheme="minorBidi"/>
+                <w:sz w:val="28"/>
+              </w:rPr>
+              <w:t>3.User click submit button</w:t>
+            </w:r>
+          </w:p>
+        </w:tc>
+        <w:tc>
+          <w:tcPr>
+            <w:tcW w:w="2054" w:type="pct"/>
+            <w:gridSpan w:val="3"/>
+          </w:tcPr>
+          <w:p>
+            <w:pPr>
+              <w:rPr>
+                <w:rFonts w:asciiTheme="minorBidi" w:hAnsiTheme="minorBidi"/>
+                <w:sz w:val="28"/>
+              </w:rPr>
+            </w:pPr>
+            <w:r>
+              <w:rPr>
+                <w:rFonts w:asciiTheme="minorBidi" w:hAnsiTheme="minorBidi"/>
+                <w:sz w:val="28"/>
+              </w:rPr>
+              <w:t>1.System provide new farmer page including “submit button”</w:t>
+            </w:r>
+          </w:p>
+          <w:p>
+            <w:pPr>
+              <w:jc w:val="both"/>
+              <w:rPr>
+                <w:rFonts w:asciiTheme="minorBidi" w:hAnsiTheme="minorBidi"/>
+                <w:sz w:val="28"/>
+              </w:rPr>
+            </w:pPr>
+            <w:r>
+              <w:rPr>
+                <w:rFonts w:asciiTheme="minorBidi" w:hAnsiTheme="minorBidi"/>
+                <w:sz w:val="28"/>
+              </w:rPr>
+              <w:t>4.System retrieve the list of new farmer account from the database.</w:t>
+            </w:r>
+          </w:p>
+          <w:p>
+            <w:pPr>
+              <w:jc w:val="both"/>
+              <w:rPr>
+                <w:rFonts w:asciiTheme="minorBidi" w:hAnsiTheme="minorBidi"/>
+                <w:sz w:val="28"/>
+              </w:rPr>
+            </w:pPr>
+            <w:r>
+              <w:rPr>
+                <w:rFonts w:asciiTheme="minorBidi" w:hAnsiTheme="minorBidi"/>
+                <w:sz w:val="28"/>
+              </w:rPr>
+              <w:t>5.System display the list of new famer account.</w:t>
+            </w:r>
+          </w:p>
+          <w:p>
+            <w:pPr>
+              <w:jc w:val="both"/>
+              <w:rPr>
+                <w:rFonts w:asciiTheme="minorBidi" w:hAnsiTheme="minorBidi" w:hint="cs"/>
+                <w:sz w:val="28"/>
+                <w:cs/>
+              </w:rPr>
+            </w:pPr>
+          </w:p>
+        </w:tc>
+      </w:tr>
+      <w:tr>
+        <w:trPr>
+          <w:trHeight w:val="204"/>
+        </w:trPr>
+        <w:tc>
+          <w:tcPr>
+            <w:tcW w:w="814" w:type="pct"/>
+            <w:shd w:val="clear" w:color="auto" w:fill="EEECE1" w:themeFill="background2"/>
+          </w:tcPr>
+          <w:p>
+            <w:pPr>
+              <w:jc w:val="both"/>
+              <w:rPr>
+                <w:rFonts w:asciiTheme="minorBidi" w:hAnsiTheme="minorBidi"/>
+                <w:sz w:val="28"/>
+              </w:rPr>
+            </w:pPr>
+            <w:r>
+              <w:rPr>
+                <w:rFonts w:asciiTheme="minorBidi" w:hAnsiTheme="minorBidi"/>
+                <w:sz w:val="28"/>
+              </w:rPr>
+              <w:t>Alternative Flow</w:t>
+            </w:r>
+          </w:p>
+        </w:tc>
+        <w:tc>
+          <w:tcPr>
+            <w:tcW w:w="4186" w:type="pct"/>
+            <w:gridSpan w:val="5"/>
+          </w:tcPr>
+          <w:p>
+            <w:pPr>
+              <w:jc w:val="both"/>
+              <w:rPr>
+                <w:rFonts w:asciiTheme="minorBidi" w:hAnsiTheme="minorBidi"/>
+                <w:sz w:val="28"/>
+              </w:rPr>
+            </w:pPr>
+            <w:r>
+              <w:rPr>
+                <w:rFonts w:asciiTheme="minorBidi" w:hAnsiTheme="minorBidi"/>
+                <w:sz w:val="28"/>
+              </w:rPr>
+              <w:t>-</w:t>
+            </w:r>
+          </w:p>
+        </w:tc>
+      </w:tr>
+      <w:tr>
+        <w:trPr>
+          <w:trHeight w:val="409"/>
+        </w:trPr>
+        <w:tc>
+          <w:tcPr>
+            <w:tcW w:w="814" w:type="pct"/>
+            <w:shd w:val="clear" w:color="auto" w:fill="EEECE1" w:themeFill="background2"/>
+          </w:tcPr>
+          <w:p>
+            <w:pPr>
+              <w:jc w:val="both"/>
+              <w:rPr>
+                <w:rFonts w:asciiTheme="minorBidi" w:hAnsiTheme="minorBidi"/>
+                <w:sz w:val="28"/>
+              </w:rPr>
+            </w:pPr>
+            <w:r>
+              <w:rPr>
+                <w:rFonts w:asciiTheme="minorBidi" w:hAnsiTheme="minorBidi"/>
+                <w:sz w:val="28"/>
+              </w:rPr>
+              <w:t>Exception Flow</w:t>
+            </w:r>
+          </w:p>
+        </w:tc>
+        <w:tc>
+          <w:tcPr>
+            <w:tcW w:w="4186" w:type="pct"/>
+            <w:gridSpan w:val="5"/>
+          </w:tcPr>
+          <w:p>
+            <w:pPr>
+              <w:jc w:val="both"/>
+              <w:rPr>
+                <w:rFonts w:asciiTheme="minorBidi" w:hAnsiTheme="minorBidi"/>
+                <w:sz w:val="28"/>
+              </w:rPr>
+            </w:pPr>
+            <w:r>
+              <w:rPr>
+                <w:rFonts w:asciiTheme="minorBidi" w:hAnsiTheme="minorBidi"/>
+                <w:sz w:val="28"/>
+              </w:rPr>
+              <w:t>-</w:t>
+            </w:r>
+          </w:p>
+        </w:tc>
+      </w:tr>
+      <w:tr>
+        <w:trPr>
+          <w:trHeight w:val="234"/>
+        </w:trPr>
+        <w:tc>
+          <w:tcPr>
+            <w:tcW w:w="814" w:type="pct"/>
+            <w:shd w:val="clear" w:color="auto" w:fill="EEECE1" w:themeFill="background2"/>
+          </w:tcPr>
+          <w:p>
+            <w:pPr>
+              <w:jc w:val="both"/>
+              <w:rPr>
+                <w:rFonts w:asciiTheme="minorBidi" w:hAnsiTheme="minorBidi"/>
+                <w:sz w:val="28"/>
+              </w:rPr>
+            </w:pPr>
+            <w:r>
+              <w:rPr>
+                <w:rFonts w:asciiTheme="minorBidi" w:hAnsiTheme="minorBidi"/>
+                <w:sz w:val="28"/>
+              </w:rPr>
+              <w:t>Assumption</w:t>
+            </w:r>
+          </w:p>
+        </w:tc>
+        <w:tc>
+          <w:tcPr>
+            <w:tcW w:w="4186" w:type="pct"/>
+            <w:gridSpan w:val="5"/>
+          </w:tcPr>
+          <w:p>
+            <w:pPr>
+              <w:jc w:val="both"/>
+              <w:rPr>
+                <w:rFonts w:asciiTheme="minorBidi" w:hAnsiTheme="minorBidi"/>
+                <w:sz w:val="28"/>
+              </w:rPr>
+            </w:pPr>
+            <w:r>
+              <w:rPr>
+                <w:rFonts w:asciiTheme="minorBidi" w:hAnsiTheme="minorBidi"/>
+                <w:sz w:val="28"/>
+              </w:rPr>
+              <w:t>-.</w:t>
+            </w:r>
+          </w:p>
+        </w:tc>
+      </w:tr>
+    </w:tbl>
+    <w:p>
+      <w:pPr>
+        <w:rPr>
+          <w:rFonts w:asciiTheme="minorBidi" w:hAnsiTheme="minorBidi" w:hint="cs"/>
           <w:sz w:val="28"/>
         </w:rPr>
       </w:pPr>
@@ -3066,7 +11149,7 @@
     <w:lsdException w:name="Table Web 2" w:semiHidden="1" w:unhideWhenUsed="1"/>
     <w:lsdException w:name="Table Web 3" w:semiHidden="1" w:unhideWhenUsed="1"/>
     <w:lsdException w:name="Balloon Text" w:semiHidden="1" w:unhideWhenUsed="1"/>
-    <w:lsdException w:name="Table Grid" w:semiHidden="1" w:uiPriority="39" w:unhideWhenUsed="1"/>
+    <w:lsdException w:name="Table Grid" w:uiPriority="39"/>
     <w:lsdException w:name="Table Theme" w:semiHidden="1" w:unhideWhenUsed="1"/>
     <w:lsdException w:name="Placeholder Text" w:semiHidden="1"/>
     <w:lsdException w:name="No Spacing" w:uiPriority="1" w:qFormat="1"/>
